--- a/TIMPLabs/(Z)Lab_1.docx
+++ b/TIMPLabs/(Z)Lab_1.docx
@@ -1191,7 +1191,6 @@
           <w:rFonts w:ascii="Times New Roman" w:hAnsi="Times New Roman" w:cs="Times New Roman"/>
           <w:sz w:val="28"/>
           <w:szCs w:val="28"/>
-          <w:lang w:val="en-US"/>
         </w:rPr>
       </w:pPr>
       <w:r>
@@ -1210,7 +1209,7 @@
           <w:sz w:val="28"/>
           <w:szCs w:val="28"/>
         </w:rPr>
-        <w:t xml:space="preserve"> </w:t>
+        <w:t xml:space="preserve"> Случайное выбранное число сохраняется в переменную. Тип</w:t>
       </w:r>
       <w:r>
         <w:rPr>
@@ -1218,7 +1217,23 @@
           <w:sz w:val="28"/>
           <w:szCs w:val="28"/>
         </w:rPr>
-        <w:t>Случайное выбранное число сохраняется в переменную. Тип</w:t>
+        <w:t xml:space="preserve"> </w:t>
+      </w:r>
+      <w:r>
+        <w:rPr>
+          <w:rFonts w:ascii="Times New Roman" w:hAnsi="Times New Roman" w:cs="Times New Roman"/>
+          <w:sz w:val="28"/>
+          <w:szCs w:val="28"/>
+        </w:rPr>
+        <w:t>переменной</w:t>
+      </w:r>
+      <w:r>
+        <w:rPr>
+          <w:rFonts w:ascii="Times New Roman" w:hAnsi="Times New Roman" w:cs="Times New Roman"/>
+          <w:sz w:val="28"/>
+          <w:szCs w:val="28"/>
+        </w:rPr>
+        <w:t xml:space="preserve">: </w:t>
       </w:r>
       <w:r>
         <w:rPr>
@@ -1227,7 +1242,7 @@
           <w:szCs w:val="28"/>
           <w:lang w:val="en-US"/>
         </w:rPr>
-        <w:t xml:space="preserve"> </w:t>
+        <w:t>unsigned</w:t>
       </w:r>
       <w:r>
         <w:rPr>
@@ -1235,7 +1250,7 @@
           <w:sz w:val="28"/>
           <w:szCs w:val="28"/>
         </w:rPr>
-        <w:t>переменной</w:t>
+        <w:t xml:space="preserve"> </w:t>
       </w:r>
       <w:r>
         <w:rPr>
@@ -1244,35 +1259,42 @@
           <w:szCs w:val="28"/>
           <w:lang w:val="en-US"/>
         </w:rPr>
-        <w:t>: unsigned long int</w:t>
-      </w:r>
-    </w:p>
-    <w:p>
-      <w:pPr>
-        <w:spacing w:line="360" w:lineRule="auto"/>
+        <w:t>long</w:t>
+      </w:r>
+      <w:r>
+        <w:rPr>
+          <w:rFonts w:ascii="Times New Roman" w:hAnsi="Times New Roman" w:cs="Times New Roman"/>
+          <w:sz w:val="28"/>
+          <w:szCs w:val="28"/>
+        </w:rPr>
+        <w:t xml:space="preserve"> </w:t>
+      </w:r>
+      <w:r>
         <w:rPr>
           <w:rFonts w:ascii="Times New Roman" w:hAnsi="Times New Roman" w:cs="Times New Roman"/>
           <w:sz w:val="28"/>
           <w:szCs w:val="28"/>
           <w:lang w:val="en-US"/>
         </w:rPr>
-      </w:pPr>
-      <w:r>
+        <w:t>int</w:t>
+      </w:r>
+    </w:p>
+    <w:p>
+      <w:pPr>
+        <w:spacing w:line="360" w:lineRule="auto"/>
         <w:rPr>
           <w:rFonts w:ascii="Times New Roman" w:hAnsi="Times New Roman" w:cs="Times New Roman"/>
           <w:sz w:val="28"/>
           <w:szCs w:val="28"/>
         </w:rPr>
-        <w:t>Код</w:t>
-      </w:r>
+      </w:pPr>
       <w:r>
         <w:rPr>
           <w:rFonts w:ascii="Times New Roman" w:hAnsi="Times New Roman" w:cs="Times New Roman"/>
           <w:sz w:val="28"/>
           <w:szCs w:val="28"/>
-          <w:lang w:val="en-US"/>
-        </w:rPr>
-        <w:t xml:space="preserve"> </w:t>
+        </w:rPr>
+        <w:t>Код</w:t>
       </w:r>
       <w:r>
         <w:rPr>
@@ -1280,14 +1302,21 @@
           <w:sz w:val="28"/>
           <w:szCs w:val="28"/>
         </w:rPr>
-        <w:t>программы</w:t>
+        <w:t xml:space="preserve"> </w:t>
       </w:r>
       <w:r>
         <w:rPr>
           <w:rFonts w:ascii="Times New Roman" w:hAnsi="Times New Roman" w:cs="Times New Roman"/>
           <w:sz w:val="28"/>
           <w:szCs w:val="28"/>
-          <w:lang w:val="en-US"/>
+        </w:rPr>
+        <w:t>программы</w:t>
+      </w:r>
+      <w:r>
+        <w:rPr>
+          <w:rFonts w:ascii="Times New Roman" w:hAnsi="Times New Roman" w:cs="Times New Roman"/>
+          <w:sz w:val="28"/>
+          <w:szCs w:val="28"/>
         </w:rPr>
         <w:t>:</w:t>
       </w:r>
@@ -2122,6 +2151,7 @@
           <w:rFonts w:ascii="Times New Roman" w:hAnsi="Times New Roman" w:cs="Times New Roman"/>
           <w:sz w:val="28"/>
           <w:szCs w:val="28"/>
+          <w:lang w:val="en-US"/>
         </w:rPr>
       </w:pPr>
       <w:r>
@@ -2130,7 +2160,33 @@
           <w:sz w:val="28"/>
           <w:szCs w:val="28"/>
         </w:rPr>
-        <w:t>Код программы:</w:t>
+        <w:t>Код</w:t>
+      </w:r>
+      <w:r>
+        <w:rPr>
+          <w:rFonts w:ascii="Times New Roman" w:hAnsi="Times New Roman" w:cs="Times New Roman"/>
+          <w:sz w:val="28"/>
+          <w:szCs w:val="28"/>
+          <w:lang w:val="en-US"/>
+        </w:rPr>
+        <w:t xml:space="preserve"> </w:t>
+      </w:r>
+      <w:r>
+        <w:rPr>
+          <w:rFonts w:ascii="Times New Roman" w:hAnsi="Times New Roman" w:cs="Times New Roman"/>
+          <w:sz w:val="28"/>
+          <w:szCs w:val="28"/>
+        </w:rPr>
+        <w:t>программы</w:t>
+      </w:r>
+      <w:r>
+        <w:rPr>
+          <w:rFonts w:ascii="Times New Roman" w:hAnsi="Times New Roman" w:cs="Times New Roman"/>
+          <w:sz w:val="28"/>
+          <w:szCs w:val="28"/>
+          <w:lang w:val="en-US"/>
+        </w:rPr>
+        <w:t>:</w:t>
       </w:r>
     </w:p>
     <w:p>
@@ -6665,7 +6721,6 @@
           <w:rFonts w:ascii="Times New Roman" w:hAnsi="Times New Roman" w:cs="Times New Roman"/>
           <w:sz w:val="28"/>
           <w:szCs w:val="28"/>
-          <w:lang w:val="en-US"/>
         </w:rPr>
       </w:pPr>
       <w:r>
@@ -6681,7 +6736,6 @@
           <w:rFonts w:ascii="Times New Roman" w:hAnsi="Times New Roman" w:cs="Times New Roman"/>
           <w:sz w:val="28"/>
           <w:szCs w:val="28"/>
-          <w:lang w:val="en-US"/>
         </w:rPr>
         <w:t xml:space="preserve"> </w:t>
       </w:r>
@@ -6698,7 +6752,6 @@
           <w:rFonts w:ascii="Times New Roman" w:hAnsi="Times New Roman" w:cs="Times New Roman"/>
           <w:sz w:val="28"/>
           <w:szCs w:val="28"/>
-          <w:lang w:val="en-US"/>
         </w:rPr>
         <w:t>:</w:t>
       </w:r>
@@ -14899,7 +14952,7 @@
           <w:color w:val="000000"/>
           <w:sz w:val="18"/>
           <w:szCs w:val="18"/>
-          <w:lang w:eastAsia="ru-RU"/>
+          <w:lang w:val="en-US" w:eastAsia="ru-RU"/>
         </w:rPr>
       </w:pPr>
       <w:r>
@@ -14912,25 +14965,23 @@
         </w:rPr>
         <w:t xml:space="preserve">        </w:t>
       </w:r>
-      <w:proofErr w:type="spellStart"/>
       <w:r>
         <w:rPr>
           <w:rFonts w:ascii="Menlo" w:eastAsia="Times New Roman" w:hAnsi="Menlo" w:cs="Menlo"/>
           <w:color w:val="0000FF"/>
           <w:sz w:val="18"/>
           <w:szCs w:val="18"/>
-          <w:lang w:eastAsia="ru-RU"/>
+          <w:lang w:val="en-US" w:eastAsia="ru-RU"/>
         </w:rPr>
         <w:t>default</w:t>
       </w:r>
-      <w:proofErr w:type="spellEnd"/>
-      <w:r>
-        <w:rPr>
-          <w:rFonts w:ascii="Menlo" w:eastAsia="Times New Roman" w:hAnsi="Menlo" w:cs="Menlo"/>
-          <w:color w:val="000000"/>
-          <w:sz w:val="18"/>
-          <w:szCs w:val="18"/>
-          <w:lang w:eastAsia="ru-RU"/>
+      <w:r>
+        <w:rPr>
+          <w:rFonts w:ascii="Menlo" w:eastAsia="Times New Roman" w:hAnsi="Menlo" w:cs="Menlo"/>
+          <w:color w:val="000000"/>
+          <w:sz w:val="18"/>
+          <w:szCs w:val="18"/>
+          <w:lang w:val="en-US" w:eastAsia="ru-RU"/>
         </w:rPr>
         <w:t>:</w:t>
       </w:r>
@@ -14953,7 +15004,7 @@
           <w:color w:val="000000"/>
           <w:sz w:val="18"/>
           <w:szCs w:val="18"/>
-          <w:lang w:eastAsia="ru-RU"/>
+          <w:lang w:val="en-US" w:eastAsia="ru-RU"/>
         </w:rPr>
         <w:lastRenderedPageBreak/>
         <w:t xml:space="preserve">        </w:t>
@@ -15462,43 +15513,7 @@
           <w:color w:val="000000"/>
           <w:sz w:val="18"/>
           <w:szCs w:val="18"/>
-          <w:lang w:val="en-US" w:eastAsia="ru-RU"/>
-        </w:rPr>
-      </w:pPr>
-      <w:r>
-        <w:rPr>
-          <w:rFonts w:ascii="Menlo" w:eastAsia="Times New Roman" w:hAnsi="Menlo" w:cs="Menlo"/>
-          <w:color w:val="000000"/>
-          <w:sz w:val="18"/>
-          <w:szCs w:val="18"/>
-          <w:lang w:val="en-US" w:eastAsia="ru-RU"/>
-        </w:rPr>
-        <w:t xml:space="preserve">    }</w:t>
-      </w:r>
-    </w:p>
-    <w:p>
-      <w:pPr>
-        <w:shd w:val="clear" w:color="auto" w:fill="FFFFFF"/>
-        <w:spacing w:after="0" w:line="270" w:lineRule="atLeast"/>
-        <w:rPr>
-          <w:rFonts w:ascii="Menlo" w:eastAsia="Times New Roman" w:hAnsi="Menlo" w:cs="Menlo"/>
-          <w:color w:val="000000"/>
-          <w:sz w:val="18"/>
-          <w:szCs w:val="18"/>
-          <w:lang w:val="en-US" w:eastAsia="ru-RU"/>
-        </w:rPr>
-      </w:pPr>
-    </w:p>
-    <w:p>
-      <w:pPr>
-        <w:shd w:val="clear" w:color="auto" w:fill="FFFFFF"/>
-        <w:spacing w:after="0" w:line="270" w:lineRule="atLeast"/>
-        <w:rPr>
-          <w:rFonts w:ascii="Menlo" w:eastAsia="Times New Roman" w:hAnsi="Menlo" w:cs="Menlo"/>
-          <w:color w:val="000000"/>
-          <w:sz w:val="18"/>
-          <w:szCs w:val="18"/>
-          <w:lang w:val="en-US" w:eastAsia="ru-RU"/>
+          <w:lang w:eastAsia="ru-RU"/>
         </w:rPr>
       </w:pPr>
       <w:r>
@@ -15511,6 +15526,52 @@
         </w:rPr>
         <w:t xml:space="preserve">    </w:t>
       </w:r>
+      <w:r>
+        <w:rPr>
+          <w:rFonts w:ascii="Menlo" w:eastAsia="Times New Roman" w:hAnsi="Menlo" w:cs="Menlo"/>
+          <w:color w:val="000000"/>
+          <w:sz w:val="18"/>
+          <w:szCs w:val="18"/>
+          <w:lang w:eastAsia="ru-RU"/>
+        </w:rPr>
+        <w:t>}</w:t>
+      </w:r>
+    </w:p>
+    <w:p>
+      <w:pPr>
+        <w:shd w:val="clear" w:color="auto" w:fill="FFFFFF"/>
+        <w:spacing w:after="0" w:line="270" w:lineRule="atLeast"/>
+        <w:rPr>
+          <w:rFonts w:ascii="Menlo" w:eastAsia="Times New Roman" w:hAnsi="Menlo" w:cs="Menlo"/>
+          <w:color w:val="000000"/>
+          <w:sz w:val="18"/>
+          <w:szCs w:val="18"/>
+          <w:lang w:eastAsia="ru-RU"/>
+        </w:rPr>
+      </w:pPr>
+    </w:p>
+    <w:p>
+      <w:pPr>
+        <w:shd w:val="clear" w:color="auto" w:fill="FFFFFF"/>
+        <w:spacing w:after="0" w:line="270" w:lineRule="atLeast"/>
+        <w:rPr>
+          <w:rFonts w:ascii="Menlo" w:eastAsia="Times New Roman" w:hAnsi="Menlo" w:cs="Menlo"/>
+          <w:color w:val="000000"/>
+          <w:sz w:val="18"/>
+          <w:szCs w:val="18"/>
+          <w:lang w:eastAsia="ru-RU"/>
+        </w:rPr>
+      </w:pPr>
+      <w:r>
+        <w:rPr>
+          <w:rFonts w:ascii="Menlo" w:eastAsia="Times New Roman" w:hAnsi="Menlo" w:cs="Menlo"/>
+          <w:color w:val="000000"/>
+          <w:sz w:val="18"/>
+          <w:szCs w:val="18"/>
+          <w:lang w:eastAsia="ru-RU"/>
+        </w:rPr>
+        <w:t xml:space="preserve">    </w:t>
+      </w:r>
       <w:proofErr w:type="spellStart"/>
       <w:r>
         <w:rPr>
@@ -15529,7 +15590,7 @@
           <w:color w:val="000000"/>
           <w:sz w:val="18"/>
           <w:szCs w:val="18"/>
-          <w:lang w:val="en-US" w:eastAsia="ru-RU"/>
+          <w:lang w:eastAsia="ru-RU"/>
         </w:rPr>
         <w:t xml:space="preserve"> &lt;&lt; </w:t>
       </w:r>
@@ -15539,17 +15600,57 @@
           <w:color w:val="A31515"/>
           <w:sz w:val="18"/>
           <w:szCs w:val="18"/>
-          <w:lang w:val="en-US" w:eastAsia="ru-RU"/>
-        </w:rPr>
-        <w:t>"\n\n"</w:t>
-      </w:r>
-      <w:r>
-        <w:rPr>
-          <w:rFonts w:ascii="Menlo" w:eastAsia="Times New Roman" w:hAnsi="Menlo" w:cs="Menlo"/>
-          <w:color w:val="000000"/>
-          <w:sz w:val="18"/>
-          <w:szCs w:val="18"/>
-          <w:lang w:val="en-US" w:eastAsia="ru-RU"/>
+          <w:lang w:eastAsia="ru-RU"/>
+        </w:rPr>
+        <w:t>"\</w:t>
+      </w:r>
+      <w:r>
+        <w:rPr>
+          <w:rFonts w:ascii="Menlo" w:eastAsia="Times New Roman" w:hAnsi="Menlo" w:cs="Menlo"/>
+          <w:color w:val="A31515"/>
+          <w:sz w:val="18"/>
+          <w:szCs w:val="18"/>
+          <w:lang w:val="en-US" w:eastAsia="ru-RU"/>
+        </w:rPr>
+        <w:t>n</w:t>
+      </w:r>
+      <w:r>
+        <w:rPr>
+          <w:rFonts w:ascii="Menlo" w:eastAsia="Times New Roman" w:hAnsi="Menlo" w:cs="Menlo"/>
+          <w:color w:val="A31515"/>
+          <w:sz w:val="18"/>
+          <w:szCs w:val="18"/>
+          <w:lang w:eastAsia="ru-RU"/>
+        </w:rPr>
+        <w:t>\</w:t>
+      </w:r>
+      <w:r>
+        <w:rPr>
+          <w:rFonts w:ascii="Menlo" w:eastAsia="Times New Roman" w:hAnsi="Menlo" w:cs="Menlo"/>
+          <w:color w:val="A31515"/>
+          <w:sz w:val="18"/>
+          <w:szCs w:val="18"/>
+          <w:lang w:val="en-US" w:eastAsia="ru-RU"/>
+        </w:rPr>
+        <w:t>n</w:t>
+      </w:r>
+      <w:r>
+        <w:rPr>
+          <w:rFonts w:ascii="Menlo" w:eastAsia="Times New Roman" w:hAnsi="Menlo" w:cs="Menlo"/>
+          <w:color w:val="A31515"/>
+          <w:sz w:val="18"/>
+          <w:szCs w:val="18"/>
+          <w:lang w:eastAsia="ru-RU"/>
+        </w:rPr>
+        <w:t>"</w:t>
+      </w:r>
+      <w:r>
+        <w:rPr>
+          <w:rFonts w:ascii="Menlo" w:eastAsia="Times New Roman" w:hAnsi="Menlo" w:cs="Menlo"/>
+          <w:color w:val="000000"/>
+          <w:sz w:val="18"/>
+          <w:szCs w:val="18"/>
+          <w:lang w:eastAsia="ru-RU"/>
         </w:rPr>
         <w:t>;</w:t>
       </w:r>
@@ -15563,7 +15664,7 @@
           <w:color w:val="000000"/>
           <w:sz w:val="18"/>
           <w:szCs w:val="18"/>
-          <w:lang w:val="en-US" w:eastAsia="ru-RU"/>
+          <w:lang w:eastAsia="ru-RU"/>
         </w:rPr>
       </w:pPr>
     </w:p>
@@ -15888,6 +15989,7 @@
           <w:rFonts w:ascii="Times New Roman" w:hAnsi="Times New Roman" w:cs="Times New Roman"/>
           <w:sz w:val="28"/>
           <w:szCs w:val="28"/>
+          <w:lang w:val="en-US"/>
         </w:rPr>
       </w:pPr>
       <w:r>
@@ -15896,7 +15998,33 @@
           <w:sz w:val="28"/>
           <w:szCs w:val="28"/>
         </w:rPr>
-        <w:t>Код программы:</w:t>
+        <w:t>Код</w:t>
+      </w:r>
+      <w:r>
+        <w:rPr>
+          <w:rFonts w:ascii="Times New Roman" w:hAnsi="Times New Roman" w:cs="Times New Roman"/>
+          <w:sz w:val="28"/>
+          <w:szCs w:val="28"/>
+          <w:lang w:val="en-US"/>
+        </w:rPr>
+        <w:t xml:space="preserve"> </w:t>
+      </w:r>
+      <w:r>
+        <w:rPr>
+          <w:rFonts w:ascii="Times New Roman" w:hAnsi="Times New Roman" w:cs="Times New Roman"/>
+          <w:sz w:val="28"/>
+          <w:szCs w:val="28"/>
+        </w:rPr>
+        <w:t>программы</w:t>
+      </w:r>
+      <w:r>
+        <w:rPr>
+          <w:rFonts w:ascii="Times New Roman" w:hAnsi="Times New Roman" w:cs="Times New Roman"/>
+          <w:sz w:val="28"/>
+          <w:szCs w:val="28"/>
+          <w:lang w:val="en-US"/>
+        </w:rPr>
+        <w:t>:</w:t>
       </w:r>
     </w:p>
     <w:p>
@@ -16351,6 +16479,727 @@
         <w:t xml:space="preserve">    </w:t>
       </w:r>
       <w:proofErr w:type="spellStart"/>
+      <w:r>
+        <w:rPr>
+          <w:rFonts w:ascii="Menlo" w:eastAsia="Times New Roman" w:hAnsi="Menlo" w:cs="Menlo"/>
+          <w:color w:val="0000FF"/>
+          <w:sz w:val="18"/>
+          <w:szCs w:val="18"/>
+          <w:lang w:val="en-US" w:eastAsia="ru-RU"/>
+        </w:rPr>
+        <w:t>time_t</w:t>
+      </w:r>
+      <w:proofErr w:type="spellEnd"/>
+      <w:r>
+        <w:rPr>
+          <w:rFonts w:ascii="Menlo" w:eastAsia="Times New Roman" w:hAnsi="Menlo" w:cs="Menlo"/>
+          <w:color w:val="000000"/>
+          <w:sz w:val="18"/>
+          <w:szCs w:val="18"/>
+          <w:lang w:val="en-US" w:eastAsia="ru-RU"/>
+        </w:rPr>
+        <w:t xml:space="preserve"> t;</w:t>
+      </w:r>
+    </w:p>
+    <w:p>
+      <w:pPr>
+        <w:shd w:val="clear" w:color="auto" w:fill="FFFFFF"/>
+        <w:spacing w:after="0" w:line="270" w:lineRule="atLeast"/>
+        <w:rPr>
+          <w:rFonts w:ascii="Menlo" w:eastAsia="Times New Roman" w:hAnsi="Menlo" w:cs="Menlo"/>
+          <w:color w:val="000000"/>
+          <w:sz w:val="18"/>
+          <w:szCs w:val="18"/>
+          <w:lang w:val="en-US" w:eastAsia="ru-RU"/>
+        </w:rPr>
+      </w:pPr>
+      <w:r>
+        <w:rPr>
+          <w:rFonts w:ascii="Menlo" w:eastAsia="Times New Roman" w:hAnsi="Menlo" w:cs="Menlo"/>
+          <w:color w:val="000000"/>
+          <w:sz w:val="18"/>
+          <w:szCs w:val="18"/>
+          <w:lang w:val="en-US" w:eastAsia="ru-RU"/>
+        </w:rPr>
+        <w:t xml:space="preserve">    </w:t>
+      </w:r>
+      <w:proofErr w:type="spellStart"/>
+      <w:r>
+        <w:rPr>
+          <w:rFonts w:ascii="Menlo" w:eastAsia="Times New Roman" w:hAnsi="Menlo" w:cs="Menlo"/>
+          <w:color w:val="000000"/>
+          <w:sz w:val="18"/>
+          <w:szCs w:val="18"/>
+          <w:lang w:val="en-US" w:eastAsia="ru-RU"/>
+        </w:rPr>
+        <w:t>srand</w:t>
+      </w:r>
+      <w:proofErr w:type="spellEnd"/>
+      <w:r>
+        <w:rPr>
+          <w:rFonts w:ascii="Menlo" w:eastAsia="Times New Roman" w:hAnsi="Menlo" w:cs="Menlo"/>
+          <w:color w:val="000000"/>
+          <w:sz w:val="18"/>
+          <w:szCs w:val="18"/>
+          <w:lang w:val="en-US" w:eastAsia="ru-RU"/>
+        </w:rPr>
+        <w:t>(time(&amp;t));</w:t>
+      </w:r>
+    </w:p>
+    <w:p>
+      <w:pPr>
+        <w:shd w:val="clear" w:color="auto" w:fill="FFFFFF"/>
+        <w:spacing w:after="0" w:line="270" w:lineRule="atLeast"/>
+        <w:rPr>
+          <w:rFonts w:ascii="Menlo" w:eastAsia="Times New Roman" w:hAnsi="Menlo" w:cs="Menlo"/>
+          <w:color w:val="000000"/>
+          <w:sz w:val="18"/>
+          <w:szCs w:val="18"/>
+          <w:lang w:val="en-US" w:eastAsia="ru-RU"/>
+        </w:rPr>
+      </w:pPr>
+    </w:p>
+    <w:p>
+      <w:pPr>
+        <w:shd w:val="clear" w:color="auto" w:fill="FFFFFF"/>
+        <w:spacing w:after="0" w:line="270" w:lineRule="atLeast"/>
+        <w:rPr>
+          <w:rFonts w:ascii="Menlo" w:eastAsia="Times New Roman" w:hAnsi="Menlo" w:cs="Menlo"/>
+          <w:color w:val="000000"/>
+          <w:sz w:val="18"/>
+          <w:szCs w:val="18"/>
+          <w:lang w:val="en-US" w:eastAsia="ru-RU"/>
+        </w:rPr>
+      </w:pPr>
+      <w:r>
+        <w:rPr>
+          <w:rFonts w:ascii="Menlo" w:eastAsia="Times New Roman" w:hAnsi="Menlo" w:cs="Menlo"/>
+          <w:color w:val="000000"/>
+          <w:sz w:val="18"/>
+          <w:szCs w:val="18"/>
+          <w:lang w:val="en-US" w:eastAsia="ru-RU"/>
+        </w:rPr>
+        <w:t xml:space="preserve">    </w:t>
+      </w:r>
+      <w:r>
+        <w:rPr>
+          <w:rFonts w:ascii="Menlo" w:eastAsia="Times New Roman" w:hAnsi="Menlo" w:cs="Menlo"/>
+          <w:color w:val="0000FF"/>
+          <w:sz w:val="18"/>
+          <w:szCs w:val="18"/>
+          <w:lang w:val="en-US" w:eastAsia="ru-RU"/>
+        </w:rPr>
+        <w:t>int</w:t>
+      </w:r>
+      <w:r>
+        <w:rPr>
+          <w:rFonts w:ascii="Menlo" w:eastAsia="Times New Roman" w:hAnsi="Menlo" w:cs="Menlo"/>
+          <w:color w:val="000000"/>
+          <w:sz w:val="18"/>
+          <w:szCs w:val="18"/>
+          <w:lang w:val="en-US" w:eastAsia="ru-RU"/>
+        </w:rPr>
+        <w:t xml:space="preserve"> n, </w:t>
+      </w:r>
+      <w:proofErr w:type="spellStart"/>
+      <w:r>
+        <w:rPr>
+          <w:rFonts w:ascii="Menlo" w:eastAsia="Times New Roman" w:hAnsi="Menlo" w:cs="Menlo"/>
+          <w:color w:val="000000"/>
+          <w:sz w:val="18"/>
+          <w:szCs w:val="18"/>
+          <w:lang w:val="en-US" w:eastAsia="ru-RU"/>
+        </w:rPr>
+        <w:t>stavka</w:t>
+      </w:r>
+      <w:proofErr w:type="spellEnd"/>
+      <w:r>
+        <w:rPr>
+          <w:rFonts w:ascii="Menlo" w:eastAsia="Times New Roman" w:hAnsi="Menlo" w:cs="Menlo"/>
+          <w:color w:val="000000"/>
+          <w:sz w:val="18"/>
+          <w:szCs w:val="18"/>
+          <w:lang w:val="en-US" w:eastAsia="ru-RU"/>
+        </w:rPr>
+        <w:t>;</w:t>
+      </w:r>
+    </w:p>
+    <w:p>
+      <w:pPr>
+        <w:shd w:val="clear" w:color="auto" w:fill="FFFFFF"/>
+        <w:spacing w:after="0" w:line="270" w:lineRule="atLeast"/>
+        <w:rPr>
+          <w:rFonts w:ascii="Menlo" w:eastAsia="Times New Roman" w:hAnsi="Menlo" w:cs="Menlo"/>
+          <w:color w:val="000000"/>
+          <w:sz w:val="18"/>
+          <w:szCs w:val="18"/>
+          <w:lang w:val="en-US" w:eastAsia="ru-RU"/>
+        </w:rPr>
+      </w:pPr>
+      <w:r>
+        <w:rPr>
+          <w:rFonts w:ascii="Menlo" w:eastAsia="Times New Roman" w:hAnsi="Menlo" w:cs="Menlo"/>
+          <w:color w:val="000000"/>
+          <w:sz w:val="18"/>
+          <w:szCs w:val="18"/>
+          <w:lang w:val="en-US" w:eastAsia="ru-RU"/>
+        </w:rPr>
+        <w:t xml:space="preserve">    </w:t>
+      </w:r>
+      <w:r>
+        <w:rPr>
+          <w:rFonts w:ascii="Menlo" w:eastAsia="Times New Roman" w:hAnsi="Menlo" w:cs="Menlo"/>
+          <w:color w:val="0000FF"/>
+          <w:sz w:val="18"/>
+          <w:szCs w:val="18"/>
+          <w:lang w:val="en-US" w:eastAsia="ru-RU"/>
+        </w:rPr>
+        <w:t>int</w:t>
+      </w:r>
+      <w:r>
+        <w:rPr>
+          <w:rFonts w:ascii="Menlo" w:eastAsia="Times New Roman" w:hAnsi="Menlo" w:cs="Menlo"/>
+          <w:color w:val="000000"/>
+          <w:sz w:val="18"/>
+          <w:szCs w:val="18"/>
+          <w:lang w:val="en-US" w:eastAsia="ru-RU"/>
+        </w:rPr>
+        <w:t xml:space="preserve"> </w:t>
+      </w:r>
+      <w:proofErr w:type="spellStart"/>
+      <w:r>
+        <w:rPr>
+          <w:rFonts w:ascii="Menlo" w:eastAsia="Times New Roman" w:hAnsi="Menlo" w:cs="Menlo"/>
+          <w:color w:val="000000"/>
+          <w:sz w:val="18"/>
+          <w:szCs w:val="18"/>
+          <w:lang w:val="en-US" w:eastAsia="ru-RU"/>
+        </w:rPr>
+        <w:t>userPoints</w:t>
+      </w:r>
+      <w:proofErr w:type="spellEnd"/>
+      <w:r>
+        <w:rPr>
+          <w:rFonts w:ascii="Menlo" w:eastAsia="Times New Roman" w:hAnsi="Menlo" w:cs="Menlo"/>
+          <w:color w:val="000000"/>
+          <w:sz w:val="18"/>
+          <w:szCs w:val="18"/>
+          <w:lang w:val="en-US" w:eastAsia="ru-RU"/>
+        </w:rPr>
+        <w:t xml:space="preserve"> = </w:t>
+      </w:r>
+      <w:r>
+        <w:rPr>
+          <w:rFonts w:ascii="Menlo" w:eastAsia="Times New Roman" w:hAnsi="Menlo" w:cs="Menlo"/>
+          <w:color w:val="098658"/>
+          <w:sz w:val="18"/>
+          <w:szCs w:val="18"/>
+          <w:lang w:val="en-US" w:eastAsia="ru-RU"/>
+        </w:rPr>
+        <w:t>100</w:t>
+      </w:r>
+      <w:r>
+        <w:rPr>
+          <w:rFonts w:ascii="Menlo" w:eastAsia="Times New Roman" w:hAnsi="Menlo" w:cs="Menlo"/>
+          <w:color w:val="000000"/>
+          <w:sz w:val="18"/>
+          <w:szCs w:val="18"/>
+          <w:lang w:val="en-US" w:eastAsia="ru-RU"/>
+        </w:rPr>
+        <w:t>;</w:t>
+      </w:r>
+    </w:p>
+    <w:p>
+      <w:pPr>
+        <w:shd w:val="clear" w:color="auto" w:fill="FFFFFF"/>
+        <w:spacing w:after="0" w:line="270" w:lineRule="atLeast"/>
+        <w:rPr>
+          <w:rFonts w:ascii="Menlo" w:eastAsia="Times New Roman" w:hAnsi="Menlo" w:cs="Menlo"/>
+          <w:color w:val="000000"/>
+          <w:sz w:val="18"/>
+          <w:szCs w:val="18"/>
+          <w:lang w:val="en-US" w:eastAsia="ru-RU"/>
+        </w:rPr>
+      </w:pPr>
+      <w:r>
+        <w:rPr>
+          <w:rFonts w:ascii="Menlo" w:eastAsia="Times New Roman" w:hAnsi="Menlo" w:cs="Menlo"/>
+          <w:color w:val="000000"/>
+          <w:sz w:val="18"/>
+          <w:szCs w:val="18"/>
+          <w:lang w:val="en-US" w:eastAsia="ru-RU"/>
+        </w:rPr>
+        <w:t xml:space="preserve">    </w:t>
+      </w:r>
+      <w:r>
+        <w:rPr>
+          <w:rFonts w:ascii="Menlo" w:eastAsia="Times New Roman" w:hAnsi="Menlo" w:cs="Menlo"/>
+          <w:color w:val="0000FF"/>
+          <w:sz w:val="18"/>
+          <w:szCs w:val="18"/>
+          <w:lang w:val="en-US" w:eastAsia="ru-RU"/>
+        </w:rPr>
+        <w:t>int</w:t>
+      </w:r>
+      <w:r>
+        <w:rPr>
+          <w:rFonts w:ascii="Menlo" w:eastAsia="Times New Roman" w:hAnsi="Menlo" w:cs="Menlo"/>
+          <w:color w:val="000000"/>
+          <w:sz w:val="18"/>
+          <w:szCs w:val="18"/>
+          <w:lang w:val="en-US" w:eastAsia="ru-RU"/>
+        </w:rPr>
+        <w:t xml:space="preserve"> </w:t>
+      </w:r>
+      <w:proofErr w:type="spellStart"/>
+      <w:r>
+        <w:rPr>
+          <w:rFonts w:ascii="Menlo" w:eastAsia="Times New Roman" w:hAnsi="Menlo" w:cs="Menlo"/>
+          <w:color w:val="000000"/>
+          <w:sz w:val="18"/>
+          <w:szCs w:val="18"/>
+          <w:lang w:val="en-US" w:eastAsia="ru-RU"/>
+        </w:rPr>
+        <w:t>pcPoints</w:t>
+      </w:r>
+      <w:proofErr w:type="spellEnd"/>
+      <w:r>
+        <w:rPr>
+          <w:rFonts w:ascii="Menlo" w:eastAsia="Times New Roman" w:hAnsi="Menlo" w:cs="Menlo"/>
+          <w:color w:val="000000"/>
+          <w:sz w:val="18"/>
+          <w:szCs w:val="18"/>
+          <w:lang w:val="en-US" w:eastAsia="ru-RU"/>
+        </w:rPr>
+        <w:t xml:space="preserve"> = </w:t>
+      </w:r>
+      <w:r>
+        <w:rPr>
+          <w:rFonts w:ascii="Menlo" w:eastAsia="Times New Roman" w:hAnsi="Menlo" w:cs="Menlo"/>
+          <w:color w:val="098658"/>
+          <w:sz w:val="18"/>
+          <w:szCs w:val="18"/>
+          <w:lang w:val="en-US" w:eastAsia="ru-RU"/>
+        </w:rPr>
+        <w:t>100</w:t>
+      </w:r>
+      <w:r>
+        <w:rPr>
+          <w:rFonts w:ascii="Menlo" w:eastAsia="Times New Roman" w:hAnsi="Menlo" w:cs="Menlo"/>
+          <w:color w:val="000000"/>
+          <w:sz w:val="18"/>
+          <w:szCs w:val="18"/>
+          <w:lang w:val="en-US" w:eastAsia="ru-RU"/>
+        </w:rPr>
+        <w:t>;</w:t>
+      </w:r>
+    </w:p>
+    <w:p>
+      <w:pPr>
+        <w:shd w:val="clear" w:color="auto" w:fill="FFFFFF"/>
+        <w:spacing w:after="0" w:line="270" w:lineRule="atLeast"/>
+        <w:rPr>
+          <w:rFonts w:ascii="Menlo" w:eastAsia="Times New Roman" w:hAnsi="Menlo" w:cs="Menlo"/>
+          <w:color w:val="000000"/>
+          <w:sz w:val="18"/>
+          <w:szCs w:val="18"/>
+          <w:lang w:val="en-US" w:eastAsia="ru-RU"/>
+        </w:rPr>
+      </w:pPr>
+      <w:r>
+        <w:rPr>
+          <w:rFonts w:ascii="Menlo" w:eastAsia="Times New Roman" w:hAnsi="Menlo" w:cs="Menlo"/>
+          <w:color w:val="000000"/>
+          <w:sz w:val="18"/>
+          <w:szCs w:val="18"/>
+          <w:lang w:val="en-US" w:eastAsia="ru-RU"/>
+        </w:rPr>
+        <w:t xml:space="preserve">    </w:t>
+      </w:r>
+    </w:p>
+    <w:p>
+      <w:pPr>
+        <w:shd w:val="clear" w:color="auto" w:fill="FFFFFF"/>
+        <w:spacing w:after="0" w:line="270" w:lineRule="atLeast"/>
+        <w:rPr>
+          <w:rFonts w:ascii="Menlo" w:eastAsia="Times New Roman" w:hAnsi="Menlo" w:cs="Menlo"/>
+          <w:color w:val="000000"/>
+          <w:sz w:val="18"/>
+          <w:szCs w:val="18"/>
+          <w:lang w:val="en-US" w:eastAsia="ru-RU"/>
+        </w:rPr>
+      </w:pPr>
+      <w:r>
+        <w:rPr>
+          <w:rFonts w:ascii="Menlo" w:eastAsia="Times New Roman" w:hAnsi="Menlo" w:cs="Menlo"/>
+          <w:color w:val="000000"/>
+          <w:sz w:val="18"/>
+          <w:szCs w:val="18"/>
+          <w:lang w:val="en-US" w:eastAsia="ru-RU"/>
+        </w:rPr>
+        <w:t xml:space="preserve">    </w:t>
+      </w:r>
+      <w:r>
+        <w:rPr>
+          <w:rFonts w:ascii="Menlo" w:eastAsia="Times New Roman" w:hAnsi="Menlo" w:cs="Menlo"/>
+          <w:color w:val="0000FF"/>
+          <w:sz w:val="18"/>
+          <w:szCs w:val="18"/>
+          <w:lang w:val="en-US" w:eastAsia="ru-RU"/>
+        </w:rPr>
+        <w:t>int</w:t>
+      </w:r>
+      <w:r>
+        <w:rPr>
+          <w:rFonts w:ascii="Menlo" w:eastAsia="Times New Roman" w:hAnsi="Menlo" w:cs="Menlo"/>
+          <w:color w:val="000000"/>
+          <w:sz w:val="18"/>
+          <w:szCs w:val="18"/>
+          <w:lang w:val="en-US" w:eastAsia="ru-RU"/>
+        </w:rPr>
+        <w:t xml:space="preserve"> dice;</w:t>
+      </w:r>
+    </w:p>
+    <w:p>
+      <w:pPr>
+        <w:shd w:val="clear" w:color="auto" w:fill="FFFFFF"/>
+        <w:spacing w:after="0" w:line="270" w:lineRule="atLeast"/>
+        <w:rPr>
+          <w:rFonts w:ascii="Menlo" w:eastAsia="Times New Roman" w:hAnsi="Menlo" w:cs="Menlo"/>
+          <w:color w:val="000000"/>
+          <w:sz w:val="18"/>
+          <w:szCs w:val="18"/>
+          <w:lang w:val="en-US" w:eastAsia="ru-RU"/>
+        </w:rPr>
+      </w:pPr>
+    </w:p>
+    <w:p>
+      <w:pPr>
+        <w:shd w:val="clear" w:color="auto" w:fill="FFFFFF"/>
+        <w:spacing w:after="0" w:line="270" w:lineRule="atLeast"/>
+        <w:rPr>
+          <w:rFonts w:ascii="Menlo" w:eastAsia="Times New Roman" w:hAnsi="Menlo" w:cs="Menlo"/>
+          <w:color w:val="000000"/>
+          <w:sz w:val="18"/>
+          <w:szCs w:val="18"/>
+          <w:lang w:val="en-US" w:eastAsia="ru-RU"/>
+        </w:rPr>
+      </w:pPr>
+      <w:r>
+        <w:rPr>
+          <w:rFonts w:ascii="Menlo" w:eastAsia="Times New Roman" w:hAnsi="Menlo" w:cs="Menlo"/>
+          <w:color w:val="000000"/>
+          <w:sz w:val="18"/>
+          <w:szCs w:val="18"/>
+          <w:lang w:val="en-US" w:eastAsia="ru-RU"/>
+        </w:rPr>
+        <w:t xml:space="preserve">    </w:t>
+      </w:r>
+      <w:proofErr w:type="spellStart"/>
+      <w:r>
+        <w:rPr>
+          <w:rFonts w:ascii="Menlo" w:eastAsia="Times New Roman" w:hAnsi="Menlo" w:cs="Menlo"/>
+          <w:color w:val="000000"/>
+          <w:sz w:val="18"/>
+          <w:szCs w:val="18"/>
+          <w:lang w:val="en-US" w:eastAsia="ru-RU"/>
+        </w:rPr>
+        <w:t>cout</w:t>
+      </w:r>
+      <w:proofErr w:type="spellEnd"/>
+      <w:r>
+        <w:rPr>
+          <w:rFonts w:ascii="Menlo" w:eastAsia="Times New Roman" w:hAnsi="Menlo" w:cs="Menlo"/>
+          <w:color w:val="000000"/>
+          <w:sz w:val="18"/>
+          <w:szCs w:val="18"/>
+          <w:lang w:val="en-US" w:eastAsia="ru-RU"/>
+        </w:rPr>
+        <w:t xml:space="preserve"> &lt;&lt; </w:t>
+      </w:r>
+      <w:r>
+        <w:rPr>
+          <w:rFonts w:ascii="Menlo" w:eastAsia="Times New Roman" w:hAnsi="Menlo" w:cs="Menlo"/>
+          <w:color w:val="A31515"/>
+          <w:sz w:val="18"/>
+          <w:szCs w:val="18"/>
+          <w:lang w:val="en-US" w:eastAsia="ru-RU"/>
+        </w:rPr>
+        <w:t>"[Task 4]"</w:t>
+      </w:r>
+      <w:r>
+        <w:rPr>
+          <w:rFonts w:ascii="Menlo" w:eastAsia="Times New Roman" w:hAnsi="Menlo" w:cs="Menlo"/>
+          <w:color w:val="000000"/>
+          <w:sz w:val="18"/>
+          <w:szCs w:val="18"/>
+          <w:lang w:val="en-US" w:eastAsia="ru-RU"/>
+        </w:rPr>
+        <w:t xml:space="preserve"> &lt;&lt; </w:t>
+      </w:r>
+      <w:proofErr w:type="spellStart"/>
+      <w:r>
+        <w:rPr>
+          <w:rFonts w:ascii="Menlo" w:eastAsia="Times New Roman" w:hAnsi="Menlo" w:cs="Menlo"/>
+          <w:color w:val="000000"/>
+          <w:sz w:val="18"/>
+          <w:szCs w:val="18"/>
+          <w:lang w:val="en-US" w:eastAsia="ru-RU"/>
+        </w:rPr>
+        <w:t>endl</w:t>
+      </w:r>
+      <w:proofErr w:type="spellEnd"/>
+      <w:r>
+        <w:rPr>
+          <w:rFonts w:ascii="Menlo" w:eastAsia="Times New Roman" w:hAnsi="Menlo" w:cs="Menlo"/>
+          <w:color w:val="000000"/>
+          <w:sz w:val="18"/>
+          <w:szCs w:val="18"/>
+          <w:lang w:val="en-US" w:eastAsia="ru-RU"/>
+        </w:rPr>
+        <w:t xml:space="preserve">; </w:t>
+      </w:r>
+    </w:p>
+    <w:p>
+      <w:pPr>
+        <w:shd w:val="clear" w:color="auto" w:fill="FFFFFF"/>
+        <w:spacing w:after="0" w:line="270" w:lineRule="atLeast"/>
+        <w:rPr>
+          <w:rFonts w:ascii="Menlo" w:eastAsia="Times New Roman" w:hAnsi="Menlo" w:cs="Menlo"/>
+          <w:color w:val="000000"/>
+          <w:sz w:val="18"/>
+          <w:szCs w:val="18"/>
+          <w:lang w:val="en-US" w:eastAsia="ru-RU"/>
+        </w:rPr>
+      </w:pPr>
+    </w:p>
+    <w:p>
+      <w:pPr>
+        <w:shd w:val="clear" w:color="auto" w:fill="FFFFFF"/>
+        <w:spacing w:after="0" w:line="270" w:lineRule="atLeast"/>
+        <w:rPr>
+          <w:rFonts w:ascii="Menlo" w:eastAsia="Times New Roman" w:hAnsi="Menlo" w:cs="Menlo"/>
+          <w:color w:val="000000"/>
+          <w:sz w:val="18"/>
+          <w:szCs w:val="18"/>
+          <w:lang w:val="en-US" w:eastAsia="ru-RU"/>
+        </w:rPr>
+      </w:pPr>
+      <w:r>
+        <w:rPr>
+          <w:rFonts w:ascii="Menlo" w:eastAsia="Times New Roman" w:hAnsi="Menlo" w:cs="Menlo"/>
+          <w:color w:val="000000"/>
+          <w:sz w:val="18"/>
+          <w:szCs w:val="18"/>
+          <w:lang w:val="en-US" w:eastAsia="ru-RU"/>
+        </w:rPr>
+        <w:t xml:space="preserve">    </w:t>
+      </w:r>
+      <w:r>
+        <w:rPr>
+          <w:rFonts w:ascii="Menlo" w:eastAsia="Times New Roman" w:hAnsi="Menlo" w:cs="Menlo"/>
+          <w:color w:val="0000FF"/>
+          <w:sz w:val="18"/>
+          <w:szCs w:val="18"/>
+          <w:lang w:val="en-US" w:eastAsia="ru-RU"/>
+        </w:rPr>
+        <w:t>while</w:t>
+      </w:r>
+      <w:r>
+        <w:rPr>
+          <w:rFonts w:ascii="Menlo" w:eastAsia="Times New Roman" w:hAnsi="Menlo" w:cs="Menlo"/>
+          <w:color w:val="000000"/>
+          <w:sz w:val="18"/>
+          <w:szCs w:val="18"/>
+          <w:lang w:val="en-US" w:eastAsia="ru-RU"/>
+        </w:rPr>
+        <w:t xml:space="preserve"> (</w:t>
+      </w:r>
+      <w:proofErr w:type="spellStart"/>
+      <w:r>
+        <w:rPr>
+          <w:rFonts w:ascii="Menlo" w:eastAsia="Times New Roman" w:hAnsi="Menlo" w:cs="Menlo"/>
+          <w:color w:val="000000"/>
+          <w:sz w:val="18"/>
+          <w:szCs w:val="18"/>
+          <w:lang w:val="en-US" w:eastAsia="ru-RU"/>
+        </w:rPr>
+        <w:t>userPoints</w:t>
+      </w:r>
+      <w:proofErr w:type="spellEnd"/>
+      <w:r>
+        <w:rPr>
+          <w:rFonts w:ascii="Menlo" w:eastAsia="Times New Roman" w:hAnsi="Menlo" w:cs="Menlo"/>
+          <w:color w:val="000000"/>
+          <w:sz w:val="18"/>
+          <w:szCs w:val="18"/>
+          <w:lang w:val="en-US" w:eastAsia="ru-RU"/>
+        </w:rPr>
+        <w:t xml:space="preserve"> &gt; </w:t>
+      </w:r>
+      <w:r>
+        <w:rPr>
+          <w:rFonts w:ascii="Menlo" w:eastAsia="Times New Roman" w:hAnsi="Menlo" w:cs="Menlo"/>
+          <w:color w:val="098658"/>
+          <w:sz w:val="18"/>
+          <w:szCs w:val="18"/>
+          <w:lang w:val="en-US" w:eastAsia="ru-RU"/>
+        </w:rPr>
+        <w:t>0</w:t>
+      </w:r>
+      <w:r>
+        <w:rPr>
+          <w:rFonts w:ascii="Menlo" w:eastAsia="Times New Roman" w:hAnsi="Menlo" w:cs="Menlo"/>
+          <w:color w:val="000000"/>
+          <w:sz w:val="18"/>
+          <w:szCs w:val="18"/>
+          <w:lang w:val="en-US" w:eastAsia="ru-RU"/>
+        </w:rPr>
+        <w:t xml:space="preserve"> &amp;&amp; </w:t>
+      </w:r>
+      <w:proofErr w:type="spellStart"/>
+      <w:r>
+        <w:rPr>
+          <w:rFonts w:ascii="Menlo" w:eastAsia="Times New Roman" w:hAnsi="Menlo" w:cs="Menlo"/>
+          <w:color w:val="000000"/>
+          <w:sz w:val="18"/>
+          <w:szCs w:val="18"/>
+          <w:lang w:val="en-US" w:eastAsia="ru-RU"/>
+        </w:rPr>
+        <w:t>pcPoints</w:t>
+      </w:r>
+      <w:proofErr w:type="spellEnd"/>
+      <w:r>
+        <w:rPr>
+          <w:rFonts w:ascii="Menlo" w:eastAsia="Times New Roman" w:hAnsi="Menlo" w:cs="Menlo"/>
+          <w:color w:val="000000"/>
+          <w:sz w:val="18"/>
+          <w:szCs w:val="18"/>
+          <w:lang w:val="en-US" w:eastAsia="ru-RU"/>
+        </w:rPr>
+        <w:t xml:space="preserve"> &gt; </w:t>
+      </w:r>
+      <w:r>
+        <w:rPr>
+          <w:rFonts w:ascii="Menlo" w:eastAsia="Times New Roman" w:hAnsi="Menlo" w:cs="Menlo"/>
+          <w:color w:val="098658"/>
+          <w:sz w:val="18"/>
+          <w:szCs w:val="18"/>
+          <w:lang w:val="en-US" w:eastAsia="ru-RU"/>
+        </w:rPr>
+        <w:t>0</w:t>
+      </w:r>
+      <w:r>
+        <w:rPr>
+          <w:rFonts w:ascii="Menlo" w:eastAsia="Times New Roman" w:hAnsi="Menlo" w:cs="Menlo"/>
+          <w:color w:val="000000"/>
+          <w:sz w:val="18"/>
+          <w:szCs w:val="18"/>
+          <w:lang w:val="en-US" w:eastAsia="ru-RU"/>
+        </w:rPr>
+        <w:t>)</w:t>
+      </w:r>
+    </w:p>
+    <w:p>
+      <w:pPr>
+        <w:shd w:val="clear" w:color="auto" w:fill="FFFFFF"/>
+        <w:spacing w:after="0" w:line="270" w:lineRule="atLeast"/>
+        <w:rPr>
+          <w:rFonts w:ascii="Menlo" w:eastAsia="Times New Roman" w:hAnsi="Menlo" w:cs="Menlo"/>
+          <w:color w:val="000000"/>
+          <w:sz w:val="18"/>
+          <w:szCs w:val="18"/>
+          <w:lang w:eastAsia="ru-RU"/>
+        </w:rPr>
+      </w:pPr>
+      <w:r>
+        <w:rPr>
+          <w:rFonts w:ascii="Menlo" w:eastAsia="Times New Roman" w:hAnsi="Menlo" w:cs="Menlo"/>
+          <w:color w:val="000000"/>
+          <w:sz w:val="18"/>
+          <w:szCs w:val="18"/>
+          <w:lang w:val="en-US" w:eastAsia="ru-RU"/>
+        </w:rPr>
+        <w:t xml:space="preserve">    </w:t>
+      </w:r>
+      <w:r>
+        <w:rPr>
+          <w:rFonts w:ascii="Menlo" w:eastAsia="Times New Roman" w:hAnsi="Menlo" w:cs="Menlo"/>
+          <w:color w:val="000000"/>
+          <w:sz w:val="18"/>
+          <w:szCs w:val="18"/>
+          <w:lang w:eastAsia="ru-RU"/>
+        </w:rPr>
+        <w:t>{</w:t>
+      </w:r>
+    </w:p>
+    <w:p>
+      <w:pPr>
+        <w:shd w:val="clear" w:color="auto" w:fill="FFFFFF"/>
+        <w:spacing w:after="0" w:line="270" w:lineRule="atLeast"/>
+        <w:rPr>
+          <w:rFonts w:ascii="Menlo" w:eastAsia="Times New Roman" w:hAnsi="Menlo" w:cs="Menlo"/>
+          <w:color w:val="000000"/>
+          <w:sz w:val="18"/>
+          <w:szCs w:val="18"/>
+          <w:lang w:eastAsia="ru-RU"/>
+        </w:rPr>
+      </w:pPr>
+      <w:r>
+        <w:rPr>
+          <w:rFonts w:ascii="Menlo" w:eastAsia="Times New Roman" w:hAnsi="Menlo" w:cs="Menlo"/>
+          <w:color w:val="008000"/>
+          <w:sz w:val="18"/>
+          <w:szCs w:val="18"/>
+          <w:lang w:eastAsia="ru-RU"/>
+        </w:rPr>
+        <w:t xml:space="preserve">        // Выбираем число</w:t>
+      </w:r>
+    </w:p>
+    <w:p>
+      <w:pPr>
+        <w:shd w:val="clear" w:color="auto" w:fill="FFFFFF"/>
+        <w:spacing w:after="0" w:line="270" w:lineRule="atLeast"/>
+        <w:rPr>
+          <w:rFonts w:ascii="Menlo" w:eastAsia="Times New Roman" w:hAnsi="Menlo" w:cs="Menlo"/>
+          <w:color w:val="000000"/>
+          <w:sz w:val="18"/>
+          <w:szCs w:val="18"/>
+          <w:lang w:eastAsia="ru-RU"/>
+        </w:rPr>
+      </w:pPr>
+      <w:r>
+        <w:rPr>
+          <w:rFonts w:ascii="Menlo" w:eastAsia="Times New Roman" w:hAnsi="Menlo" w:cs="Menlo"/>
+          <w:color w:val="000000"/>
+          <w:sz w:val="18"/>
+          <w:szCs w:val="18"/>
+          <w:lang w:eastAsia="ru-RU"/>
+        </w:rPr>
+        <w:t xml:space="preserve">        </w:t>
+      </w:r>
+      <w:proofErr w:type="spellStart"/>
+      <w:r>
+        <w:rPr>
+          <w:rFonts w:ascii="Menlo" w:eastAsia="Times New Roman" w:hAnsi="Menlo" w:cs="Menlo"/>
+          <w:color w:val="000000"/>
+          <w:sz w:val="18"/>
+          <w:szCs w:val="18"/>
+          <w:lang w:eastAsia="ru-RU"/>
+        </w:rPr>
+        <w:t>cout</w:t>
+      </w:r>
+      <w:proofErr w:type="spellEnd"/>
+      <w:r>
+        <w:rPr>
+          <w:rFonts w:ascii="Menlo" w:eastAsia="Times New Roman" w:hAnsi="Menlo" w:cs="Menlo"/>
+          <w:color w:val="000000"/>
+          <w:sz w:val="18"/>
+          <w:szCs w:val="18"/>
+          <w:lang w:eastAsia="ru-RU"/>
+        </w:rPr>
+        <w:t xml:space="preserve"> </w:t>
+      </w:r>
       <w:proofErr w:type="gramStart"/>
       <w:r>
         <w:rPr>
@@ -16358,18 +17207,754 @@
           <w:color w:val="000000"/>
           <w:sz w:val="18"/>
           <w:szCs w:val="18"/>
-          <w:lang w:val="en-US" w:eastAsia="ru-RU"/>
-        </w:rPr>
-        <w:t>setlocale</w:t>
-      </w:r>
-      <w:proofErr w:type="spellEnd"/>
-      <w:r>
-        <w:rPr>
-          <w:rFonts w:ascii="Menlo" w:eastAsia="Times New Roman" w:hAnsi="Menlo" w:cs="Menlo"/>
-          <w:color w:val="000000"/>
-          <w:sz w:val="18"/>
-          <w:szCs w:val="18"/>
-          <w:lang w:val="en-US" w:eastAsia="ru-RU"/>
+          <w:lang w:eastAsia="ru-RU"/>
+        </w:rPr>
+        <w:t xml:space="preserve">&lt;&lt; </w:t>
+      </w:r>
+      <w:r>
+        <w:rPr>
+          <w:rFonts w:ascii="Menlo" w:eastAsia="Times New Roman" w:hAnsi="Menlo" w:cs="Menlo"/>
+          <w:color w:val="A31515"/>
+          <w:sz w:val="18"/>
+          <w:szCs w:val="18"/>
+          <w:lang w:eastAsia="ru-RU"/>
+        </w:rPr>
+        <w:t>"</w:t>
+      </w:r>
+      <w:proofErr w:type="gramEnd"/>
+      <w:r>
+        <w:rPr>
+          <w:rFonts w:ascii="Menlo" w:eastAsia="Times New Roman" w:hAnsi="Menlo" w:cs="Menlo"/>
+          <w:color w:val="A31515"/>
+          <w:sz w:val="18"/>
+          <w:szCs w:val="18"/>
+          <w:lang w:eastAsia="ru-RU"/>
+        </w:rPr>
+        <w:t>\</w:t>
+      </w:r>
+      <w:proofErr w:type="spellStart"/>
+      <w:r>
+        <w:rPr>
+          <w:rFonts w:ascii="Menlo" w:eastAsia="Times New Roman" w:hAnsi="Menlo" w:cs="Menlo"/>
+          <w:color w:val="A31515"/>
+          <w:sz w:val="18"/>
+          <w:szCs w:val="18"/>
+          <w:lang w:eastAsia="ru-RU"/>
+        </w:rPr>
+        <w:t>nВведите</w:t>
+      </w:r>
+      <w:proofErr w:type="spellEnd"/>
+      <w:r>
+        <w:rPr>
+          <w:rFonts w:ascii="Menlo" w:eastAsia="Times New Roman" w:hAnsi="Menlo" w:cs="Menlo"/>
+          <w:color w:val="A31515"/>
+          <w:sz w:val="18"/>
+          <w:szCs w:val="18"/>
+          <w:lang w:eastAsia="ru-RU"/>
+        </w:rPr>
+        <w:t xml:space="preserve"> число от 2ух до 12ти: "</w:t>
+      </w:r>
+      <w:r>
+        <w:rPr>
+          <w:rFonts w:ascii="Menlo" w:eastAsia="Times New Roman" w:hAnsi="Menlo" w:cs="Menlo"/>
+          <w:color w:val="000000"/>
+          <w:sz w:val="18"/>
+          <w:szCs w:val="18"/>
+          <w:lang w:eastAsia="ru-RU"/>
+        </w:rPr>
+        <w:t xml:space="preserve">; </w:t>
+      </w:r>
+      <w:proofErr w:type="spellStart"/>
+      <w:r>
+        <w:rPr>
+          <w:rFonts w:ascii="Menlo" w:eastAsia="Times New Roman" w:hAnsi="Menlo" w:cs="Menlo"/>
+          <w:color w:val="000000"/>
+          <w:sz w:val="18"/>
+          <w:szCs w:val="18"/>
+          <w:lang w:eastAsia="ru-RU"/>
+        </w:rPr>
+        <w:t>cin</w:t>
+      </w:r>
+      <w:proofErr w:type="spellEnd"/>
+      <w:r>
+        <w:rPr>
+          <w:rFonts w:ascii="Menlo" w:eastAsia="Times New Roman" w:hAnsi="Menlo" w:cs="Menlo"/>
+          <w:color w:val="000000"/>
+          <w:sz w:val="18"/>
+          <w:szCs w:val="18"/>
+          <w:lang w:eastAsia="ru-RU"/>
+        </w:rPr>
+        <w:t xml:space="preserve"> &gt;&gt; n;  </w:t>
+      </w:r>
+    </w:p>
+    <w:p>
+      <w:pPr>
+        <w:shd w:val="clear" w:color="auto" w:fill="FFFFFF"/>
+        <w:spacing w:after="0" w:line="270" w:lineRule="atLeast"/>
+        <w:rPr>
+          <w:rFonts w:ascii="Menlo" w:eastAsia="Times New Roman" w:hAnsi="Menlo" w:cs="Menlo"/>
+          <w:color w:val="000000"/>
+          <w:sz w:val="18"/>
+          <w:szCs w:val="18"/>
+          <w:lang w:eastAsia="ru-RU"/>
+        </w:rPr>
+      </w:pPr>
+      <w:r>
+        <w:rPr>
+          <w:rFonts w:ascii="Menlo" w:eastAsia="Times New Roman" w:hAnsi="Menlo" w:cs="Menlo"/>
+          <w:color w:val="000000"/>
+          <w:sz w:val="18"/>
+          <w:szCs w:val="18"/>
+          <w:lang w:eastAsia="ru-RU"/>
+        </w:rPr>
+        <w:t xml:space="preserve">        </w:t>
+      </w:r>
+      <w:proofErr w:type="spellStart"/>
+      <w:r>
+        <w:rPr>
+          <w:rFonts w:ascii="Menlo" w:eastAsia="Times New Roman" w:hAnsi="Menlo" w:cs="Menlo"/>
+          <w:color w:val="0000FF"/>
+          <w:sz w:val="18"/>
+          <w:szCs w:val="18"/>
+          <w:lang w:eastAsia="ru-RU"/>
+        </w:rPr>
+        <w:t>while</w:t>
+      </w:r>
+      <w:proofErr w:type="spellEnd"/>
+      <w:r>
+        <w:rPr>
+          <w:rFonts w:ascii="Menlo" w:eastAsia="Times New Roman" w:hAnsi="Menlo" w:cs="Menlo"/>
+          <w:color w:val="000000"/>
+          <w:sz w:val="18"/>
+          <w:szCs w:val="18"/>
+          <w:lang w:eastAsia="ru-RU"/>
+        </w:rPr>
+        <w:t xml:space="preserve"> (n </w:t>
+      </w:r>
+      <w:proofErr w:type="gramStart"/>
+      <w:r>
+        <w:rPr>
+          <w:rFonts w:ascii="Menlo" w:eastAsia="Times New Roman" w:hAnsi="Menlo" w:cs="Menlo"/>
+          <w:color w:val="000000"/>
+          <w:sz w:val="18"/>
+          <w:szCs w:val="18"/>
+          <w:lang w:eastAsia="ru-RU"/>
+        </w:rPr>
+        <w:t xml:space="preserve">&lt; </w:t>
+      </w:r>
+      <w:r>
+        <w:rPr>
+          <w:rFonts w:ascii="Menlo" w:eastAsia="Times New Roman" w:hAnsi="Menlo" w:cs="Menlo"/>
+          <w:color w:val="098658"/>
+          <w:sz w:val="18"/>
+          <w:szCs w:val="18"/>
+          <w:lang w:eastAsia="ru-RU"/>
+        </w:rPr>
+        <w:t>2</w:t>
+      </w:r>
+      <w:proofErr w:type="gramEnd"/>
+      <w:r>
+        <w:rPr>
+          <w:rFonts w:ascii="Menlo" w:eastAsia="Times New Roman" w:hAnsi="Menlo" w:cs="Menlo"/>
+          <w:color w:val="000000"/>
+          <w:sz w:val="18"/>
+          <w:szCs w:val="18"/>
+          <w:lang w:eastAsia="ru-RU"/>
+        </w:rPr>
+        <w:t xml:space="preserve"> || n &gt; </w:t>
+      </w:r>
+      <w:r>
+        <w:rPr>
+          <w:rFonts w:ascii="Menlo" w:eastAsia="Times New Roman" w:hAnsi="Menlo" w:cs="Menlo"/>
+          <w:color w:val="098658"/>
+          <w:sz w:val="18"/>
+          <w:szCs w:val="18"/>
+          <w:lang w:eastAsia="ru-RU"/>
+        </w:rPr>
+        <w:t>12</w:t>
+      </w:r>
+      <w:r>
+        <w:rPr>
+          <w:rFonts w:ascii="Menlo" w:eastAsia="Times New Roman" w:hAnsi="Menlo" w:cs="Menlo"/>
+          <w:color w:val="000000"/>
+          <w:sz w:val="18"/>
+          <w:szCs w:val="18"/>
+          <w:lang w:eastAsia="ru-RU"/>
+        </w:rPr>
+        <w:t>) {</w:t>
+      </w:r>
+      <w:proofErr w:type="spellStart"/>
+      <w:r>
+        <w:rPr>
+          <w:rFonts w:ascii="Menlo" w:eastAsia="Times New Roman" w:hAnsi="Menlo" w:cs="Menlo"/>
+          <w:color w:val="000000"/>
+          <w:sz w:val="18"/>
+          <w:szCs w:val="18"/>
+          <w:lang w:eastAsia="ru-RU"/>
+        </w:rPr>
+        <w:t>cout</w:t>
+      </w:r>
+      <w:proofErr w:type="spellEnd"/>
+      <w:r>
+        <w:rPr>
+          <w:rFonts w:ascii="Menlo" w:eastAsia="Times New Roman" w:hAnsi="Menlo" w:cs="Menlo"/>
+          <w:color w:val="000000"/>
+          <w:sz w:val="18"/>
+          <w:szCs w:val="18"/>
+          <w:lang w:eastAsia="ru-RU"/>
+        </w:rPr>
+        <w:t xml:space="preserve"> &lt;&lt; </w:t>
+      </w:r>
+      <w:r>
+        <w:rPr>
+          <w:rFonts w:ascii="Menlo" w:eastAsia="Times New Roman" w:hAnsi="Menlo" w:cs="Menlo"/>
+          <w:color w:val="A31515"/>
+          <w:sz w:val="18"/>
+          <w:szCs w:val="18"/>
+          <w:lang w:eastAsia="ru-RU"/>
+        </w:rPr>
+        <w:t>"Неверное число, попробуйте еще раз: "</w:t>
+      </w:r>
+      <w:r>
+        <w:rPr>
+          <w:rFonts w:ascii="Menlo" w:eastAsia="Times New Roman" w:hAnsi="Menlo" w:cs="Menlo"/>
+          <w:color w:val="000000"/>
+          <w:sz w:val="18"/>
+          <w:szCs w:val="18"/>
+          <w:lang w:eastAsia="ru-RU"/>
+        </w:rPr>
+        <w:t xml:space="preserve">; </w:t>
+      </w:r>
+      <w:proofErr w:type="spellStart"/>
+      <w:r>
+        <w:rPr>
+          <w:rFonts w:ascii="Menlo" w:eastAsia="Times New Roman" w:hAnsi="Menlo" w:cs="Menlo"/>
+          <w:color w:val="000000"/>
+          <w:sz w:val="18"/>
+          <w:szCs w:val="18"/>
+          <w:lang w:eastAsia="ru-RU"/>
+        </w:rPr>
+        <w:t>cin</w:t>
+      </w:r>
+      <w:proofErr w:type="spellEnd"/>
+      <w:r>
+        <w:rPr>
+          <w:rFonts w:ascii="Menlo" w:eastAsia="Times New Roman" w:hAnsi="Menlo" w:cs="Menlo"/>
+          <w:color w:val="000000"/>
+          <w:sz w:val="18"/>
+          <w:szCs w:val="18"/>
+          <w:lang w:eastAsia="ru-RU"/>
+        </w:rPr>
+        <w:t xml:space="preserve"> &gt;&gt; n; }</w:t>
+      </w:r>
+    </w:p>
+    <w:p>
+      <w:pPr>
+        <w:shd w:val="clear" w:color="auto" w:fill="FFFFFF"/>
+        <w:spacing w:after="0" w:line="270" w:lineRule="atLeast"/>
+        <w:rPr>
+          <w:rFonts w:ascii="Menlo" w:eastAsia="Times New Roman" w:hAnsi="Menlo" w:cs="Menlo"/>
+          <w:color w:val="000000"/>
+          <w:sz w:val="18"/>
+          <w:szCs w:val="18"/>
+          <w:lang w:eastAsia="ru-RU"/>
+        </w:rPr>
+      </w:pPr>
+    </w:p>
+    <w:p>
+      <w:pPr>
+        <w:shd w:val="clear" w:color="auto" w:fill="FFFFFF"/>
+        <w:spacing w:after="0" w:line="270" w:lineRule="atLeast"/>
+        <w:rPr>
+          <w:rFonts w:ascii="Menlo" w:eastAsia="Times New Roman" w:hAnsi="Menlo" w:cs="Menlo"/>
+          <w:color w:val="000000"/>
+          <w:sz w:val="18"/>
+          <w:szCs w:val="18"/>
+          <w:lang w:eastAsia="ru-RU"/>
+        </w:rPr>
+      </w:pPr>
+      <w:r>
+        <w:rPr>
+          <w:rFonts w:ascii="Menlo" w:eastAsia="Times New Roman" w:hAnsi="Menlo" w:cs="Menlo"/>
+          <w:color w:val="008000"/>
+          <w:sz w:val="18"/>
+          <w:szCs w:val="18"/>
+          <w:lang w:eastAsia="ru-RU"/>
+        </w:rPr>
+        <w:t xml:space="preserve">        // Делаем ставку</w:t>
+      </w:r>
+    </w:p>
+    <w:p>
+      <w:pPr>
+        <w:shd w:val="clear" w:color="auto" w:fill="FFFFFF"/>
+        <w:spacing w:after="0" w:line="270" w:lineRule="atLeast"/>
+        <w:rPr>
+          <w:rFonts w:ascii="Menlo" w:eastAsia="Times New Roman" w:hAnsi="Menlo" w:cs="Menlo"/>
+          <w:color w:val="000000"/>
+          <w:sz w:val="18"/>
+          <w:szCs w:val="18"/>
+          <w:lang w:eastAsia="ru-RU"/>
+        </w:rPr>
+      </w:pPr>
+      <w:r>
+        <w:rPr>
+          <w:rFonts w:ascii="Menlo" w:eastAsia="Times New Roman" w:hAnsi="Menlo" w:cs="Menlo"/>
+          <w:color w:val="000000"/>
+          <w:sz w:val="18"/>
+          <w:szCs w:val="18"/>
+          <w:lang w:eastAsia="ru-RU"/>
+        </w:rPr>
+        <w:t xml:space="preserve">        </w:t>
+      </w:r>
+      <w:proofErr w:type="spellStart"/>
+      <w:r>
+        <w:rPr>
+          <w:rFonts w:ascii="Menlo" w:eastAsia="Times New Roman" w:hAnsi="Menlo" w:cs="Menlo"/>
+          <w:color w:val="000000"/>
+          <w:sz w:val="18"/>
+          <w:szCs w:val="18"/>
+          <w:lang w:eastAsia="ru-RU"/>
+        </w:rPr>
+        <w:t>cout</w:t>
+      </w:r>
+      <w:proofErr w:type="spellEnd"/>
+      <w:r>
+        <w:rPr>
+          <w:rFonts w:ascii="Menlo" w:eastAsia="Times New Roman" w:hAnsi="Menlo" w:cs="Menlo"/>
+          <w:color w:val="000000"/>
+          <w:sz w:val="18"/>
+          <w:szCs w:val="18"/>
+          <w:lang w:eastAsia="ru-RU"/>
+        </w:rPr>
+        <w:t xml:space="preserve"> </w:t>
+      </w:r>
+      <w:proofErr w:type="gramStart"/>
+      <w:r>
+        <w:rPr>
+          <w:rFonts w:ascii="Menlo" w:eastAsia="Times New Roman" w:hAnsi="Menlo" w:cs="Menlo"/>
+          <w:color w:val="000000"/>
+          <w:sz w:val="18"/>
+          <w:szCs w:val="18"/>
+          <w:lang w:eastAsia="ru-RU"/>
+        </w:rPr>
+        <w:t xml:space="preserve">&lt;&lt; </w:t>
+      </w:r>
+      <w:r>
+        <w:rPr>
+          <w:rFonts w:ascii="Menlo" w:eastAsia="Times New Roman" w:hAnsi="Menlo" w:cs="Menlo"/>
+          <w:color w:val="A31515"/>
+          <w:sz w:val="18"/>
+          <w:szCs w:val="18"/>
+          <w:lang w:eastAsia="ru-RU"/>
+        </w:rPr>
+        <w:t>"</w:t>
+      </w:r>
+      <w:proofErr w:type="gramEnd"/>
+      <w:r>
+        <w:rPr>
+          <w:rFonts w:ascii="Menlo" w:eastAsia="Times New Roman" w:hAnsi="Menlo" w:cs="Menlo"/>
+          <w:color w:val="A31515"/>
+          <w:sz w:val="18"/>
+          <w:szCs w:val="18"/>
+          <w:lang w:eastAsia="ru-RU"/>
+        </w:rPr>
+        <w:t>Сделайте ставку: "</w:t>
+      </w:r>
+      <w:r>
+        <w:rPr>
+          <w:rFonts w:ascii="Menlo" w:eastAsia="Times New Roman" w:hAnsi="Menlo" w:cs="Menlo"/>
+          <w:color w:val="000000"/>
+          <w:sz w:val="18"/>
+          <w:szCs w:val="18"/>
+          <w:lang w:eastAsia="ru-RU"/>
+        </w:rPr>
+        <w:t xml:space="preserve">; </w:t>
+      </w:r>
+      <w:proofErr w:type="spellStart"/>
+      <w:r>
+        <w:rPr>
+          <w:rFonts w:ascii="Menlo" w:eastAsia="Times New Roman" w:hAnsi="Menlo" w:cs="Menlo"/>
+          <w:color w:val="000000"/>
+          <w:sz w:val="18"/>
+          <w:szCs w:val="18"/>
+          <w:lang w:eastAsia="ru-RU"/>
+        </w:rPr>
+        <w:t>cin</w:t>
+      </w:r>
+      <w:proofErr w:type="spellEnd"/>
+      <w:r>
+        <w:rPr>
+          <w:rFonts w:ascii="Menlo" w:eastAsia="Times New Roman" w:hAnsi="Menlo" w:cs="Menlo"/>
+          <w:color w:val="000000"/>
+          <w:sz w:val="18"/>
+          <w:szCs w:val="18"/>
+          <w:lang w:eastAsia="ru-RU"/>
+        </w:rPr>
+        <w:t xml:space="preserve"> &gt;&gt; </w:t>
+      </w:r>
+      <w:proofErr w:type="spellStart"/>
+      <w:r>
+        <w:rPr>
+          <w:rFonts w:ascii="Menlo" w:eastAsia="Times New Roman" w:hAnsi="Menlo" w:cs="Menlo"/>
+          <w:color w:val="000000"/>
+          <w:sz w:val="18"/>
+          <w:szCs w:val="18"/>
+          <w:lang w:eastAsia="ru-RU"/>
+        </w:rPr>
+        <w:t>stavka</w:t>
+      </w:r>
+      <w:proofErr w:type="spellEnd"/>
+      <w:r>
+        <w:rPr>
+          <w:rFonts w:ascii="Menlo" w:eastAsia="Times New Roman" w:hAnsi="Menlo" w:cs="Menlo"/>
+          <w:color w:val="000000"/>
+          <w:sz w:val="18"/>
+          <w:szCs w:val="18"/>
+          <w:lang w:eastAsia="ru-RU"/>
+        </w:rPr>
+        <w:t>;</w:t>
+      </w:r>
+    </w:p>
+    <w:p>
+      <w:pPr>
+        <w:shd w:val="clear" w:color="auto" w:fill="FFFFFF"/>
+        <w:spacing w:after="0" w:line="270" w:lineRule="atLeast"/>
+        <w:rPr>
+          <w:rFonts w:ascii="Menlo" w:eastAsia="Times New Roman" w:hAnsi="Menlo" w:cs="Menlo"/>
+          <w:color w:val="000000"/>
+          <w:sz w:val="18"/>
+          <w:szCs w:val="18"/>
+          <w:lang w:eastAsia="ru-RU"/>
+        </w:rPr>
+      </w:pPr>
+      <w:r>
+        <w:rPr>
+          <w:rFonts w:ascii="Menlo" w:eastAsia="Times New Roman" w:hAnsi="Menlo" w:cs="Menlo"/>
+          <w:color w:val="000000"/>
+          <w:sz w:val="18"/>
+          <w:szCs w:val="18"/>
+          <w:lang w:eastAsia="ru-RU"/>
+        </w:rPr>
+        <w:lastRenderedPageBreak/>
+        <w:t xml:space="preserve">        </w:t>
+      </w:r>
+      <w:proofErr w:type="spellStart"/>
+      <w:r>
+        <w:rPr>
+          <w:rFonts w:ascii="Menlo" w:eastAsia="Times New Roman" w:hAnsi="Menlo" w:cs="Menlo"/>
+          <w:color w:val="0000FF"/>
+          <w:sz w:val="18"/>
+          <w:szCs w:val="18"/>
+          <w:lang w:eastAsia="ru-RU"/>
+        </w:rPr>
+        <w:t>while</w:t>
+      </w:r>
+      <w:proofErr w:type="spellEnd"/>
+      <w:r>
+        <w:rPr>
+          <w:rFonts w:ascii="Menlo" w:eastAsia="Times New Roman" w:hAnsi="Menlo" w:cs="Menlo"/>
+          <w:color w:val="000000"/>
+          <w:sz w:val="18"/>
+          <w:szCs w:val="18"/>
+          <w:lang w:eastAsia="ru-RU"/>
+        </w:rPr>
+        <w:t xml:space="preserve"> (</w:t>
+      </w:r>
+      <w:proofErr w:type="spellStart"/>
+      <w:r>
+        <w:rPr>
+          <w:rFonts w:ascii="Menlo" w:eastAsia="Times New Roman" w:hAnsi="Menlo" w:cs="Menlo"/>
+          <w:color w:val="000000"/>
+          <w:sz w:val="18"/>
+          <w:szCs w:val="18"/>
+          <w:lang w:eastAsia="ru-RU"/>
+        </w:rPr>
+        <w:t>stavka</w:t>
+      </w:r>
+      <w:proofErr w:type="spellEnd"/>
+      <w:r>
+        <w:rPr>
+          <w:rFonts w:ascii="Menlo" w:eastAsia="Times New Roman" w:hAnsi="Menlo" w:cs="Menlo"/>
+          <w:color w:val="000000"/>
+          <w:sz w:val="18"/>
+          <w:szCs w:val="18"/>
+          <w:lang w:eastAsia="ru-RU"/>
+        </w:rPr>
+        <w:t xml:space="preserve"> &lt;= </w:t>
+      </w:r>
+      <w:r>
+        <w:rPr>
+          <w:rFonts w:ascii="Menlo" w:eastAsia="Times New Roman" w:hAnsi="Menlo" w:cs="Menlo"/>
+          <w:color w:val="098658"/>
+          <w:sz w:val="18"/>
+          <w:szCs w:val="18"/>
+          <w:lang w:eastAsia="ru-RU"/>
+        </w:rPr>
+        <w:t>0</w:t>
+      </w:r>
+      <w:r>
+        <w:rPr>
+          <w:rFonts w:ascii="Menlo" w:eastAsia="Times New Roman" w:hAnsi="Menlo" w:cs="Menlo"/>
+          <w:color w:val="000000"/>
+          <w:sz w:val="18"/>
+          <w:szCs w:val="18"/>
+          <w:lang w:eastAsia="ru-RU"/>
+        </w:rPr>
+        <w:t xml:space="preserve"> || </w:t>
+      </w:r>
+      <w:proofErr w:type="spellStart"/>
+      <w:proofErr w:type="gramStart"/>
+      <w:r>
+        <w:rPr>
+          <w:rFonts w:ascii="Menlo" w:eastAsia="Times New Roman" w:hAnsi="Menlo" w:cs="Menlo"/>
+          <w:color w:val="000000"/>
+          <w:sz w:val="18"/>
+          <w:szCs w:val="18"/>
+          <w:lang w:eastAsia="ru-RU"/>
+        </w:rPr>
+        <w:t>stavka</w:t>
+      </w:r>
+      <w:proofErr w:type="spellEnd"/>
+      <w:r>
+        <w:rPr>
+          <w:rFonts w:ascii="Menlo" w:eastAsia="Times New Roman" w:hAnsi="Menlo" w:cs="Menlo"/>
+          <w:color w:val="000000"/>
+          <w:sz w:val="18"/>
+          <w:szCs w:val="18"/>
+          <w:lang w:eastAsia="ru-RU"/>
+        </w:rPr>
+        <w:t xml:space="preserve"> &gt;</w:t>
+      </w:r>
+      <w:proofErr w:type="gramEnd"/>
+      <w:r>
+        <w:rPr>
+          <w:rFonts w:ascii="Menlo" w:eastAsia="Times New Roman" w:hAnsi="Menlo" w:cs="Menlo"/>
+          <w:color w:val="000000"/>
+          <w:sz w:val="18"/>
+          <w:szCs w:val="18"/>
+          <w:lang w:eastAsia="ru-RU"/>
+        </w:rPr>
+        <w:t xml:space="preserve"> </w:t>
+      </w:r>
+      <w:proofErr w:type="spellStart"/>
+      <w:r>
+        <w:rPr>
+          <w:rFonts w:ascii="Menlo" w:eastAsia="Times New Roman" w:hAnsi="Menlo" w:cs="Menlo"/>
+          <w:color w:val="000000"/>
+          <w:sz w:val="18"/>
+          <w:szCs w:val="18"/>
+          <w:lang w:eastAsia="ru-RU"/>
+        </w:rPr>
+        <w:t>userPoints</w:t>
+      </w:r>
+      <w:proofErr w:type="spellEnd"/>
+      <w:r>
+        <w:rPr>
+          <w:rFonts w:ascii="Menlo" w:eastAsia="Times New Roman" w:hAnsi="Menlo" w:cs="Menlo"/>
+          <w:color w:val="000000"/>
+          <w:sz w:val="18"/>
+          <w:szCs w:val="18"/>
+          <w:lang w:eastAsia="ru-RU"/>
+        </w:rPr>
+        <w:t>) {</w:t>
+      </w:r>
+      <w:proofErr w:type="spellStart"/>
+      <w:r>
+        <w:rPr>
+          <w:rFonts w:ascii="Menlo" w:eastAsia="Times New Roman" w:hAnsi="Menlo" w:cs="Menlo"/>
+          <w:color w:val="000000"/>
+          <w:sz w:val="18"/>
+          <w:szCs w:val="18"/>
+          <w:lang w:eastAsia="ru-RU"/>
+        </w:rPr>
+        <w:t>cout</w:t>
+      </w:r>
+      <w:proofErr w:type="spellEnd"/>
+      <w:r>
+        <w:rPr>
+          <w:rFonts w:ascii="Menlo" w:eastAsia="Times New Roman" w:hAnsi="Menlo" w:cs="Menlo"/>
+          <w:color w:val="000000"/>
+          <w:sz w:val="18"/>
+          <w:szCs w:val="18"/>
+          <w:lang w:eastAsia="ru-RU"/>
+        </w:rPr>
+        <w:t xml:space="preserve"> &lt;&lt; </w:t>
+      </w:r>
+      <w:r>
+        <w:rPr>
+          <w:rFonts w:ascii="Menlo" w:eastAsia="Times New Roman" w:hAnsi="Menlo" w:cs="Menlo"/>
+          <w:color w:val="A31515"/>
+          <w:sz w:val="18"/>
+          <w:szCs w:val="18"/>
+          <w:lang w:eastAsia="ru-RU"/>
+        </w:rPr>
+        <w:t>"Неверная ставка, введите повторно: "</w:t>
+      </w:r>
+      <w:r>
+        <w:rPr>
+          <w:rFonts w:ascii="Menlo" w:eastAsia="Times New Roman" w:hAnsi="Menlo" w:cs="Menlo"/>
+          <w:color w:val="000000"/>
+          <w:sz w:val="18"/>
+          <w:szCs w:val="18"/>
+          <w:lang w:eastAsia="ru-RU"/>
+        </w:rPr>
+        <w:t xml:space="preserve">; </w:t>
+      </w:r>
+      <w:proofErr w:type="spellStart"/>
+      <w:r>
+        <w:rPr>
+          <w:rFonts w:ascii="Menlo" w:eastAsia="Times New Roman" w:hAnsi="Menlo" w:cs="Menlo"/>
+          <w:color w:val="000000"/>
+          <w:sz w:val="18"/>
+          <w:szCs w:val="18"/>
+          <w:lang w:eastAsia="ru-RU"/>
+        </w:rPr>
+        <w:t>cin</w:t>
+      </w:r>
+      <w:proofErr w:type="spellEnd"/>
+      <w:r>
+        <w:rPr>
+          <w:rFonts w:ascii="Menlo" w:eastAsia="Times New Roman" w:hAnsi="Menlo" w:cs="Menlo"/>
+          <w:color w:val="000000"/>
+          <w:sz w:val="18"/>
+          <w:szCs w:val="18"/>
+          <w:lang w:eastAsia="ru-RU"/>
+        </w:rPr>
+        <w:t xml:space="preserve"> &gt;&gt; </w:t>
+      </w:r>
+      <w:proofErr w:type="spellStart"/>
+      <w:r>
+        <w:rPr>
+          <w:rFonts w:ascii="Menlo" w:eastAsia="Times New Roman" w:hAnsi="Menlo" w:cs="Menlo"/>
+          <w:color w:val="000000"/>
+          <w:sz w:val="18"/>
+          <w:szCs w:val="18"/>
+          <w:lang w:eastAsia="ru-RU"/>
+        </w:rPr>
+        <w:t>stavka</w:t>
+      </w:r>
+      <w:proofErr w:type="spellEnd"/>
+      <w:r>
+        <w:rPr>
+          <w:rFonts w:ascii="Menlo" w:eastAsia="Times New Roman" w:hAnsi="Menlo" w:cs="Menlo"/>
+          <w:color w:val="000000"/>
+          <w:sz w:val="18"/>
+          <w:szCs w:val="18"/>
+          <w:lang w:eastAsia="ru-RU"/>
+        </w:rPr>
+        <w:t>; }</w:t>
+      </w:r>
+    </w:p>
+    <w:p>
+      <w:pPr>
+        <w:shd w:val="clear" w:color="auto" w:fill="FFFFFF"/>
+        <w:spacing w:after="0" w:line="270" w:lineRule="atLeast"/>
+        <w:rPr>
+          <w:rFonts w:ascii="Menlo" w:eastAsia="Times New Roman" w:hAnsi="Menlo" w:cs="Menlo"/>
+          <w:color w:val="000000"/>
+          <w:sz w:val="18"/>
+          <w:szCs w:val="18"/>
+          <w:lang w:eastAsia="ru-RU"/>
+        </w:rPr>
+      </w:pPr>
+      <w:r>
+        <w:rPr>
+          <w:rFonts w:ascii="Menlo" w:eastAsia="Times New Roman" w:hAnsi="Menlo" w:cs="Menlo"/>
+          <w:color w:val="000000"/>
+          <w:sz w:val="18"/>
+          <w:szCs w:val="18"/>
+          <w:lang w:eastAsia="ru-RU"/>
+        </w:rPr>
+        <w:t xml:space="preserve">        </w:t>
+      </w:r>
+    </w:p>
+    <w:p>
+      <w:pPr>
+        <w:shd w:val="clear" w:color="auto" w:fill="FFFFFF"/>
+        <w:spacing w:after="0" w:line="270" w:lineRule="atLeast"/>
+        <w:rPr>
+          <w:rFonts w:ascii="Menlo" w:eastAsia="Times New Roman" w:hAnsi="Menlo" w:cs="Menlo"/>
+          <w:color w:val="000000"/>
+          <w:sz w:val="18"/>
+          <w:szCs w:val="18"/>
+          <w:lang w:eastAsia="ru-RU"/>
+        </w:rPr>
+      </w:pPr>
+      <w:r>
+        <w:rPr>
+          <w:rFonts w:ascii="Menlo" w:eastAsia="Times New Roman" w:hAnsi="Menlo" w:cs="Menlo"/>
+          <w:color w:val="008000"/>
+          <w:sz w:val="18"/>
+          <w:szCs w:val="18"/>
+          <w:lang w:eastAsia="ru-RU"/>
+        </w:rPr>
+        <w:t xml:space="preserve">        // Генерация чисел на костях</w:t>
+      </w:r>
+    </w:p>
+    <w:p>
+      <w:pPr>
+        <w:shd w:val="clear" w:color="auto" w:fill="FFFFFF"/>
+        <w:spacing w:after="0" w:line="270" w:lineRule="atLeast"/>
+        <w:rPr>
+          <w:rFonts w:ascii="Menlo" w:eastAsia="Times New Roman" w:hAnsi="Menlo" w:cs="Menlo"/>
+          <w:color w:val="000000"/>
+          <w:sz w:val="18"/>
+          <w:szCs w:val="18"/>
+          <w:lang w:eastAsia="ru-RU"/>
+        </w:rPr>
+      </w:pPr>
+      <w:r>
+        <w:rPr>
+          <w:rFonts w:ascii="Menlo" w:eastAsia="Times New Roman" w:hAnsi="Menlo" w:cs="Menlo"/>
+          <w:color w:val="000000"/>
+          <w:sz w:val="18"/>
+          <w:szCs w:val="18"/>
+          <w:lang w:eastAsia="ru-RU"/>
+        </w:rPr>
+        <w:t xml:space="preserve">        </w:t>
+      </w:r>
+      <w:proofErr w:type="spellStart"/>
+      <w:r>
+        <w:rPr>
+          <w:rFonts w:ascii="Menlo" w:eastAsia="Times New Roman" w:hAnsi="Menlo" w:cs="Menlo"/>
+          <w:color w:val="000000"/>
+          <w:sz w:val="18"/>
+          <w:szCs w:val="18"/>
+          <w:lang w:eastAsia="ru-RU"/>
+        </w:rPr>
+        <w:t>dice</w:t>
+      </w:r>
+      <w:proofErr w:type="spellEnd"/>
+      <w:r>
+        <w:rPr>
+          <w:rFonts w:ascii="Menlo" w:eastAsia="Times New Roman" w:hAnsi="Menlo" w:cs="Menlo"/>
+          <w:color w:val="000000"/>
+          <w:sz w:val="18"/>
+          <w:szCs w:val="18"/>
+          <w:lang w:eastAsia="ru-RU"/>
+        </w:rPr>
+        <w:t xml:space="preserve"> = </w:t>
+      </w:r>
+      <w:proofErr w:type="spellStart"/>
+      <w:proofErr w:type="gramStart"/>
+      <w:r>
+        <w:rPr>
+          <w:rFonts w:ascii="Menlo" w:eastAsia="Times New Roman" w:hAnsi="Menlo" w:cs="Menlo"/>
+          <w:color w:val="0000FF"/>
+          <w:sz w:val="18"/>
+          <w:szCs w:val="18"/>
+          <w:lang w:eastAsia="ru-RU"/>
+        </w:rPr>
+        <w:t>int</w:t>
+      </w:r>
+      <w:proofErr w:type="spellEnd"/>
+      <w:r>
+        <w:rPr>
+          <w:rFonts w:ascii="Menlo" w:eastAsia="Times New Roman" w:hAnsi="Menlo" w:cs="Menlo"/>
+          <w:color w:val="000000"/>
+          <w:sz w:val="18"/>
+          <w:szCs w:val="18"/>
+          <w:lang w:eastAsia="ru-RU"/>
         </w:rPr>
         <w:t>(</w:t>
       </w:r>
@@ -16377,22 +17962,399 @@
       <w:r>
         <w:rPr>
           <w:rFonts w:ascii="Menlo" w:eastAsia="Times New Roman" w:hAnsi="Menlo" w:cs="Menlo"/>
+          <w:color w:val="098658"/>
+          <w:sz w:val="18"/>
+          <w:szCs w:val="18"/>
+          <w:lang w:eastAsia="ru-RU"/>
+        </w:rPr>
+        <w:t>2</w:t>
+      </w:r>
+      <w:r>
+        <w:rPr>
+          <w:rFonts w:ascii="Menlo" w:eastAsia="Times New Roman" w:hAnsi="Menlo" w:cs="Menlo"/>
+          <w:color w:val="000000"/>
+          <w:sz w:val="18"/>
+          <w:szCs w:val="18"/>
+          <w:lang w:eastAsia="ru-RU"/>
+        </w:rPr>
+        <w:t xml:space="preserve"> + </w:t>
+      </w:r>
+      <w:proofErr w:type="spellStart"/>
+      <w:r>
+        <w:rPr>
+          <w:rFonts w:ascii="Menlo" w:eastAsia="Times New Roman" w:hAnsi="Menlo" w:cs="Menlo"/>
+          <w:color w:val="000000"/>
+          <w:sz w:val="18"/>
+          <w:szCs w:val="18"/>
+          <w:lang w:eastAsia="ru-RU"/>
+        </w:rPr>
+        <w:t>rand</w:t>
+      </w:r>
+      <w:proofErr w:type="spellEnd"/>
+      <w:r>
+        <w:rPr>
+          <w:rFonts w:ascii="Menlo" w:eastAsia="Times New Roman" w:hAnsi="Menlo" w:cs="Menlo"/>
+          <w:color w:val="000000"/>
+          <w:sz w:val="18"/>
+          <w:szCs w:val="18"/>
+          <w:lang w:eastAsia="ru-RU"/>
+        </w:rPr>
+        <w:t>() %(</w:t>
+      </w:r>
+      <w:r>
+        <w:rPr>
+          <w:rFonts w:ascii="Menlo" w:eastAsia="Times New Roman" w:hAnsi="Menlo" w:cs="Menlo"/>
+          <w:color w:val="098658"/>
+          <w:sz w:val="18"/>
+          <w:szCs w:val="18"/>
+          <w:lang w:eastAsia="ru-RU"/>
+        </w:rPr>
+        <w:t>12</w:t>
+      </w:r>
+      <w:r>
+        <w:rPr>
+          <w:rFonts w:ascii="Menlo" w:eastAsia="Times New Roman" w:hAnsi="Menlo" w:cs="Menlo"/>
+          <w:color w:val="000000"/>
+          <w:sz w:val="18"/>
+          <w:szCs w:val="18"/>
+          <w:lang w:eastAsia="ru-RU"/>
+        </w:rPr>
+        <w:t xml:space="preserve"> - </w:t>
+      </w:r>
+      <w:r>
+        <w:rPr>
+          <w:rFonts w:ascii="Menlo" w:eastAsia="Times New Roman" w:hAnsi="Menlo" w:cs="Menlo"/>
+          <w:color w:val="098658"/>
+          <w:sz w:val="18"/>
+          <w:szCs w:val="18"/>
+          <w:lang w:eastAsia="ru-RU"/>
+        </w:rPr>
+        <w:t>2</w:t>
+      </w:r>
+      <w:r>
+        <w:rPr>
+          <w:rFonts w:ascii="Menlo" w:eastAsia="Times New Roman" w:hAnsi="Menlo" w:cs="Menlo"/>
+          <w:color w:val="000000"/>
+          <w:sz w:val="18"/>
+          <w:szCs w:val="18"/>
+          <w:lang w:eastAsia="ru-RU"/>
+        </w:rPr>
+        <w:t xml:space="preserve"> + </w:t>
+      </w:r>
+      <w:r>
+        <w:rPr>
+          <w:rFonts w:ascii="Menlo" w:eastAsia="Times New Roman" w:hAnsi="Menlo" w:cs="Menlo"/>
+          <w:color w:val="098658"/>
+          <w:sz w:val="18"/>
+          <w:szCs w:val="18"/>
+          <w:lang w:eastAsia="ru-RU"/>
+        </w:rPr>
+        <w:t>1</w:t>
+      </w:r>
+      <w:r>
+        <w:rPr>
+          <w:rFonts w:ascii="Menlo" w:eastAsia="Times New Roman" w:hAnsi="Menlo" w:cs="Menlo"/>
+          <w:color w:val="000000"/>
+          <w:sz w:val="18"/>
+          <w:szCs w:val="18"/>
+          <w:lang w:eastAsia="ru-RU"/>
+        </w:rPr>
+        <w:t>));</w:t>
+      </w:r>
+    </w:p>
+    <w:p>
+      <w:pPr>
+        <w:shd w:val="clear" w:color="auto" w:fill="FFFFFF"/>
+        <w:spacing w:after="0" w:line="270" w:lineRule="atLeast"/>
+        <w:rPr>
+          <w:rFonts w:ascii="Menlo" w:eastAsia="Times New Roman" w:hAnsi="Menlo" w:cs="Menlo"/>
+          <w:color w:val="000000"/>
+          <w:sz w:val="18"/>
+          <w:szCs w:val="18"/>
+          <w:lang w:eastAsia="ru-RU"/>
+        </w:rPr>
+      </w:pPr>
+    </w:p>
+    <w:p>
+      <w:pPr>
+        <w:shd w:val="clear" w:color="auto" w:fill="FFFFFF"/>
+        <w:spacing w:after="0" w:line="270" w:lineRule="atLeast"/>
+        <w:rPr>
+          <w:rFonts w:ascii="Menlo" w:eastAsia="Times New Roman" w:hAnsi="Menlo" w:cs="Menlo"/>
+          <w:color w:val="000000"/>
+          <w:sz w:val="18"/>
+          <w:szCs w:val="18"/>
+          <w:lang w:val="en-US" w:eastAsia="ru-RU"/>
+        </w:rPr>
+      </w:pPr>
+      <w:r>
+        <w:rPr>
+          <w:rFonts w:ascii="Menlo" w:eastAsia="Times New Roman" w:hAnsi="Menlo" w:cs="Menlo"/>
+          <w:color w:val="000000"/>
+          <w:sz w:val="18"/>
+          <w:szCs w:val="18"/>
+          <w:lang w:eastAsia="ru-RU"/>
+        </w:rPr>
+        <w:t xml:space="preserve">        </w:t>
+      </w:r>
+      <w:proofErr w:type="spellStart"/>
+      <w:r>
+        <w:rPr>
+          <w:rFonts w:ascii="Menlo" w:eastAsia="Times New Roman" w:hAnsi="Menlo" w:cs="Menlo"/>
+          <w:color w:val="000000"/>
+          <w:sz w:val="18"/>
+          <w:szCs w:val="18"/>
+          <w:lang w:val="en-US" w:eastAsia="ru-RU"/>
+        </w:rPr>
+        <w:t>cout</w:t>
+      </w:r>
+      <w:proofErr w:type="spellEnd"/>
+      <w:r>
+        <w:rPr>
+          <w:rFonts w:ascii="Menlo" w:eastAsia="Times New Roman" w:hAnsi="Menlo" w:cs="Menlo"/>
+          <w:color w:val="000000"/>
+          <w:sz w:val="18"/>
+          <w:szCs w:val="18"/>
+          <w:lang w:val="en-US" w:eastAsia="ru-RU"/>
+        </w:rPr>
+        <w:t xml:space="preserve"> &lt;&lt; </w:t>
+      </w:r>
+      <w:r>
+        <w:rPr>
+          <w:rFonts w:ascii="Menlo" w:eastAsia="Times New Roman" w:hAnsi="Menlo" w:cs="Menlo"/>
+          <w:color w:val="A31515"/>
+          <w:sz w:val="18"/>
+          <w:szCs w:val="18"/>
+          <w:lang w:val="en-US" w:eastAsia="ru-RU"/>
+        </w:rPr>
+        <w:t>"\</w:t>
+      </w:r>
+      <w:proofErr w:type="spellStart"/>
+      <w:r>
+        <w:rPr>
+          <w:rFonts w:ascii="Menlo" w:eastAsia="Times New Roman" w:hAnsi="Menlo" w:cs="Menlo"/>
+          <w:color w:val="A31515"/>
+          <w:sz w:val="18"/>
+          <w:szCs w:val="18"/>
+          <w:lang w:val="en-US" w:eastAsia="ru-RU"/>
+        </w:rPr>
+        <w:t>nThere</w:t>
+      </w:r>
+      <w:proofErr w:type="spellEnd"/>
+      <w:r>
+        <w:rPr>
+          <w:rFonts w:ascii="Menlo" w:eastAsia="Times New Roman" w:hAnsi="Menlo" w:cs="Menlo"/>
+          <w:color w:val="A31515"/>
+          <w:sz w:val="18"/>
+          <w:szCs w:val="18"/>
+          <w:lang w:val="en-US" w:eastAsia="ru-RU"/>
+        </w:rPr>
+        <w:t xml:space="preserve"> are "</w:t>
+      </w:r>
+      <w:r>
+        <w:rPr>
+          <w:rFonts w:ascii="Menlo" w:eastAsia="Times New Roman" w:hAnsi="Menlo" w:cs="Menlo"/>
+          <w:color w:val="000000"/>
+          <w:sz w:val="18"/>
+          <w:szCs w:val="18"/>
+          <w:lang w:val="en-US" w:eastAsia="ru-RU"/>
+        </w:rPr>
+        <w:t xml:space="preserve"> &lt;&lt; dice &lt;&lt; </w:t>
+      </w:r>
+      <w:r>
+        <w:rPr>
+          <w:rFonts w:ascii="Menlo" w:eastAsia="Times New Roman" w:hAnsi="Menlo" w:cs="Menlo"/>
+          <w:color w:val="A31515"/>
+          <w:sz w:val="18"/>
+          <w:szCs w:val="18"/>
+          <w:lang w:val="en-US" w:eastAsia="ru-RU"/>
+        </w:rPr>
+        <w:t xml:space="preserve">" </w:t>
+      </w:r>
+      <w:proofErr w:type="spellStart"/>
+      <w:r>
+        <w:rPr>
+          <w:rFonts w:ascii="Menlo" w:eastAsia="Times New Roman" w:hAnsi="Menlo" w:cs="Menlo"/>
+          <w:color w:val="A31515"/>
+          <w:sz w:val="18"/>
+          <w:szCs w:val="18"/>
+          <w:lang w:val="en-US" w:eastAsia="ru-RU"/>
+        </w:rPr>
+        <w:t>userPoints</w:t>
+      </w:r>
+      <w:proofErr w:type="spellEnd"/>
+      <w:r>
+        <w:rPr>
+          <w:rFonts w:ascii="Menlo" w:eastAsia="Times New Roman" w:hAnsi="Menlo" w:cs="Menlo"/>
+          <w:color w:val="A31515"/>
+          <w:sz w:val="18"/>
+          <w:szCs w:val="18"/>
+          <w:lang w:val="en-US" w:eastAsia="ru-RU"/>
+        </w:rPr>
+        <w:t xml:space="preserve"> on the dice"</w:t>
+      </w:r>
+      <w:r>
+        <w:rPr>
+          <w:rFonts w:ascii="Menlo" w:eastAsia="Times New Roman" w:hAnsi="Menlo" w:cs="Menlo"/>
+          <w:color w:val="000000"/>
+          <w:sz w:val="18"/>
+          <w:szCs w:val="18"/>
+          <w:lang w:val="en-US" w:eastAsia="ru-RU"/>
+        </w:rPr>
+        <w:t xml:space="preserve"> &lt;&lt; </w:t>
+      </w:r>
+      <w:proofErr w:type="spellStart"/>
+      <w:r>
+        <w:rPr>
+          <w:rFonts w:ascii="Menlo" w:eastAsia="Times New Roman" w:hAnsi="Menlo" w:cs="Menlo"/>
+          <w:color w:val="000000"/>
+          <w:sz w:val="18"/>
+          <w:szCs w:val="18"/>
+          <w:lang w:val="en-US" w:eastAsia="ru-RU"/>
+        </w:rPr>
+        <w:t>endl</w:t>
+      </w:r>
+      <w:proofErr w:type="spellEnd"/>
+      <w:r>
+        <w:rPr>
+          <w:rFonts w:ascii="Menlo" w:eastAsia="Times New Roman" w:hAnsi="Menlo" w:cs="Menlo"/>
+          <w:color w:val="000000"/>
+          <w:sz w:val="18"/>
+          <w:szCs w:val="18"/>
+          <w:lang w:val="en-US" w:eastAsia="ru-RU"/>
+        </w:rPr>
+        <w:t>;</w:t>
+      </w:r>
+    </w:p>
+    <w:p>
+      <w:pPr>
+        <w:shd w:val="clear" w:color="auto" w:fill="FFFFFF"/>
+        <w:spacing w:after="0" w:line="270" w:lineRule="atLeast"/>
+        <w:rPr>
+          <w:rFonts w:ascii="Menlo" w:eastAsia="Times New Roman" w:hAnsi="Menlo" w:cs="Menlo"/>
+          <w:color w:val="000000"/>
+          <w:sz w:val="18"/>
+          <w:szCs w:val="18"/>
+          <w:lang w:val="en-US" w:eastAsia="ru-RU"/>
+        </w:rPr>
+      </w:pPr>
+    </w:p>
+    <w:p>
+      <w:pPr>
+        <w:shd w:val="clear" w:color="auto" w:fill="FFFFFF"/>
+        <w:spacing w:after="0" w:line="270" w:lineRule="atLeast"/>
+        <w:rPr>
+          <w:rFonts w:ascii="Menlo" w:eastAsia="Times New Roman" w:hAnsi="Menlo" w:cs="Menlo"/>
+          <w:color w:val="000000"/>
+          <w:sz w:val="18"/>
+          <w:szCs w:val="18"/>
+          <w:lang w:val="en-US" w:eastAsia="ru-RU"/>
+        </w:rPr>
+      </w:pPr>
+      <w:r>
+        <w:rPr>
+          <w:rFonts w:ascii="Menlo" w:eastAsia="Times New Roman" w:hAnsi="Menlo" w:cs="Menlo"/>
+          <w:color w:val="008000"/>
+          <w:sz w:val="18"/>
+          <w:szCs w:val="18"/>
+          <w:lang w:val="en-US" w:eastAsia="ru-RU"/>
+        </w:rPr>
+        <w:t xml:space="preserve">        // </w:t>
+      </w:r>
+      <w:r>
+        <w:rPr>
+          <w:rFonts w:ascii="Menlo" w:eastAsia="Times New Roman" w:hAnsi="Menlo" w:cs="Menlo"/>
+          <w:color w:val="008000"/>
+          <w:sz w:val="18"/>
+          <w:szCs w:val="18"/>
+          <w:lang w:eastAsia="ru-RU"/>
+        </w:rPr>
+        <w:t>Проверка</w:t>
+      </w:r>
+      <w:r>
+        <w:rPr>
+          <w:rFonts w:ascii="Menlo" w:eastAsia="Times New Roman" w:hAnsi="Menlo" w:cs="Menlo"/>
+          <w:color w:val="008000"/>
+          <w:sz w:val="18"/>
+          <w:szCs w:val="18"/>
+          <w:lang w:val="en-US" w:eastAsia="ru-RU"/>
+        </w:rPr>
+        <w:t xml:space="preserve"> </w:t>
+      </w:r>
+      <w:r>
+        <w:rPr>
+          <w:rFonts w:ascii="Menlo" w:eastAsia="Times New Roman" w:hAnsi="Menlo" w:cs="Menlo"/>
+          <w:color w:val="008000"/>
+          <w:sz w:val="18"/>
+          <w:szCs w:val="18"/>
+          <w:lang w:eastAsia="ru-RU"/>
+        </w:rPr>
+        <w:t>победы</w:t>
+      </w:r>
+    </w:p>
+    <w:p>
+      <w:pPr>
+        <w:shd w:val="clear" w:color="auto" w:fill="FFFFFF"/>
+        <w:spacing w:after="0" w:line="270" w:lineRule="atLeast"/>
+        <w:rPr>
+          <w:rFonts w:ascii="Menlo" w:eastAsia="Times New Roman" w:hAnsi="Menlo" w:cs="Menlo"/>
+          <w:color w:val="000000"/>
+          <w:sz w:val="18"/>
+          <w:szCs w:val="18"/>
+          <w:lang w:val="en-US" w:eastAsia="ru-RU"/>
+        </w:rPr>
+      </w:pPr>
+      <w:r>
+        <w:rPr>
+          <w:rFonts w:ascii="Menlo" w:eastAsia="Times New Roman" w:hAnsi="Menlo" w:cs="Menlo"/>
+          <w:color w:val="000000"/>
+          <w:sz w:val="18"/>
+          <w:szCs w:val="18"/>
+          <w:lang w:val="en-US" w:eastAsia="ru-RU"/>
+        </w:rPr>
+        <w:t xml:space="preserve">        </w:t>
+      </w:r>
+      <w:r>
+        <w:rPr>
+          <w:rFonts w:ascii="Menlo" w:eastAsia="Times New Roman" w:hAnsi="Menlo" w:cs="Menlo"/>
           <w:color w:val="0000FF"/>
           <w:sz w:val="18"/>
           <w:szCs w:val="18"/>
           <w:lang w:val="en-US" w:eastAsia="ru-RU"/>
         </w:rPr>
-        <w:t>LC_ALL</w:t>
-      </w:r>
-      <w:r>
-        <w:rPr>
-          <w:rFonts w:ascii="Menlo" w:eastAsia="Times New Roman" w:hAnsi="Menlo" w:cs="Menlo"/>
-          <w:color w:val="000000"/>
-          <w:sz w:val="18"/>
-          <w:szCs w:val="18"/>
-          <w:lang w:val="en-US" w:eastAsia="ru-RU"/>
-        </w:rPr>
-        <w:t>,</w:t>
+        <w:t>if</w:t>
+      </w:r>
+      <w:r>
+        <w:rPr>
+          <w:rFonts w:ascii="Menlo" w:eastAsia="Times New Roman" w:hAnsi="Menlo" w:cs="Menlo"/>
+          <w:color w:val="000000"/>
+          <w:sz w:val="18"/>
+          <w:szCs w:val="18"/>
+          <w:lang w:val="en-US" w:eastAsia="ru-RU"/>
+        </w:rPr>
+        <w:t xml:space="preserve"> (dice == n) {</w:t>
+      </w:r>
+      <w:proofErr w:type="spellStart"/>
+      <w:r>
+        <w:rPr>
+          <w:rFonts w:ascii="Menlo" w:eastAsia="Times New Roman" w:hAnsi="Menlo" w:cs="Menlo"/>
+          <w:color w:val="000000"/>
+          <w:sz w:val="18"/>
+          <w:szCs w:val="18"/>
+          <w:lang w:val="en-US" w:eastAsia="ru-RU"/>
+        </w:rPr>
+        <w:t>cout</w:t>
+      </w:r>
+      <w:proofErr w:type="spellEnd"/>
+      <w:r>
+        <w:rPr>
+          <w:rFonts w:ascii="Menlo" w:eastAsia="Times New Roman" w:hAnsi="Menlo" w:cs="Menlo"/>
+          <w:color w:val="000000"/>
+          <w:sz w:val="18"/>
+          <w:szCs w:val="18"/>
+          <w:lang w:val="en-US" w:eastAsia="ru-RU"/>
+        </w:rPr>
+        <w:t xml:space="preserve"> &lt;&lt; </w:t>
       </w:r>
       <w:r>
         <w:rPr>
@@ -16402,9 +18364,427 @@
           <w:szCs w:val="18"/>
           <w:lang w:val="en-US" w:eastAsia="ru-RU"/>
         </w:rPr>
+        <w:t>"\n</w:t>
+      </w:r>
+      <w:r>
+        <w:rPr>
+          <w:rFonts w:ascii="Menlo" w:eastAsia="Times New Roman" w:hAnsi="Menlo" w:cs="Menlo"/>
+          <w:color w:val="A31515"/>
+          <w:sz w:val="18"/>
+          <w:szCs w:val="18"/>
+          <w:lang w:eastAsia="ru-RU"/>
+        </w:rPr>
+        <w:t>Вы</w:t>
+      </w:r>
+      <w:r>
+        <w:rPr>
+          <w:rFonts w:ascii="Menlo" w:eastAsia="Times New Roman" w:hAnsi="Menlo" w:cs="Menlo"/>
+          <w:color w:val="A31515"/>
+          <w:sz w:val="18"/>
+          <w:szCs w:val="18"/>
+          <w:lang w:val="en-US" w:eastAsia="ru-RU"/>
+        </w:rPr>
+        <w:t xml:space="preserve"> </w:t>
+      </w:r>
+      <w:proofErr w:type="spellStart"/>
+      <w:r>
+        <w:rPr>
+          <w:rFonts w:ascii="Menlo" w:eastAsia="Times New Roman" w:hAnsi="Menlo" w:cs="Menlo"/>
+          <w:color w:val="A31515"/>
+          <w:sz w:val="18"/>
+          <w:szCs w:val="18"/>
+          <w:lang w:eastAsia="ru-RU"/>
+        </w:rPr>
+        <w:t>выйграли</w:t>
+      </w:r>
+      <w:proofErr w:type="spellEnd"/>
+      <w:r>
+        <w:rPr>
+          <w:rFonts w:ascii="Menlo" w:eastAsia="Times New Roman" w:hAnsi="Menlo" w:cs="Menlo"/>
+          <w:color w:val="A31515"/>
+          <w:sz w:val="18"/>
+          <w:szCs w:val="18"/>
+          <w:lang w:val="en-US" w:eastAsia="ru-RU"/>
+        </w:rPr>
+        <w:t>: "</w:t>
+      </w:r>
+      <w:r>
+        <w:rPr>
+          <w:rFonts w:ascii="Menlo" w:eastAsia="Times New Roman" w:hAnsi="Menlo" w:cs="Menlo"/>
+          <w:color w:val="000000"/>
+          <w:sz w:val="18"/>
+          <w:szCs w:val="18"/>
+          <w:lang w:val="en-US" w:eastAsia="ru-RU"/>
+        </w:rPr>
+        <w:t xml:space="preserve">&lt;&lt; </w:t>
+      </w:r>
+      <w:proofErr w:type="spellStart"/>
+      <w:r>
+        <w:rPr>
+          <w:rFonts w:ascii="Menlo" w:eastAsia="Times New Roman" w:hAnsi="Menlo" w:cs="Menlo"/>
+          <w:color w:val="000000"/>
+          <w:sz w:val="18"/>
+          <w:szCs w:val="18"/>
+          <w:lang w:val="en-US" w:eastAsia="ru-RU"/>
+        </w:rPr>
+        <w:t>stavka</w:t>
+      </w:r>
+      <w:proofErr w:type="spellEnd"/>
+      <w:r>
+        <w:rPr>
+          <w:rFonts w:ascii="Menlo" w:eastAsia="Times New Roman" w:hAnsi="Menlo" w:cs="Menlo"/>
+          <w:color w:val="000000"/>
+          <w:sz w:val="18"/>
+          <w:szCs w:val="18"/>
+          <w:lang w:val="en-US" w:eastAsia="ru-RU"/>
+        </w:rPr>
+        <w:t xml:space="preserve"> * </w:t>
+      </w:r>
+      <w:r>
+        <w:rPr>
+          <w:rFonts w:ascii="Menlo" w:eastAsia="Times New Roman" w:hAnsi="Menlo" w:cs="Menlo"/>
+          <w:color w:val="098658"/>
+          <w:sz w:val="18"/>
+          <w:szCs w:val="18"/>
+          <w:lang w:val="en-US" w:eastAsia="ru-RU"/>
+        </w:rPr>
+        <w:t>4</w:t>
+      </w:r>
+      <w:r>
+        <w:rPr>
+          <w:rFonts w:ascii="Menlo" w:eastAsia="Times New Roman" w:hAnsi="Menlo" w:cs="Menlo"/>
+          <w:color w:val="000000"/>
+          <w:sz w:val="18"/>
+          <w:szCs w:val="18"/>
+          <w:lang w:val="en-US" w:eastAsia="ru-RU"/>
+        </w:rPr>
+        <w:t xml:space="preserve"> &lt;&lt;</w:t>
+      </w:r>
+      <w:r>
+        <w:rPr>
+          <w:rFonts w:ascii="Menlo" w:eastAsia="Times New Roman" w:hAnsi="Menlo" w:cs="Menlo"/>
+          <w:color w:val="A31515"/>
+          <w:sz w:val="18"/>
+          <w:szCs w:val="18"/>
+          <w:lang w:val="en-US" w:eastAsia="ru-RU"/>
+        </w:rPr>
+        <w:t xml:space="preserve">" </w:t>
+      </w:r>
+      <w:r>
+        <w:rPr>
+          <w:rFonts w:ascii="Menlo" w:eastAsia="Times New Roman" w:hAnsi="Menlo" w:cs="Menlo"/>
+          <w:color w:val="A31515"/>
+          <w:sz w:val="18"/>
+          <w:szCs w:val="18"/>
+          <w:lang w:eastAsia="ru-RU"/>
+        </w:rPr>
+        <w:t>очков</w:t>
+      </w:r>
+      <w:r>
+        <w:rPr>
+          <w:rFonts w:ascii="Menlo" w:eastAsia="Times New Roman" w:hAnsi="Menlo" w:cs="Menlo"/>
+          <w:color w:val="A31515"/>
+          <w:sz w:val="18"/>
+          <w:szCs w:val="18"/>
+          <w:lang w:val="en-US" w:eastAsia="ru-RU"/>
+        </w:rPr>
         <w:t>"</w:t>
       </w:r>
-      <w:proofErr w:type="spellStart"/>
+      <w:r>
+        <w:rPr>
+          <w:rFonts w:ascii="Menlo" w:eastAsia="Times New Roman" w:hAnsi="Menlo" w:cs="Menlo"/>
+          <w:color w:val="000000"/>
+          <w:sz w:val="18"/>
+          <w:szCs w:val="18"/>
+          <w:lang w:val="en-US" w:eastAsia="ru-RU"/>
+        </w:rPr>
+        <w:t xml:space="preserve">; </w:t>
+      </w:r>
+      <w:proofErr w:type="spellStart"/>
+      <w:r>
+        <w:rPr>
+          <w:rFonts w:ascii="Menlo" w:eastAsia="Times New Roman" w:hAnsi="Menlo" w:cs="Menlo"/>
+          <w:color w:val="000000"/>
+          <w:sz w:val="18"/>
+          <w:szCs w:val="18"/>
+          <w:lang w:val="en-US" w:eastAsia="ru-RU"/>
+        </w:rPr>
+        <w:t>userPoints</w:t>
+      </w:r>
+      <w:proofErr w:type="spellEnd"/>
+      <w:r>
+        <w:rPr>
+          <w:rFonts w:ascii="Menlo" w:eastAsia="Times New Roman" w:hAnsi="Menlo" w:cs="Menlo"/>
+          <w:color w:val="000000"/>
+          <w:sz w:val="18"/>
+          <w:szCs w:val="18"/>
+          <w:lang w:val="en-US" w:eastAsia="ru-RU"/>
+        </w:rPr>
+        <w:t xml:space="preserve"> += </w:t>
+      </w:r>
+      <w:proofErr w:type="spellStart"/>
+      <w:r>
+        <w:rPr>
+          <w:rFonts w:ascii="Menlo" w:eastAsia="Times New Roman" w:hAnsi="Menlo" w:cs="Menlo"/>
+          <w:color w:val="000000"/>
+          <w:sz w:val="18"/>
+          <w:szCs w:val="18"/>
+          <w:lang w:val="en-US" w:eastAsia="ru-RU"/>
+        </w:rPr>
+        <w:t>stavka</w:t>
+      </w:r>
+      <w:proofErr w:type="spellEnd"/>
+      <w:r>
+        <w:rPr>
+          <w:rFonts w:ascii="Menlo" w:eastAsia="Times New Roman" w:hAnsi="Menlo" w:cs="Menlo"/>
+          <w:color w:val="000000"/>
+          <w:sz w:val="18"/>
+          <w:szCs w:val="18"/>
+          <w:lang w:val="en-US" w:eastAsia="ru-RU"/>
+        </w:rPr>
+        <w:t xml:space="preserve"> * </w:t>
+      </w:r>
+      <w:r>
+        <w:rPr>
+          <w:rFonts w:ascii="Menlo" w:eastAsia="Times New Roman" w:hAnsi="Menlo" w:cs="Menlo"/>
+          <w:color w:val="098658"/>
+          <w:sz w:val="18"/>
+          <w:szCs w:val="18"/>
+          <w:lang w:val="en-US" w:eastAsia="ru-RU"/>
+        </w:rPr>
+        <w:t>4</w:t>
+      </w:r>
+      <w:r>
+        <w:rPr>
+          <w:rFonts w:ascii="Menlo" w:eastAsia="Times New Roman" w:hAnsi="Menlo" w:cs="Menlo"/>
+          <w:color w:val="000000"/>
+          <w:sz w:val="18"/>
+          <w:szCs w:val="18"/>
+          <w:lang w:val="en-US" w:eastAsia="ru-RU"/>
+        </w:rPr>
+        <w:t xml:space="preserve">; </w:t>
+      </w:r>
+      <w:proofErr w:type="spellStart"/>
+      <w:r>
+        <w:rPr>
+          <w:rFonts w:ascii="Menlo" w:eastAsia="Times New Roman" w:hAnsi="Menlo" w:cs="Menlo"/>
+          <w:color w:val="000000"/>
+          <w:sz w:val="18"/>
+          <w:szCs w:val="18"/>
+          <w:lang w:val="en-US" w:eastAsia="ru-RU"/>
+        </w:rPr>
+        <w:t>pcPoints</w:t>
+      </w:r>
+      <w:proofErr w:type="spellEnd"/>
+      <w:r>
+        <w:rPr>
+          <w:rFonts w:ascii="Menlo" w:eastAsia="Times New Roman" w:hAnsi="Menlo" w:cs="Menlo"/>
+          <w:color w:val="000000"/>
+          <w:sz w:val="18"/>
+          <w:szCs w:val="18"/>
+          <w:lang w:val="en-US" w:eastAsia="ru-RU"/>
+        </w:rPr>
+        <w:t xml:space="preserve"> -= </w:t>
+      </w:r>
+      <w:proofErr w:type="spellStart"/>
+      <w:r>
+        <w:rPr>
+          <w:rFonts w:ascii="Menlo" w:eastAsia="Times New Roman" w:hAnsi="Menlo" w:cs="Menlo"/>
+          <w:color w:val="000000"/>
+          <w:sz w:val="18"/>
+          <w:szCs w:val="18"/>
+          <w:lang w:val="en-US" w:eastAsia="ru-RU"/>
+        </w:rPr>
+        <w:t>stavka</w:t>
+      </w:r>
+      <w:proofErr w:type="spellEnd"/>
+      <w:r>
+        <w:rPr>
+          <w:rFonts w:ascii="Menlo" w:eastAsia="Times New Roman" w:hAnsi="Menlo" w:cs="Menlo"/>
+          <w:color w:val="000000"/>
+          <w:sz w:val="18"/>
+          <w:szCs w:val="18"/>
+          <w:lang w:val="en-US" w:eastAsia="ru-RU"/>
+        </w:rPr>
+        <w:t>;}</w:t>
+      </w:r>
+    </w:p>
+    <w:p>
+      <w:pPr>
+        <w:shd w:val="clear" w:color="auto" w:fill="FFFFFF"/>
+        <w:spacing w:after="0" w:line="270" w:lineRule="atLeast"/>
+        <w:rPr>
+          <w:rFonts w:ascii="Menlo" w:eastAsia="Times New Roman" w:hAnsi="Menlo" w:cs="Menlo"/>
+          <w:color w:val="000000"/>
+          <w:sz w:val="18"/>
+          <w:szCs w:val="18"/>
+          <w:lang w:val="en-US" w:eastAsia="ru-RU"/>
+        </w:rPr>
+      </w:pPr>
+      <w:r>
+        <w:rPr>
+          <w:rFonts w:ascii="Menlo" w:eastAsia="Times New Roman" w:hAnsi="Menlo" w:cs="Menlo"/>
+          <w:color w:val="000000"/>
+          <w:sz w:val="18"/>
+          <w:szCs w:val="18"/>
+          <w:lang w:val="en-US" w:eastAsia="ru-RU"/>
+        </w:rPr>
+        <w:t xml:space="preserve">        </w:t>
+      </w:r>
+      <w:r>
+        <w:rPr>
+          <w:rFonts w:ascii="Menlo" w:eastAsia="Times New Roman" w:hAnsi="Menlo" w:cs="Menlo"/>
+          <w:color w:val="0000FF"/>
+          <w:sz w:val="18"/>
+          <w:szCs w:val="18"/>
+          <w:lang w:val="en-US" w:eastAsia="ru-RU"/>
+        </w:rPr>
+        <w:t>else</w:t>
+      </w:r>
+      <w:r>
+        <w:rPr>
+          <w:rFonts w:ascii="Menlo" w:eastAsia="Times New Roman" w:hAnsi="Menlo" w:cs="Menlo"/>
+          <w:color w:val="000000"/>
+          <w:sz w:val="18"/>
+          <w:szCs w:val="18"/>
+          <w:lang w:val="en-US" w:eastAsia="ru-RU"/>
+        </w:rPr>
+        <w:t xml:space="preserve"> </w:t>
+      </w:r>
+      <w:r>
+        <w:rPr>
+          <w:rFonts w:ascii="Menlo" w:eastAsia="Times New Roman" w:hAnsi="Menlo" w:cs="Menlo"/>
+          <w:color w:val="0000FF"/>
+          <w:sz w:val="18"/>
+          <w:szCs w:val="18"/>
+          <w:lang w:val="en-US" w:eastAsia="ru-RU"/>
+        </w:rPr>
+        <w:t>if</w:t>
+      </w:r>
+      <w:r>
+        <w:rPr>
+          <w:rFonts w:ascii="Menlo" w:eastAsia="Times New Roman" w:hAnsi="Menlo" w:cs="Menlo"/>
+          <w:color w:val="000000"/>
+          <w:sz w:val="18"/>
+          <w:szCs w:val="18"/>
+          <w:lang w:val="en-US" w:eastAsia="ru-RU"/>
+        </w:rPr>
+        <w:t xml:space="preserve"> (dice &lt;= </w:t>
+      </w:r>
+      <w:r>
+        <w:rPr>
+          <w:rFonts w:ascii="Menlo" w:eastAsia="Times New Roman" w:hAnsi="Menlo" w:cs="Menlo"/>
+          <w:color w:val="098658"/>
+          <w:sz w:val="18"/>
+          <w:szCs w:val="18"/>
+          <w:lang w:val="en-US" w:eastAsia="ru-RU"/>
+        </w:rPr>
+        <w:t>7</w:t>
+      </w:r>
+      <w:r>
+        <w:rPr>
+          <w:rFonts w:ascii="Menlo" w:eastAsia="Times New Roman" w:hAnsi="Menlo" w:cs="Menlo"/>
+          <w:color w:val="000000"/>
+          <w:sz w:val="18"/>
+          <w:szCs w:val="18"/>
+          <w:lang w:val="en-US" w:eastAsia="ru-RU"/>
+        </w:rPr>
+        <w:t xml:space="preserve"> &amp;&amp; n &lt;= </w:t>
+      </w:r>
+      <w:r>
+        <w:rPr>
+          <w:rFonts w:ascii="Menlo" w:eastAsia="Times New Roman" w:hAnsi="Menlo" w:cs="Menlo"/>
+          <w:color w:val="098658"/>
+          <w:sz w:val="18"/>
+          <w:szCs w:val="18"/>
+          <w:lang w:val="en-US" w:eastAsia="ru-RU"/>
+        </w:rPr>
+        <w:t>7</w:t>
+      </w:r>
+      <w:r>
+        <w:rPr>
+          <w:rFonts w:ascii="Menlo" w:eastAsia="Times New Roman" w:hAnsi="Menlo" w:cs="Menlo"/>
+          <w:color w:val="000000"/>
+          <w:sz w:val="18"/>
+          <w:szCs w:val="18"/>
+          <w:lang w:val="en-US" w:eastAsia="ru-RU"/>
+        </w:rPr>
+        <w:t xml:space="preserve"> || dice &gt; </w:t>
+      </w:r>
+      <w:r>
+        <w:rPr>
+          <w:rFonts w:ascii="Menlo" w:eastAsia="Times New Roman" w:hAnsi="Menlo" w:cs="Menlo"/>
+          <w:color w:val="098658"/>
+          <w:sz w:val="18"/>
+          <w:szCs w:val="18"/>
+          <w:lang w:val="en-US" w:eastAsia="ru-RU"/>
+        </w:rPr>
+        <w:t>7</w:t>
+      </w:r>
+      <w:r>
+        <w:rPr>
+          <w:rFonts w:ascii="Menlo" w:eastAsia="Times New Roman" w:hAnsi="Menlo" w:cs="Menlo"/>
+          <w:color w:val="000000"/>
+          <w:sz w:val="18"/>
+          <w:szCs w:val="18"/>
+          <w:lang w:val="en-US" w:eastAsia="ru-RU"/>
+        </w:rPr>
+        <w:t xml:space="preserve"> &amp;&amp; n &gt; </w:t>
+      </w:r>
+      <w:proofErr w:type="gramStart"/>
+      <w:r>
+        <w:rPr>
+          <w:rFonts w:ascii="Menlo" w:eastAsia="Times New Roman" w:hAnsi="Menlo" w:cs="Menlo"/>
+          <w:color w:val="098658"/>
+          <w:sz w:val="18"/>
+          <w:szCs w:val="18"/>
+          <w:lang w:val="en-US" w:eastAsia="ru-RU"/>
+        </w:rPr>
+        <w:t>7</w:t>
+      </w:r>
+      <w:r>
+        <w:rPr>
+          <w:rFonts w:ascii="Menlo" w:eastAsia="Times New Roman" w:hAnsi="Menlo" w:cs="Menlo"/>
+          <w:color w:val="000000"/>
+          <w:sz w:val="18"/>
+          <w:szCs w:val="18"/>
+          <w:lang w:val="en-US" w:eastAsia="ru-RU"/>
+        </w:rPr>
+        <w:t xml:space="preserve"> )</w:t>
+      </w:r>
+      <w:proofErr w:type="gramEnd"/>
+      <w:r>
+        <w:rPr>
+          <w:rFonts w:ascii="Menlo" w:eastAsia="Times New Roman" w:hAnsi="Menlo" w:cs="Menlo"/>
+          <w:color w:val="000000"/>
+          <w:sz w:val="18"/>
+          <w:szCs w:val="18"/>
+          <w:lang w:val="en-US" w:eastAsia="ru-RU"/>
+        </w:rPr>
+        <w:t xml:space="preserve"> {</w:t>
+      </w:r>
+      <w:proofErr w:type="spellStart"/>
+      <w:r>
+        <w:rPr>
+          <w:rFonts w:ascii="Menlo" w:eastAsia="Times New Roman" w:hAnsi="Menlo" w:cs="Menlo"/>
+          <w:color w:val="000000"/>
+          <w:sz w:val="18"/>
+          <w:szCs w:val="18"/>
+          <w:lang w:val="en-US" w:eastAsia="ru-RU"/>
+        </w:rPr>
+        <w:t>cout</w:t>
+      </w:r>
+      <w:proofErr w:type="spellEnd"/>
+      <w:r>
+        <w:rPr>
+          <w:rFonts w:ascii="Menlo" w:eastAsia="Times New Roman" w:hAnsi="Menlo" w:cs="Menlo"/>
+          <w:color w:val="000000"/>
+          <w:sz w:val="18"/>
+          <w:szCs w:val="18"/>
+          <w:lang w:val="en-US" w:eastAsia="ru-RU"/>
+        </w:rPr>
+        <w:t xml:space="preserve"> &lt;&lt; </w:t>
+      </w:r>
       <w:r>
         <w:rPr>
           <w:rFonts w:ascii="Menlo" w:eastAsia="Times New Roman" w:hAnsi="Menlo" w:cs="Menlo"/>
@@ -16413,15 +18793,108 @@
           <w:szCs w:val="18"/>
           <w:lang w:val="en-US" w:eastAsia="ru-RU"/>
         </w:rPr>
-        <w:t>russian</w:t>
-      </w:r>
-      <w:proofErr w:type="spellEnd"/>
+        <w:t>"\n</w:t>
+      </w:r>
       <w:r>
         <w:rPr>
           <w:rFonts w:ascii="Menlo" w:eastAsia="Times New Roman" w:hAnsi="Menlo" w:cs="Menlo"/>
           <w:color w:val="A31515"/>
           <w:sz w:val="18"/>
           <w:szCs w:val="18"/>
+          <w:lang w:eastAsia="ru-RU"/>
+        </w:rPr>
+        <w:t>Вы</w:t>
+      </w:r>
+      <w:r>
+        <w:rPr>
+          <w:rFonts w:ascii="Menlo" w:eastAsia="Times New Roman" w:hAnsi="Menlo" w:cs="Menlo"/>
+          <w:color w:val="A31515"/>
+          <w:sz w:val="18"/>
+          <w:szCs w:val="18"/>
+          <w:lang w:val="en-US" w:eastAsia="ru-RU"/>
+        </w:rPr>
+        <w:t xml:space="preserve"> </w:t>
+      </w:r>
+      <w:proofErr w:type="spellStart"/>
+      <w:r>
+        <w:rPr>
+          <w:rFonts w:ascii="Menlo" w:eastAsia="Times New Roman" w:hAnsi="Menlo" w:cs="Menlo"/>
+          <w:color w:val="A31515"/>
+          <w:sz w:val="18"/>
+          <w:szCs w:val="18"/>
+          <w:lang w:eastAsia="ru-RU"/>
+        </w:rPr>
+        <w:t>выйграли</w:t>
+      </w:r>
+      <w:proofErr w:type="spellEnd"/>
+      <w:r>
+        <w:rPr>
+          <w:rFonts w:ascii="Menlo" w:eastAsia="Times New Roman" w:hAnsi="Menlo" w:cs="Menlo"/>
+          <w:color w:val="A31515"/>
+          <w:sz w:val="18"/>
+          <w:szCs w:val="18"/>
+          <w:lang w:val="en-US" w:eastAsia="ru-RU"/>
+        </w:rPr>
+        <w:t>: "</w:t>
+      </w:r>
+      <w:r>
+        <w:rPr>
+          <w:rFonts w:ascii="Menlo" w:eastAsia="Times New Roman" w:hAnsi="Menlo" w:cs="Menlo"/>
+          <w:color w:val="000000"/>
+          <w:sz w:val="18"/>
+          <w:szCs w:val="18"/>
+          <w:lang w:val="en-US" w:eastAsia="ru-RU"/>
+        </w:rPr>
+        <w:t xml:space="preserve">&lt;&lt; </w:t>
+      </w:r>
+      <w:proofErr w:type="spellStart"/>
+      <w:r>
+        <w:rPr>
+          <w:rFonts w:ascii="Menlo" w:eastAsia="Times New Roman" w:hAnsi="Menlo" w:cs="Menlo"/>
+          <w:color w:val="000000"/>
+          <w:sz w:val="18"/>
+          <w:szCs w:val="18"/>
+          <w:lang w:val="en-US" w:eastAsia="ru-RU"/>
+        </w:rPr>
+        <w:t>stavka</w:t>
+      </w:r>
+      <w:proofErr w:type="spellEnd"/>
+      <w:r>
+        <w:rPr>
+          <w:rFonts w:ascii="Menlo" w:eastAsia="Times New Roman" w:hAnsi="Menlo" w:cs="Menlo"/>
+          <w:color w:val="000000"/>
+          <w:sz w:val="18"/>
+          <w:szCs w:val="18"/>
+          <w:lang w:val="en-US" w:eastAsia="ru-RU"/>
+        </w:rPr>
+        <w:t xml:space="preserve"> &lt;&lt;</w:t>
+      </w:r>
+      <w:r>
+        <w:rPr>
+          <w:rFonts w:ascii="Menlo" w:eastAsia="Times New Roman" w:hAnsi="Menlo" w:cs="Menlo"/>
+          <w:color w:val="A31515"/>
+          <w:sz w:val="18"/>
+          <w:szCs w:val="18"/>
+          <w:lang w:val="en-US" w:eastAsia="ru-RU"/>
+        </w:rPr>
+        <w:t xml:space="preserve">" </w:t>
+      </w:r>
+      <w:r>
+        <w:rPr>
+          <w:rFonts w:ascii="Menlo" w:eastAsia="Times New Roman" w:hAnsi="Menlo" w:cs="Menlo"/>
+          <w:color w:val="A31515"/>
+          <w:sz w:val="18"/>
+          <w:szCs w:val="18"/>
+          <w:lang w:eastAsia="ru-RU"/>
+        </w:rPr>
+        <w:t>очков</w:t>
+      </w:r>
+      <w:r>
+        <w:rPr>
+          <w:rFonts w:ascii="Menlo" w:eastAsia="Times New Roman" w:hAnsi="Menlo" w:cs="Menlo"/>
+          <w:color w:val="A31515"/>
+          <w:sz w:val="18"/>
+          <w:szCs w:val="18"/>
           <w:lang w:val="en-US" w:eastAsia="ru-RU"/>
         </w:rPr>
         <w:t>"</w:t>
@@ -16434,31 +18907,722 @@
           <w:szCs w:val="18"/>
           <w:lang w:val="en-US" w:eastAsia="ru-RU"/>
         </w:rPr>
-        <w:t>);</w:t>
-      </w:r>
-    </w:p>
-    <w:p>
-      <w:pPr>
-        <w:shd w:val="clear" w:color="auto" w:fill="FFFFFF"/>
-        <w:spacing w:after="0" w:line="270" w:lineRule="atLeast"/>
-        <w:rPr>
-          <w:rFonts w:ascii="Menlo" w:eastAsia="Times New Roman" w:hAnsi="Menlo" w:cs="Menlo"/>
-          <w:color w:val="000000"/>
-          <w:sz w:val="18"/>
-          <w:szCs w:val="18"/>
-          <w:lang w:val="en-US" w:eastAsia="ru-RU"/>
-        </w:rPr>
-      </w:pPr>
-      <w:r>
-        <w:rPr>
-          <w:rFonts w:ascii="Menlo" w:eastAsia="Times New Roman" w:hAnsi="Menlo" w:cs="Menlo"/>
-          <w:color w:val="000000"/>
-          <w:sz w:val="18"/>
-          <w:szCs w:val="18"/>
-          <w:lang w:val="en-US" w:eastAsia="ru-RU"/>
+        <w:t xml:space="preserve">; </w:t>
+      </w:r>
+      <w:proofErr w:type="spellStart"/>
+      <w:r>
+        <w:rPr>
+          <w:rFonts w:ascii="Menlo" w:eastAsia="Times New Roman" w:hAnsi="Menlo" w:cs="Menlo"/>
+          <w:color w:val="000000"/>
+          <w:sz w:val="18"/>
+          <w:szCs w:val="18"/>
+          <w:lang w:val="en-US" w:eastAsia="ru-RU"/>
+        </w:rPr>
+        <w:t>userPoints</w:t>
+      </w:r>
+      <w:proofErr w:type="spellEnd"/>
+      <w:r>
+        <w:rPr>
+          <w:rFonts w:ascii="Menlo" w:eastAsia="Times New Roman" w:hAnsi="Menlo" w:cs="Menlo"/>
+          <w:color w:val="000000"/>
+          <w:sz w:val="18"/>
+          <w:szCs w:val="18"/>
+          <w:lang w:val="en-US" w:eastAsia="ru-RU"/>
+        </w:rPr>
+        <w:t xml:space="preserve"> += </w:t>
+      </w:r>
+      <w:proofErr w:type="spellStart"/>
+      <w:r>
+        <w:rPr>
+          <w:rFonts w:ascii="Menlo" w:eastAsia="Times New Roman" w:hAnsi="Menlo" w:cs="Menlo"/>
+          <w:color w:val="000000"/>
+          <w:sz w:val="18"/>
+          <w:szCs w:val="18"/>
+          <w:lang w:val="en-US" w:eastAsia="ru-RU"/>
+        </w:rPr>
+        <w:t>stavka;pcPoints</w:t>
+      </w:r>
+      <w:proofErr w:type="spellEnd"/>
+      <w:r>
+        <w:rPr>
+          <w:rFonts w:ascii="Menlo" w:eastAsia="Times New Roman" w:hAnsi="Menlo" w:cs="Menlo"/>
+          <w:color w:val="000000"/>
+          <w:sz w:val="18"/>
+          <w:szCs w:val="18"/>
+          <w:lang w:val="en-US" w:eastAsia="ru-RU"/>
+        </w:rPr>
+        <w:t xml:space="preserve"> -= </w:t>
+      </w:r>
+      <w:proofErr w:type="spellStart"/>
+      <w:r>
+        <w:rPr>
+          <w:rFonts w:ascii="Menlo" w:eastAsia="Times New Roman" w:hAnsi="Menlo" w:cs="Menlo"/>
+          <w:color w:val="000000"/>
+          <w:sz w:val="18"/>
+          <w:szCs w:val="18"/>
+          <w:lang w:val="en-US" w:eastAsia="ru-RU"/>
+        </w:rPr>
+        <w:t>stavka</w:t>
+      </w:r>
+      <w:proofErr w:type="spellEnd"/>
+      <w:r>
+        <w:rPr>
+          <w:rFonts w:ascii="Menlo" w:eastAsia="Times New Roman" w:hAnsi="Menlo" w:cs="Menlo"/>
+          <w:color w:val="000000"/>
+          <w:sz w:val="18"/>
+          <w:szCs w:val="18"/>
+          <w:lang w:val="en-US" w:eastAsia="ru-RU"/>
+        </w:rPr>
+        <w:t>;}</w:t>
+      </w:r>
+    </w:p>
+    <w:p>
+      <w:pPr>
+        <w:shd w:val="clear" w:color="auto" w:fill="FFFFFF"/>
+        <w:spacing w:after="0" w:line="270" w:lineRule="atLeast"/>
+        <w:rPr>
+          <w:rFonts w:ascii="Menlo" w:eastAsia="Times New Roman" w:hAnsi="Menlo" w:cs="Menlo"/>
+          <w:color w:val="000000"/>
+          <w:sz w:val="18"/>
+          <w:szCs w:val="18"/>
+          <w:lang w:eastAsia="ru-RU"/>
+        </w:rPr>
+      </w:pPr>
+      <w:r>
+        <w:rPr>
+          <w:rFonts w:ascii="Menlo" w:eastAsia="Times New Roman" w:hAnsi="Menlo" w:cs="Menlo"/>
+          <w:color w:val="000000"/>
+          <w:sz w:val="18"/>
+          <w:szCs w:val="18"/>
+          <w:lang w:val="en-US" w:eastAsia="ru-RU"/>
+        </w:rPr>
+        <w:t xml:space="preserve">        </w:t>
+      </w:r>
+      <w:proofErr w:type="spellStart"/>
+      <w:r>
+        <w:rPr>
+          <w:rFonts w:ascii="Menlo" w:eastAsia="Times New Roman" w:hAnsi="Menlo" w:cs="Menlo"/>
+          <w:color w:val="0000FF"/>
+          <w:sz w:val="18"/>
+          <w:szCs w:val="18"/>
+          <w:lang w:eastAsia="ru-RU"/>
+        </w:rPr>
+        <w:t>else</w:t>
+      </w:r>
+      <w:proofErr w:type="spellEnd"/>
+      <w:r>
+        <w:rPr>
+          <w:rFonts w:ascii="Menlo" w:eastAsia="Times New Roman" w:hAnsi="Menlo" w:cs="Menlo"/>
+          <w:color w:val="000000"/>
+          <w:sz w:val="18"/>
+          <w:szCs w:val="18"/>
+          <w:lang w:eastAsia="ru-RU"/>
+        </w:rPr>
+        <w:t xml:space="preserve"> {</w:t>
+      </w:r>
+      <w:proofErr w:type="spellStart"/>
+      <w:r>
+        <w:rPr>
+          <w:rFonts w:ascii="Menlo" w:eastAsia="Times New Roman" w:hAnsi="Menlo" w:cs="Menlo"/>
+          <w:color w:val="000000"/>
+          <w:sz w:val="18"/>
+          <w:szCs w:val="18"/>
+          <w:lang w:eastAsia="ru-RU"/>
+        </w:rPr>
+        <w:t>cout</w:t>
+      </w:r>
+      <w:proofErr w:type="spellEnd"/>
+      <w:r>
+        <w:rPr>
+          <w:rFonts w:ascii="Menlo" w:eastAsia="Times New Roman" w:hAnsi="Menlo" w:cs="Menlo"/>
+          <w:color w:val="000000"/>
+          <w:sz w:val="18"/>
+          <w:szCs w:val="18"/>
+          <w:lang w:eastAsia="ru-RU"/>
+        </w:rPr>
+        <w:t xml:space="preserve"> </w:t>
+      </w:r>
+      <w:proofErr w:type="gramStart"/>
+      <w:r>
+        <w:rPr>
+          <w:rFonts w:ascii="Menlo" w:eastAsia="Times New Roman" w:hAnsi="Menlo" w:cs="Menlo"/>
+          <w:color w:val="000000"/>
+          <w:sz w:val="18"/>
+          <w:szCs w:val="18"/>
+          <w:lang w:eastAsia="ru-RU"/>
+        </w:rPr>
+        <w:t xml:space="preserve">&lt;&lt; </w:t>
+      </w:r>
+      <w:r>
+        <w:rPr>
+          <w:rFonts w:ascii="Menlo" w:eastAsia="Times New Roman" w:hAnsi="Menlo" w:cs="Menlo"/>
+          <w:color w:val="A31515"/>
+          <w:sz w:val="18"/>
+          <w:szCs w:val="18"/>
+          <w:lang w:eastAsia="ru-RU"/>
+        </w:rPr>
+        <w:t>"</w:t>
+      </w:r>
+      <w:proofErr w:type="gramEnd"/>
+      <w:r>
+        <w:rPr>
+          <w:rFonts w:ascii="Menlo" w:eastAsia="Times New Roman" w:hAnsi="Menlo" w:cs="Menlo"/>
+          <w:color w:val="A31515"/>
+          <w:sz w:val="18"/>
+          <w:szCs w:val="18"/>
+          <w:lang w:eastAsia="ru-RU"/>
+        </w:rPr>
+        <w:t>\</w:t>
+      </w:r>
+      <w:proofErr w:type="spellStart"/>
+      <w:r>
+        <w:rPr>
+          <w:rFonts w:ascii="Menlo" w:eastAsia="Times New Roman" w:hAnsi="Menlo" w:cs="Menlo"/>
+          <w:color w:val="A31515"/>
+          <w:sz w:val="18"/>
+          <w:szCs w:val="18"/>
+          <w:lang w:eastAsia="ru-RU"/>
+        </w:rPr>
+        <w:t>nВы</w:t>
+      </w:r>
+      <w:proofErr w:type="spellEnd"/>
+      <w:r>
+        <w:rPr>
+          <w:rFonts w:ascii="Menlo" w:eastAsia="Times New Roman" w:hAnsi="Menlo" w:cs="Menlo"/>
+          <w:color w:val="A31515"/>
+          <w:sz w:val="18"/>
+          <w:szCs w:val="18"/>
+          <w:lang w:eastAsia="ru-RU"/>
+        </w:rPr>
+        <w:t xml:space="preserve"> проиграли: "</w:t>
+      </w:r>
+      <w:r>
+        <w:rPr>
+          <w:rFonts w:ascii="Menlo" w:eastAsia="Times New Roman" w:hAnsi="Menlo" w:cs="Menlo"/>
+          <w:color w:val="000000"/>
+          <w:sz w:val="18"/>
+          <w:szCs w:val="18"/>
+          <w:lang w:eastAsia="ru-RU"/>
+        </w:rPr>
+        <w:t xml:space="preserve">&lt;&lt; </w:t>
+      </w:r>
+      <w:proofErr w:type="spellStart"/>
+      <w:r>
+        <w:rPr>
+          <w:rFonts w:ascii="Menlo" w:eastAsia="Times New Roman" w:hAnsi="Menlo" w:cs="Menlo"/>
+          <w:color w:val="000000"/>
+          <w:sz w:val="18"/>
+          <w:szCs w:val="18"/>
+          <w:lang w:eastAsia="ru-RU"/>
+        </w:rPr>
+        <w:t>stavka</w:t>
+      </w:r>
+      <w:proofErr w:type="spellEnd"/>
+      <w:r>
+        <w:rPr>
+          <w:rFonts w:ascii="Menlo" w:eastAsia="Times New Roman" w:hAnsi="Menlo" w:cs="Menlo"/>
+          <w:color w:val="000000"/>
+          <w:sz w:val="18"/>
+          <w:szCs w:val="18"/>
+          <w:lang w:eastAsia="ru-RU"/>
+        </w:rPr>
+        <w:t xml:space="preserve"> &lt;&lt;</w:t>
+      </w:r>
+      <w:r>
+        <w:rPr>
+          <w:rFonts w:ascii="Menlo" w:eastAsia="Times New Roman" w:hAnsi="Menlo" w:cs="Menlo"/>
+          <w:color w:val="A31515"/>
+          <w:sz w:val="18"/>
+          <w:szCs w:val="18"/>
+          <w:lang w:eastAsia="ru-RU"/>
+        </w:rPr>
+        <w:t>" очков"</w:t>
+      </w:r>
+      <w:r>
+        <w:rPr>
+          <w:rFonts w:ascii="Menlo" w:eastAsia="Times New Roman" w:hAnsi="Menlo" w:cs="Menlo"/>
+          <w:color w:val="000000"/>
+          <w:sz w:val="18"/>
+          <w:szCs w:val="18"/>
+          <w:lang w:eastAsia="ru-RU"/>
+        </w:rPr>
+        <w:t xml:space="preserve">; </w:t>
+      </w:r>
+      <w:proofErr w:type="spellStart"/>
+      <w:r>
+        <w:rPr>
+          <w:rFonts w:ascii="Menlo" w:eastAsia="Times New Roman" w:hAnsi="Menlo" w:cs="Menlo"/>
+          <w:color w:val="000000"/>
+          <w:sz w:val="18"/>
+          <w:szCs w:val="18"/>
+          <w:lang w:eastAsia="ru-RU"/>
+        </w:rPr>
+        <w:t>userPoints</w:t>
+      </w:r>
+      <w:proofErr w:type="spellEnd"/>
+      <w:r>
+        <w:rPr>
+          <w:rFonts w:ascii="Menlo" w:eastAsia="Times New Roman" w:hAnsi="Menlo" w:cs="Menlo"/>
+          <w:color w:val="000000"/>
+          <w:sz w:val="18"/>
+          <w:szCs w:val="18"/>
+          <w:lang w:eastAsia="ru-RU"/>
+        </w:rPr>
+        <w:t xml:space="preserve"> -= </w:t>
+      </w:r>
+      <w:proofErr w:type="spellStart"/>
+      <w:r>
+        <w:rPr>
+          <w:rFonts w:ascii="Menlo" w:eastAsia="Times New Roman" w:hAnsi="Menlo" w:cs="Menlo"/>
+          <w:color w:val="000000"/>
+          <w:sz w:val="18"/>
+          <w:szCs w:val="18"/>
+          <w:lang w:eastAsia="ru-RU"/>
+        </w:rPr>
+        <w:t>stavka</w:t>
+      </w:r>
+      <w:proofErr w:type="spellEnd"/>
+      <w:r>
+        <w:rPr>
+          <w:rFonts w:ascii="Menlo" w:eastAsia="Times New Roman" w:hAnsi="Menlo" w:cs="Menlo"/>
+          <w:color w:val="000000"/>
+          <w:sz w:val="18"/>
+          <w:szCs w:val="18"/>
+          <w:lang w:eastAsia="ru-RU"/>
+        </w:rPr>
+        <w:t xml:space="preserve">; </w:t>
+      </w:r>
+      <w:proofErr w:type="spellStart"/>
+      <w:r>
+        <w:rPr>
+          <w:rFonts w:ascii="Menlo" w:eastAsia="Times New Roman" w:hAnsi="Menlo" w:cs="Menlo"/>
+          <w:color w:val="000000"/>
+          <w:sz w:val="18"/>
+          <w:szCs w:val="18"/>
+          <w:lang w:eastAsia="ru-RU"/>
+        </w:rPr>
+        <w:t>pcPoints</w:t>
+      </w:r>
+      <w:proofErr w:type="spellEnd"/>
+      <w:r>
+        <w:rPr>
+          <w:rFonts w:ascii="Menlo" w:eastAsia="Times New Roman" w:hAnsi="Menlo" w:cs="Menlo"/>
+          <w:color w:val="000000"/>
+          <w:sz w:val="18"/>
+          <w:szCs w:val="18"/>
+          <w:lang w:eastAsia="ru-RU"/>
+        </w:rPr>
+        <w:t xml:space="preserve"> += </w:t>
+      </w:r>
+      <w:proofErr w:type="spellStart"/>
+      <w:r>
+        <w:rPr>
+          <w:rFonts w:ascii="Menlo" w:eastAsia="Times New Roman" w:hAnsi="Menlo" w:cs="Menlo"/>
+          <w:color w:val="000000"/>
+          <w:sz w:val="18"/>
+          <w:szCs w:val="18"/>
+          <w:lang w:eastAsia="ru-RU"/>
+        </w:rPr>
+        <w:t>stavka</w:t>
+      </w:r>
+      <w:proofErr w:type="spellEnd"/>
+      <w:r>
+        <w:rPr>
+          <w:rFonts w:ascii="Menlo" w:eastAsia="Times New Roman" w:hAnsi="Menlo" w:cs="Menlo"/>
+          <w:color w:val="000000"/>
+          <w:sz w:val="18"/>
+          <w:szCs w:val="18"/>
+          <w:lang w:eastAsia="ru-RU"/>
+        </w:rPr>
+        <w:t>;}</w:t>
+      </w:r>
+    </w:p>
+    <w:p>
+      <w:pPr>
+        <w:shd w:val="clear" w:color="auto" w:fill="FFFFFF"/>
+        <w:spacing w:after="0" w:line="270" w:lineRule="atLeast"/>
+        <w:rPr>
+          <w:rFonts w:ascii="Menlo" w:eastAsia="Times New Roman" w:hAnsi="Menlo" w:cs="Menlo"/>
+          <w:color w:val="000000"/>
+          <w:sz w:val="18"/>
+          <w:szCs w:val="18"/>
+          <w:lang w:eastAsia="ru-RU"/>
+        </w:rPr>
+      </w:pPr>
+    </w:p>
+    <w:p>
+      <w:pPr>
+        <w:shd w:val="clear" w:color="auto" w:fill="FFFFFF"/>
+        <w:spacing w:after="0" w:line="270" w:lineRule="atLeast"/>
+        <w:rPr>
+          <w:rFonts w:ascii="Menlo" w:eastAsia="Times New Roman" w:hAnsi="Menlo" w:cs="Menlo"/>
+          <w:color w:val="000000"/>
+          <w:sz w:val="18"/>
+          <w:szCs w:val="18"/>
+          <w:lang w:eastAsia="ru-RU"/>
+        </w:rPr>
+      </w:pPr>
+      <w:r>
+        <w:rPr>
+          <w:rFonts w:ascii="Menlo" w:eastAsia="Times New Roman" w:hAnsi="Menlo" w:cs="Menlo"/>
+          <w:color w:val="000000"/>
+          <w:sz w:val="18"/>
+          <w:szCs w:val="18"/>
+          <w:lang w:eastAsia="ru-RU"/>
+        </w:rPr>
+        <w:t xml:space="preserve">        </w:t>
+      </w:r>
+      <w:proofErr w:type="spellStart"/>
+      <w:r>
+        <w:rPr>
+          <w:rFonts w:ascii="Menlo" w:eastAsia="Times New Roman" w:hAnsi="Menlo" w:cs="Menlo"/>
+          <w:color w:val="000000"/>
+          <w:sz w:val="18"/>
+          <w:szCs w:val="18"/>
+          <w:lang w:eastAsia="ru-RU"/>
+        </w:rPr>
+        <w:t>cout</w:t>
+      </w:r>
+      <w:proofErr w:type="spellEnd"/>
+      <w:r>
+        <w:rPr>
+          <w:rFonts w:ascii="Menlo" w:eastAsia="Times New Roman" w:hAnsi="Menlo" w:cs="Menlo"/>
+          <w:color w:val="000000"/>
+          <w:sz w:val="18"/>
+          <w:szCs w:val="18"/>
+          <w:lang w:eastAsia="ru-RU"/>
+        </w:rPr>
+        <w:t xml:space="preserve"> </w:t>
+      </w:r>
+      <w:proofErr w:type="gramStart"/>
+      <w:r>
+        <w:rPr>
+          <w:rFonts w:ascii="Menlo" w:eastAsia="Times New Roman" w:hAnsi="Menlo" w:cs="Menlo"/>
+          <w:color w:val="000000"/>
+          <w:sz w:val="18"/>
+          <w:szCs w:val="18"/>
+          <w:lang w:eastAsia="ru-RU"/>
+        </w:rPr>
+        <w:t xml:space="preserve">&lt;&lt; </w:t>
+      </w:r>
+      <w:r>
+        <w:rPr>
+          <w:rFonts w:ascii="Menlo" w:eastAsia="Times New Roman" w:hAnsi="Menlo" w:cs="Menlo"/>
+          <w:color w:val="A31515"/>
+          <w:sz w:val="18"/>
+          <w:szCs w:val="18"/>
+          <w:lang w:eastAsia="ru-RU"/>
+        </w:rPr>
+        <w:t>"</w:t>
+      </w:r>
+      <w:proofErr w:type="gramEnd"/>
+      <w:r>
+        <w:rPr>
+          <w:rFonts w:ascii="Menlo" w:eastAsia="Times New Roman" w:hAnsi="Menlo" w:cs="Menlo"/>
+          <w:color w:val="A31515"/>
+          <w:sz w:val="18"/>
+          <w:szCs w:val="18"/>
+          <w:lang w:eastAsia="ru-RU"/>
+        </w:rPr>
+        <w:t>\n\</w:t>
+      </w:r>
+      <w:proofErr w:type="spellStart"/>
+      <w:r>
+        <w:rPr>
+          <w:rFonts w:ascii="Menlo" w:eastAsia="Times New Roman" w:hAnsi="Menlo" w:cs="Menlo"/>
+          <w:color w:val="A31515"/>
+          <w:sz w:val="18"/>
+          <w:szCs w:val="18"/>
+          <w:lang w:eastAsia="ru-RU"/>
+        </w:rPr>
+        <w:t>nВаши</w:t>
+      </w:r>
+      <w:proofErr w:type="spellEnd"/>
+      <w:r>
+        <w:rPr>
+          <w:rFonts w:ascii="Menlo" w:eastAsia="Times New Roman" w:hAnsi="Menlo" w:cs="Menlo"/>
+          <w:color w:val="A31515"/>
+          <w:sz w:val="18"/>
+          <w:szCs w:val="18"/>
+          <w:lang w:eastAsia="ru-RU"/>
+        </w:rPr>
+        <w:t xml:space="preserve"> очки: "</w:t>
+      </w:r>
+      <w:r>
+        <w:rPr>
+          <w:rFonts w:ascii="Menlo" w:eastAsia="Times New Roman" w:hAnsi="Menlo" w:cs="Menlo"/>
+          <w:color w:val="000000"/>
+          <w:sz w:val="18"/>
+          <w:szCs w:val="18"/>
+          <w:lang w:eastAsia="ru-RU"/>
+        </w:rPr>
+        <w:t xml:space="preserve"> &lt;&lt; </w:t>
+      </w:r>
+      <w:proofErr w:type="spellStart"/>
+      <w:r>
+        <w:rPr>
+          <w:rFonts w:ascii="Menlo" w:eastAsia="Times New Roman" w:hAnsi="Menlo" w:cs="Menlo"/>
+          <w:color w:val="000000"/>
+          <w:sz w:val="18"/>
+          <w:szCs w:val="18"/>
+          <w:lang w:eastAsia="ru-RU"/>
+        </w:rPr>
+        <w:t>userPoints</w:t>
+      </w:r>
+      <w:proofErr w:type="spellEnd"/>
+      <w:r>
+        <w:rPr>
+          <w:rFonts w:ascii="Menlo" w:eastAsia="Times New Roman" w:hAnsi="Menlo" w:cs="Menlo"/>
+          <w:color w:val="000000"/>
+          <w:sz w:val="18"/>
+          <w:szCs w:val="18"/>
+          <w:lang w:eastAsia="ru-RU"/>
+        </w:rPr>
+        <w:t xml:space="preserve"> &lt;&lt; </w:t>
+      </w:r>
+      <w:r>
+        <w:rPr>
+          <w:rFonts w:ascii="Menlo" w:eastAsia="Times New Roman" w:hAnsi="Menlo" w:cs="Menlo"/>
+          <w:color w:val="A31515"/>
+          <w:sz w:val="18"/>
+          <w:szCs w:val="18"/>
+          <w:lang w:eastAsia="ru-RU"/>
+        </w:rPr>
+        <w:t>"\</w:t>
+      </w:r>
+      <w:proofErr w:type="spellStart"/>
+      <w:r>
+        <w:rPr>
+          <w:rFonts w:ascii="Menlo" w:eastAsia="Times New Roman" w:hAnsi="Menlo" w:cs="Menlo"/>
+          <w:color w:val="A31515"/>
+          <w:sz w:val="18"/>
+          <w:szCs w:val="18"/>
+          <w:lang w:eastAsia="ru-RU"/>
+        </w:rPr>
+        <w:t>nОчки</w:t>
+      </w:r>
+      <w:proofErr w:type="spellEnd"/>
+      <w:r>
+        <w:rPr>
+          <w:rFonts w:ascii="Menlo" w:eastAsia="Times New Roman" w:hAnsi="Menlo" w:cs="Menlo"/>
+          <w:color w:val="A31515"/>
+          <w:sz w:val="18"/>
+          <w:szCs w:val="18"/>
+          <w:lang w:eastAsia="ru-RU"/>
+        </w:rPr>
+        <w:t xml:space="preserve"> компьютера: "</w:t>
+      </w:r>
+      <w:r>
+        <w:rPr>
+          <w:rFonts w:ascii="Menlo" w:eastAsia="Times New Roman" w:hAnsi="Menlo" w:cs="Menlo"/>
+          <w:color w:val="000000"/>
+          <w:sz w:val="18"/>
+          <w:szCs w:val="18"/>
+          <w:lang w:eastAsia="ru-RU"/>
+        </w:rPr>
+        <w:t xml:space="preserve">&lt;&lt; </w:t>
+      </w:r>
+      <w:proofErr w:type="spellStart"/>
+      <w:r>
+        <w:rPr>
+          <w:rFonts w:ascii="Menlo" w:eastAsia="Times New Roman" w:hAnsi="Menlo" w:cs="Menlo"/>
+          <w:color w:val="000000"/>
+          <w:sz w:val="18"/>
+          <w:szCs w:val="18"/>
+          <w:lang w:eastAsia="ru-RU"/>
+        </w:rPr>
+        <w:t>pcPoints</w:t>
+      </w:r>
+      <w:proofErr w:type="spellEnd"/>
+      <w:r>
+        <w:rPr>
+          <w:rFonts w:ascii="Menlo" w:eastAsia="Times New Roman" w:hAnsi="Menlo" w:cs="Menlo"/>
+          <w:color w:val="000000"/>
+          <w:sz w:val="18"/>
+          <w:szCs w:val="18"/>
+          <w:lang w:eastAsia="ru-RU"/>
+        </w:rPr>
+        <w:t>;</w:t>
+      </w:r>
+    </w:p>
+    <w:p>
+      <w:pPr>
+        <w:shd w:val="clear" w:color="auto" w:fill="FFFFFF"/>
+        <w:spacing w:after="0" w:line="270" w:lineRule="atLeast"/>
+        <w:rPr>
+          <w:rFonts w:ascii="Menlo" w:eastAsia="Times New Roman" w:hAnsi="Menlo" w:cs="Menlo"/>
+          <w:color w:val="000000"/>
+          <w:sz w:val="18"/>
+          <w:szCs w:val="18"/>
+          <w:lang w:eastAsia="ru-RU"/>
+        </w:rPr>
+      </w:pPr>
+      <w:r>
+        <w:rPr>
+          <w:rFonts w:ascii="Menlo" w:eastAsia="Times New Roman" w:hAnsi="Menlo" w:cs="Menlo"/>
+          <w:color w:val="000000"/>
+          <w:sz w:val="18"/>
+          <w:szCs w:val="18"/>
+          <w:lang w:eastAsia="ru-RU"/>
+        </w:rPr>
+        <w:t xml:space="preserve">        </w:t>
+      </w:r>
+    </w:p>
+    <w:p>
+      <w:pPr>
+        <w:shd w:val="clear" w:color="auto" w:fill="FFFFFF"/>
+        <w:spacing w:after="0" w:line="270" w:lineRule="atLeast"/>
+        <w:rPr>
+          <w:rFonts w:ascii="Menlo" w:eastAsia="Times New Roman" w:hAnsi="Menlo" w:cs="Menlo"/>
+          <w:color w:val="000000"/>
+          <w:sz w:val="18"/>
+          <w:szCs w:val="18"/>
+          <w:lang w:eastAsia="ru-RU"/>
+        </w:rPr>
+      </w:pPr>
+      <w:r>
+        <w:rPr>
+          <w:rFonts w:ascii="Menlo" w:eastAsia="Times New Roman" w:hAnsi="Menlo" w:cs="Menlo"/>
+          <w:color w:val="000000"/>
+          <w:sz w:val="18"/>
+          <w:szCs w:val="18"/>
+          <w:lang w:eastAsia="ru-RU"/>
+        </w:rPr>
+        <w:t xml:space="preserve">        </w:t>
+      </w:r>
+      <w:proofErr w:type="spellStart"/>
+      <w:r>
+        <w:rPr>
+          <w:rFonts w:ascii="Menlo" w:eastAsia="Times New Roman" w:hAnsi="Menlo" w:cs="Menlo"/>
+          <w:color w:val="000000"/>
+          <w:sz w:val="18"/>
+          <w:szCs w:val="18"/>
+          <w:lang w:eastAsia="ru-RU"/>
+        </w:rPr>
+        <w:t>cout</w:t>
+      </w:r>
+      <w:proofErr w:type="spellEnd"/>
+      <w:r>
+        <w:rPr>
+          <w:rFonts w:ascii="Menlo" w:eastAsia="Times New Roman" w:hAnsi="Menlo" w:cs="Menlo"/>
+          <w:color w:val="000000"/>
+          <w:sz w:val="18"/>
+          <w:szCs w:val="18"/>
+          <w:lang w:eastAsia="ru-RU"/>
+        </w:rPr>
+        <w:t xml:space="preserve"> </w:t>
+      </w:r>
+      <w:proofErr w:type="gramStart"/>
+      <w:r>
+        <w:rPr>
+          <w:rFonts w:ascii="Menlo" w:eastAsia="Times New Roman" w:hAnsi="Menlo" w:cs="Menlo"/>
+          <w:color w:val="000000"/>
+          <w:sz w:val="18"/>
+          <w:szCs w:val="18"/>
+          <w:lang w:eastAsia="ru-RU"/>
+        </w:rPr>
+        <w:t xml:space="preserve">&lt;&lt; </w:t>
+      </w:r>
+      <w:r>
+        <w:rPr>
+          <w:rFonts w:ascii="Menlo" w:eastAsia="Times New Roman" w:hAnsi="Menlo" w:cs="Menlo"/>
+          <w:color w:val="A31515"/>
+          <w:sz w:val="18"/>
+          <w:szCs w:val="18"/>
+          <w:lang w:eastAsia="ru-RU"/>
+        </w:rPr>
+        <w:t>"</w:t>
+      </w:r>
+      <w:proofErr w:type="gramEnd"/>
+      <w:r>
+        <w:rPr>
+          <w:rFonts w:ascii="Menlo" w:eastAsia="Times New Roman" w:hAnsi="Menlo" w:cs="Menlo"/>
+          <w:color w:val="A31515"/>
+          <w:sz w:val="18"/>
+          <w:szCs w:val="18"/>
+          <w:lang w:eastAsia="ru-RU"/>
+        </w:rPr>
+        <w:t>\n\n\n"</w:t>
+      </w:r>
+      <w:r>
+        <w:rPr>
+          <w:rFonts w:ascii="Menlo" w:eastAsia="Times New Roman" w:hAnsi="Menlo" w:cs="Menlo"/>
+          <w:color w:val="000000"/>
+          <w:sz w:val="18"/>
+          <w:szCs w:val="18"/>
+          <w:lang w:eastAsia="ru-RU"/>
+        </w:rPr>
+        <w:t>;</w:t>
+      </w:r>
+    </w:p>
+    <w:p>
+      <w:pPr>
+        <w:shd w:val="clear" w:color="auto" w:fill="FFFFFF"/>
+        <w:spacing w:after="0" w:line="270" w:lineRule="atLeast"/>
+        <w:rPr>
+          <w:rFonts w:ascii="Menlo" w:eastAsia="Times New Roman" w:hAnsi="Menlo" w:cs="Menlo"/>
+          <w:color w:val="000000"/>
+          <w:sz w:val="18"/>
+          <w:szCs w:val="18"/>
+          <w:lang w:eastAsia="ru-RU"/>
+        </w:rPr>
+      </w:pPr>
+      <w:r>
+        <w:rPr>
+          <w:rFonts w:ascii="Menlo" w:eastAsia="Times New Roman" w:hAnsi="Menlo" w:cs="Menlo"/>
+          <w:color w:val="000000"/>
+          <w:sz w:val="18"/>
+          <w:szCs w:val="18"/>
+          <w:lang w:eastAsia="ru-RU"/>
+        </w:rPr>
+        <w:t xml:space="preserve">    }</w:t>
+      </w:r>
+    </w:p>
+    <w:p>
+      <w:pPr>
+        <w:shd w:val="clear" w:color="auto" w:fill="FFFFFF"/>
+        <w:spacing w:after="0" w:line="270" w:lineRule="atLeast"/>
+        <w:rPr>
+          <w:rFonts w:ascii="Menlo" w:eastAsia="Times New Roman" w:hAnsi="Menlo" w:cs="Menlo"/>
+          <w:color w:val="000000"/>
+          <w:sz w:val="18"/>
+          <w:szCs w:val="18"/>
+          <w:lang w:eastAsia="ru-RU"/>
+        </w:rPr>
+      </w:pPr>
+      <w:r>
+        <w:rPr>
+          <w:rFonts w:ascii="Menlo" w:eastAsia="Times New Roman" w:hAnsi="Menlo" w:cs="Menlo"/>
+          <w:color w:val="000000"/>
+          <w:sz w:val="18"/>
+          <w:szCs w:val="18"/>
+          <w:lang w:eastAsia="ru-RU"/>
         </w:rPr>
         <w:t xml:space="preserve">    </w:t>
       </w:r>
+    </w:p>
+    <w:p>
+      <w:pPr>
+        <w:shd w:val="clear" w:color="auto" w:fill="FFFFFF"/>
+        <w:spacing w:after="0" w:line="270" w:lineRule="atLeast"/>
+        <w:rPr>
+          <w:rFonts w:ascii="Menlo" w:eastAsia="Times New Roman" w:hAnsi="Menlo" w:cs="Menlo"/>
+          <w:color w:val="000000"/>
+          <w:sz w:val="18"/>
+          <w:szCs w:val="18"/>
+          <w:lang w:eastAsia="ru-RU"/>
+        </w:rPr>
+      </w:pPr>
+      <w:r>
+        <w:rPr>
+          <w:rFonts w:ascii="Menlo" w:eastAsia="Times New Roman" w:hAnsi="Menlo" w:cs="Menlo"/>
+          <w:color w:val="000000"/>
+          <w:sz w:val="18"/>
+          <w:szCs w:val="18"/>
+          <w:lang w:eastAsia="ru-RU"/>
+        </w:rPr>
+        <w:t xml:space="preserve">    </w:t>
+      </w:r>
       <w:proofErr w:type="spellStart"/>
       <w:r>
         <w:rPr>
@@ -16466,41 +19630,139 @@
           <w:color w:val="0000FF"/>
           <w:sz w:val="18"/>
           <w:szCs w:val="18"/>
-          <w:lang w:val="en-US" w:eastAsia="ru-RU"/>
-        </w:rPr>
-        <w:t>time_t</w:t>
-      </w:r>
-      <w:proofErr w:type="spellEnd"/>
-      <w:r>
-        <w:rPr>
-          <w:rFonts w:ascii="Menlo" w:eastAsia="Times New Roman" w:hAnsi="Menlo" w:cs="Menlo"/>
-          <w:color w:val="000000"/>
-          <w:sz w:val="18"/>
-          <w:szCs w:val="18"/>
-          <w:lang w:val="en-US" w:eastAsia="ru-RU"/>
-        </w:rPr>
-        <w:t xml:space="preserve"> t;</w:t>
-      </w:r>
-    </w:p>
-    <w:p>
-      <w:pPr>
-        <w:shd w:val="clear" w:color="auto" w:fill="FFFFFF"/>
-        <w:spacing w:after="0" w:line="270" w:lineRule="atLeast"/>
-        <w:rPr>
-          <w:rFonts w:ascii="Menlo" w:eastAsia="Times New Roman" w:hAnsi="Menlo" w:cs="Menlo"/>
-          <w:color w:val="000000"/>
-          <w:sz w:val="18"/>
-          <w:szCs w:val="18"/>
-          <w:lang w:val="en-US" w:eastAsia="ru-RU"/>
-        </w:rPr>
-      </w:pPr>
-      <w:r>
-        <w:rPr>
-          <w:rFonts w:ascii="Menlo" w:eastAsia="Times New Roman" w:hAnsi="Menlo" w:cs="Menlo"/>
-          <w:color w:val="000000"/>
-          <w:sz w:val="18"/>
-          <w:szCs w:val="18"/>
-          <w:lang w:val="en-US" w:eastAsia="ru-RU"/>
+          <w:lang w:eastAsia="ru-RU"/>
+        </w:rPr>
+        <w:t>if</w:t>
+      </w:r>
+      <w:proofErr w:type="spellEnd"/>
+      <w:r>
+        <w:rPr>
+          <w:rFonts w:ascii="Menlo" w:eastAsia="Times New Roman" w:hAnsi="Menlo" w:cs="Menlo"/>
+          <w:color w:val="000000"/>
+          <w:sz w:val="18"/>
+          <w:szCs w:val="18"/>
+          <w:lang w:eastAsia="ru-RU"/>
+        </w:rPr>
+        <w:t xml:space="preserve"> (</w:t>
+      </w:r>
+      <w:proofErr w:type="spellStart"/>
+      <w:proofErr w:type="gramStart"/>
+      <w:r>
+        <w:rPr>
+          <w:rFonts w:ascii="Menlo" w:eastAsia="Times New Roman" w:hAnsi="Menlo" w:cs="Menlo"/>
+          <w:color w:val="000000"/>
+          <w:sz w:val="18"/>
+          <w:szCs w:val="18"/>
+          <w:lang w:eastAsia="ru-RU"/>
+        </w:rPr>
+        <w:t>pcPoints</w:t>
+      </w:r>
+      <w:proofErr w:type="spellEnd"/>
+      <w:r>
+        <w:rPr>
+          <w:rFonts w:ascii="Menlo" w:eastAsia="Times New Roman" w:hAnsi="Menlo" w:cs="Menlo"/>
+          <w:color w:val="000000"/>
+          <w:sz w:val="18"/>
+          <w:szCs w:val="18"/>
+          <w:lang w:eastAsia="ru-RU"/>
+        </w:rPr>
+        <w:t xml:space="preserve"> &gt;</w:t>
+      </w:r>
+      <w:proofErr w:type="gramEnd"/>
+      <w:r>
+        <w:rPr>
+          <w:rFonts w:ascii="Menlo" w:eastAsia="Times New Roman" w:hAnsi="Menlo" w:cs="Menlo"/>
+          <w:color w:val="000000"/>
+          <w:sz w:val="18"/>
+          <w:szCs w:val="18"/>
+          <w:lang w:eastAsia="ru-RU"/>
+        </w:rPr>
+        <w:t xml:space="preserve"> </w:t>
+      </w:r>
+      <w:proofErr w:type="spellStart"/>
+      <w:r>
+        <w:rPr>
+          <w:rFonts w:ascii="Menlo" w:eastAsia="Times New Roman" w:hAnsi="Menlo" w:cs="Menlo"/>
+          <w:color w:val="000000"/>
+          <w:sz w:val="18"/>
+          <w:szCs w:val="18"/>
+          <w:lang w:eastAsia="ru-RU"/>
+        </w:rPr>
+        <w:t>userPoints</w:t>
+      </w:r>
+      <w:proofErr w:type="spellEnd"/>
+      <w:r>
+        <w:rPr>
+          <w:rFonts w:ascii="Menlo" w:eastAsia="Times New Roman" w:hAnsi="Menlo" w:cs="Menlo"/>
+          <w:color w:val="000000"/>
+          <w:sz w:val="18"/>
+          <w:szCs w:val="18"/>
+          <w:lang w:eastAsia="ru-RU"/>
+        </w:rPr>
+        <w:t>) {</w:t>
+      </w:r>
+      <w:proofErr w:type="spellStart"/>
+      <w:r>
+        <w:rPr>
+          <w:rFonts w:ascii="Menlo" w:eastAsia="Times New Roman" w:hAnsi="Menlo" w:cs="Menlo"/>
+          <w:color w:val="000000"/>
+          <w:sz w:val="18"/>
+          <w:szCs w:val="18"/>
+          <w:lang w:eastAsia="ru-RU"/>
+        </w:rPr>
+        <w:t>cout</w:t>
+      </w:r>
+      <w:proofErr w:type="spellEnd"/>
+      <w:r>
+        <w:rPr>
+          <w:rFonts w:ascii="Menlo" w:eastAsia="Times New Roman" w:hAnsi="Menlo" w:cs="Menlo"/>
+          <w:color w:val="000000"/>
+          <w:sz w:val="18"/>
+          <w:szCs w:val="18"/>
+          <w:lang w:eastAsia="ru-RU"/>
+        </w:rPr>
+        <w:t xml:space="preserve"> &lt;&lt; </w:t>
+      </w:r>
+      <w:r>
+        <w:rPr>
+          <w:rFonts w:ascii="Menlo" w:eastAsia="Times New Roman" w:hAnsi="Menlo" w:cs="Menlo"/>
+          <w:color w:val="A31515"/>
+          <w:sz w:val="18"/>
+          <w:szCs w:val="18"/>
+          <w:lang w:eastAsia="ru-RU"/>
+        </w:rPr>
+        <w:t>"Компьютер победил"</w:t>
+      </w:r>
+      <w:r>
+        <w:rPr>
+          <w:rFonts w:ascii="Menlo" w:eastAsia="Times New Roman" w:hAnsi="Menlo" w:cs="Menlo"/>
+          <w:color w:val="000000"/>
+          <w:sz w:val="18"/>
+          <w:szCs w:val="18"/>
+          <w:lang w:eastAsia="ru-RU"/>
+        </w:rPr>
+        <w:t>;}</w:t>
+      </w:r>
+    </w:p>
+    <w:p>
+      <w:pPr>
+        <w:shd w:val="clear" w:color="auto" w:fill="FFFFFF"/>
+        <w:spacing w:after="0" w:line="270" w:lineRule="atLeast"/>
+        <w:rPr>
+          <w:rFonts w:ascii="Menlo" w:eastAsia="Times New Roman" w:hAnsi="Menlo" w:cs="Menlo"/>
+          <w:color w:val="000000"/>
+          <w:sz w:val="18"/>
+          <w:szCs w:val="18"/>
+          <w:lang w:eastAsia="ru-RU"/>
+        </w:rPr>
+      </w:pPr>
+      <w:r>
+        <w:rPr>
+          <w:rFonts w:ascii="Menlo" w:eastAsia="Times New Roman" w:hAnsi="Menlo" w:cs="Menlo"/>
+          <w:color w:val="000000"/>
+          <w:sz w:val="18"/>
+          <w:szCs w:val="18"/>
+          <w:lang w:eastAsia="ru-RU"/>
         </w:rPr>
         <w:t xml:space="preserve">    </w:t>
       </w:r>
@@ -16508,341 +19770,56 @@
       <w:r>
         <w:rPr>
           <w:rFonts w:ascii="Menlo" w:eastAsia="Times New Roman" w:hAnsi="Menlo" w:cs="Menlo"/>
-          <w:color w:val="000000"/>
-          <w:sz w:val="18"/>
-          <w:szCs w:val="18"/>
-          <w:lang w:val="en-US" w:eastAsia="ru-RU"/>
-        </w:rPr>
-        <w:t>srand</w:t>
-      </w:r>
-      <w:proofErr w:type="spellEnd"/>
-      <w:r>
-        <w:rPr>
-          <w:rFonts w:ascii="Menlo" w:eastAsia="Times New Roman" w:hAnsi="Menlo" w:cs="Menlo"/>
-          <w:color w:val="000000"/>
-          <w:sz w:val="18"/>
-          <w:szCs w:val="18"/>
-          <w:lang w:val="en-US" w:eastAsia="ru-RU"/>
-        </w:rPr>
-        <w:t>(time(&amp;t));</w:t>
-      </w:r>
-    </w:p>
-    <w:p>
-      <w:pPr>
-        <w:shd w:val="clear" w:color="auto" w:fill="FFFFFF"/>
-        <w:spacing w:after="0" w:line="270" w:lineRule="atLeast"/>
-        <w:rPr>
-          <w:rFonts w:ascii="Menlo" w:eastAsia="Times New Roman" w:hAnsi="Menlo" w:cs="Menlo"/>
-          <w:color w:val="000000"/>
-          <w:sz w:val="18"/>
-          <w:szCs w:val="18"/>
-          <w:lang w:val="en-US" w:eastAsia="ru-RU"/>
-        </w:rPr>
-      </w:pPr>
-      <w:r>
-        <w:rPr>
-          <w:rFonts w:ascii="Menlo" w:eastAsia="Times New Roman" w:hAnsi="Menlo" w:cs="Menlo"/>
-          <w:color w:val="008000"/>
-          <w:sz w:val="18"/>
-          <w:szCs w:val="18"/>
-          <w:lang w:val="en-US" w:eastAsia="ru-RU"/>
-        </w:rPr>
-        <w:t xml:space="preserve">    // </w:t>
-      </w:r>
-      <w:proofErr w:type="spellStart"/>
-      <w:r>
-        <w:rPr>
-          <w:rFonts w:ascii="Menlo" w:eastAsia="Times New Roman" w:hAnsi="Menlo" w:cs="Menlo"/>
-          <w:color w:val="008000"/>
-          <w:sz w:val="18"/>
-          <w:szCs w:val="18"/>
-          <w:lang w:val="en-US" w:eastAsia="ru-RU"/>
-        </w:rPr>
-        <w:t>srand</w:t>
-      </w:r>
-      <w:proofErr w:type="spellEnd"/>
-      <w:r>
-        <w:rPr>
-          <w:rFonts w:ascii="Menlo" w:eastAsia="Times New Roman" w:hAnsi="Menlo" w:cs="Menlo"/>
-          <w:color w:val="008000"/>
-          <w:sz w:val="18"/>
-          <w:szCs w:val="18"/>
-          <w:lang w:val="en-US" w:eastAsia="ru-RU"/>
-        </w:rPr>
-        <w:t>(time(</w:t>
-      </w:r>
-      <w:proofErr w:type="spellStart"/>
-      <w:r>
-        <w:rPr>
-          <w:rFonts w:ascii="Menlo" w:eastAsia="Times New Roman" w:hAnsi="Menlo" w:cs="Menlo"/>
-          <w:color w:val="008000"/>
-          <w:sz w:val="18"/>
-          <w:szCs w:val="18"/>
-          <w:lang w:val="en-US" w:eastAsia="ru-RU"/>
-        </w:rPr>
-        <w:t>nullptr</w:t>
-      </w:r>
-      <w:proofErr w:type="spellEnd"/>
-      <w:r>
-        <w:rPr>
-          <w:rFonts w:ascii="Menlo" w:eastAsia="Times New Roman" w:hAnsi="Menlo" w:cs="Menlo"/>
-          <w:color w:val="008000"/>
-          <w:sz w:val="18"/>
-          <w:szCs w:val="18"/>
-          <w:lang w:val="en-US" w:eastAsia="ru-RU"/>
-        </w:rPr>
-        <w:t>));</w:t>
-      </w:r>
-    </w:p>
-    <w:p>
-      <w:pPr>
-        <w:shd w:val="clear" w:color="auto" w:fill="FFFFFF"/>
-        <w:spacing w:after="0" w:line="270" w:lineRule="atLeast"/>
-        <w:rPr>
-          <w:rFonts w:ascii="Menlo" w:eastAsia="Times New Roman" w:hAnsi="Menlo" w:cs="Menlo"/>
-          <w:color w:val="000000"/>
-          <w:sz w:val="18"/>
-          <w:szCs w:val="18"/>
-          <w:lang w:val="en-US" w:eastAsia="ru-RU"/>
-        </w:rPr>
-      </w:pPr>
-      <w:r>
-        <w:rPr>
-          <w:rFonts w:ascii="Menlo" w:eastAsia="Times New Roman" w:hAnsi="Menlo" w:cs="Menlo"/>
-          <w:color w:val="000000"/>
-          <w:sz w:val="18"/>
-          <w:szCs w:val="18"/>
-          <w:lang w:val="en-US" w:eastAsia="ru-RU"/>
-        </w:rPr>
-        <w:t xml:space="preserve">    </w:t>
-      </w:r>
-    </w:p>
-    <w:p>
-      <w:pPr>
-        <w:shd w:val="clear" w:color="auto" w:fill="FFFFFF"/>
-        <w:spacing w:after="0" w:line="270" w:lineRule="atLeast"/>
-        <w:rPr>
-          <w:rFonts w:ascii="Menlo" w:eastAsia="Times New Roman" w:hAnsi="Menlo" w:cs="Menlo"/>
-          <w:color w:val="000000"/>
-          <w:sz w:val="18"/>
-          <w:szCs w:val="18"/>
-          <w:lang w:val="en-US" w:eastAsia="ru-RU"/>
-        </w:rPr>
-      </w:pPr>
-      <w:r>
-        <w:rPr>
-          <w:rFonts w:ascii="Menlo" w:eastAsia="Times New Roman" w:hAnsi="Menlo" w:cs="Menlo"/>
-          <w:color w:val="000000"/>
-          <w:sz w:val="18"/>
-          <w:szCs w:val="18"/>
-          <w:lang w:val="en-US" w:eastAsia="ru-RU"/>
-        </w:rPr>
-        <w:t xml:space="preserve">    </w:t>
-      </w:r>
-      <w:r>
-        <w:rPr>
-          <w:rFonts w:ascii="Menlo" w:eastAsia="Times New Roman" w:hAnsi="Menlo" w:cs="Menlo"/>
           <w:color w:val="0000FF"/>
           <w:sz w:val="18"/>
           <w:szCs w:val="18"/>
-          <w:lang w:val="en-US" w:eastAsia="ru-RU"/>
-        </w:rPr>
-        <w:t>int</w:t>
-      </w:r>
-      <w:r>
-        <w:rPr>
-          <w:rFonts w:ascii="Menlo" w:eastAsia="Times New Roman" w:hAnsi="Menlo" w:cs="Menlo"/>
-          <w:color w:val="000000"/>
-          <w:sz w:val="18"/>
-          <w:szCs w:val="18"/>
-          <w:lang w:val="en-US" w:eastAsia="ru-RU"/>
+          <w:lang w:eastAsia="ru-RU"/>
+        </w:rPr>
+        <w:t>else</w:t>
+      </w:r>
+      <w:proofErr w:type="spellEnd"/>
+      <w:r>
+        <w:rPr>
+          <w:rFonts w:ascii="Menlo" w:eastAsia="Times New Roman" w:hAnsi="Menlo" w:cs="Menlo"/>
+          <w:color w:val="000000"/>
+          <w:sz w:val="18"/>
+          <w:szCs w:val="18"/>
+          <w:lang w:eastAsia="ru-RU"/>
+        </w:rPr>
+        <w:t xml:space="preserve"> {</w:t>
+      </w:r>
+      <w:proofErr w:type="spellStart"/>
+      <w:r>
+        <w:rPr>
+          <w:rFonts w:ascii="Menlo" w:eastAsia="Times New Roman" w:hAnsi="Menlo" w:cs="Menlo"/>
+          <w:color w:val="000000"/>
+          <w:sz w:val="18"/>
+          <w:szCs w:val="18"/>
+          <w:lang w:eastAsia="ru-RU"/>
+        </w:rPr>
+        <w:t>cout</w:t>
+      </w:r>
+      <w:proofErr w:type="spellEnd"/>
+      <w:r>
+        <w:rPr>
+          <w:rFonts w:ascii="Menlo" w:eastAsia="Times New Roman" w:hAnsi="Menlo" w:cs="Menlo"/>
+          <w:color w:val="000000"/>
+          <w:sz w:val="18"/>
+          <w:szCs w:val="18"/>
+          <w:lang w:eastAsia="ru-RU"/>
         </w:rPr>
         <w:t xml:space="preserve"> </w:t>
       </w:r>
-      <w:proofErr w:type="spellStart"/>
-      <w:r>
-        <w:rPr>
-          <w:rFonts w:ascii="Menlo" w:eastAsia="Times New Roman" w:hAnsi="Menlo" w:cs="Menlo"/>
-          <w:color w:val="000000"/>
-          <w:sz w:val="18"/>
-          <w:szCs w:val="18"/>
-          <w:lang w:val="en-US" w:eastAsia="ru-RU"/>
-        </w:rPr>
-        <w:t>playerCoin</w:t>
-      </w:r>
-      <w:proofErr w:type="spellEnd"/>
-      <w:r>
-        <w:rPr>
-          <w:rFonts w:ascii="Menlo" w:eastAsia="Times New Roman" w:hAnsi="Menlo" w:cs="Menlo"/>
-          <w:color w:val="000000"/>
-          <w:sz w:val="18"/>
-          <w:szCs w:val="18"/>
-          <w:lang w:val="en-US" w:eastAsia="ru-RU"/>
-        </w:rPr>
-        <w:t xml:space="preserve"> = </w:t>
-      </w:r>
-      <w:r>
-        <w:rPr>
-          <w:rFonts w:ascii="Menlo" w:eastAsia="Times New Roman" w:hAnsi="Menlo" w:cs="Menlo"/>
-          <w:color w:val="098658"/>
-          <w:sz w:val="18"/>
-          <w:szCs w:val="18"/>
-          <w:lang w:val="en-US" w:eastAsia="ru-RU"/>
-        </w:rPr>
-        <w:t>100</w:t>
-      </w:r>
-      <w:r>
-        <w:rPr>
-          <w:rFonts w:ascii="Menlo" w:eastAsia="Times New Roman" w:hAnsi="Menlo" w:cs="Menlo"/>
-          <w:color w:val="000000"/>
-          <w:sz w:val="18"/>
-          <w:szCs w:val="18"/>
-          <w:lang w:val="en-US" w:eastAsia="ru-RU"/>
-        </w:rPr>
-        <w:t>;</w:t>
-      </w:r>
-    </w:p>
-    <w:p>
-      <w:pPr>
-        <w:shd w:val="clear" w:color="auto" w:fill="FFFFFF"/>
-        <w:spacing w:after="0" w:line="270" w:lineRule="atLeast"/>
-        <w:rPr>
-          <w:rFonts w:ascii="Menlo" w:eastAsia="Times New Roman" w:hAnsi="Menlo" w:cs="Menlo"/>
-          <w:color w:val="000000"/>
-          <w:sz w:val="18"/>
-          <w:szCs w:val="18"/>
-          <w:lang w:val="en-US" w:eastAsia="ru-RU"/>
-        </w:rPr>
-      </w:pPr>
-      <w:r>
-        <w:rPr>
-          <w:rFonts w:ascii="Menlo" w:eastAsia="Times New Roman" w:hAnsi="Menlo" w:cs="Menlo"/>
-          <w:color w:val="000000"/>
-          <w:sz w:val="18"/>
-          <w:szCs w:val="18"/>
-          <w:lang w:val="en-US" w:eastAsia="ru-RU"/>
-        </w:rPr>
-        <w:t xml:space="preserve">    </w:t>
-      </w:r>
-      <w:r>
-        <w:rPr>
-          <w:rFonts w:ascii="Menlo" w:eastAsia="Times New Roman" w:hAnsi="Menlo" w:cs="Menlo"/>
-          <w:color w:val="0000FF"/>
-          <w:sz w:val="18"/>
-          <w:szCs w:val="18"/>
-          <w:lang w:val="en-US" w:eastAsia="ru-RU"/>
-        </w:rPr>
-        <w:t>int</w:t>
-      </w:r>
-      <w:r>
-        <w:rPr>
-          <w:rFonts w:ascii="Menlo" w:eastAsia="Times New Roman" w:hAnsi="Menlo" w:cs="Menlo"/>
-          <w:color w:val="000000"/>
-          <w:sz w:val="18"/>
-          <w:szCs w:val="18"/>
-          <w:lang w:val="en-US" w:eastAsia="ru-RU"/>
-        </w:rPr>
-        <w:t xml:space="preserve"> </w:t>
-      </w:r>
-      <w:proofErr w:type="spellStart"/>
-      <w:r>
-        <w:rPr>
-          <w:rFonts w:ascii="Menlo" w:eastAsia="Times New Roman" w:hAnsi="Menlo" w:cs="Menlo"/>
-          <w:color w:val="000000"/>
-          <w:sz w:val="18"/>
-          <w:szCs w:val="18"/>
-          <w:lang w:val="en-US" w:eastAsia="ru-RU"/>
-        </w:rPr>
-        <w:t>compCoin</w:t>
-      </w:r>
-      <w:proofErr w:type="spellEnd"/>
-      <w:r>
-        <w:rPr>
-          <w:rFonts w:ascii="Menlo" w:eastAsia="Times New Roman" w:hAnsi="Menlo" w:cs="Menlo"/>
-          <w:color w:val="000000"/>
-          <w:sz w:val="18"/>
-          <w:szCs w:val="18"/>
-          <w:lang w:val="en-US" w:eastAsia="ru-RU"/>
-        </w:rPr>
-        <w:t xml:space="preserve"> = </w:t>
-      </w:r>
-      <w:r>
-        <w:rPr>
-          <w:rFonts w:ascii="Menlo" w:eastAsia="Times New Roman" w:hAnsi="Menlo" w:cs="Menlo"/>
-          <w:color w:val="098658"/>
-          <w:sz w:val="18"/>
-          <w:szCs w:val="18"/>
-          <w:lang w:val="en-US" w:eastAsia="ru-RU"/>
-        </w:rPr>
-        <w:t>100</w:t>
-      </w:r>
-      <w:r>
-        <w:rPr>
-          <w:rFonts w:ascii="Menlo" w:eastAsia="Times New Roman" w:hAnsi="Menlo" w:cs="Menlo"/>
-          <w:color w:val="000000"/>
-          <w:sz w:val="18"/>
-          <w:szCs w:val="18"/>
-          <w:lang w:val="en-US" w:eastAsia="ru-RU"/>
-        </w:rPr>
-        <w:t>;</w:t>
-      </w:r>
-    </w:p>
-    <w:p>
-      <w:pPr>
-        <w:shd w:val="clear" w:color="auto" w:fill="FFFFFF"/>
-        <w:spacing w:after="0" w:line="270" w:lineRule="atLeast"/>
-        <w:rPr>
-          <w:rFonts w:ascii="Menlo" w:eastAsia="Times New Roman" w:hAnsi="Menlo" w:cs="Menlo"/>
-          <w:color w:val="000000"/>
-          <w:sz w:val="18"/>
-          <w:szCs w:val="18"/>
-          <w:lang w:val="en-US" w:eastAsia="ru-RU"/>
-        </w:rPr>
-      </w:pPr>
-    </w:p>
-    <w:p>
-      <w:pPr>
-        <w:shd w:val="clear" w:color="auto" w:fill="FFFFFF"/>
-        <w:spacing w:after="0" w:line="270" w:lineRule="atLeast"/>
-        <w:rPr>
-          <w:rFonts w:ascii="Menlo" w:eastAsia="Times New Roman" w:hAnsi="Menlo" w:cs="Menlo"/>
-          <w:color w:val="000000"/>
-          <w:sz w:val="18"/>
-          <w:szCs w:val="18"/>
-          <w:lang w:val="en-US" w:eastAsia="ru-RU"/>
-        </w:rPr>
-      </w:pPr>
-      <w:r>
-        <w:rPr>
-          <w:rFonts w:ascii="Menlo" w:eastAsia="Times New Roman" w:hAnsi="Menlo" w:cs="Menlo"/>
-          <w:color w:val="000000"/>
-          <w:sz w:val="18"/>
-          <w:szCs w:val="18"/>
-          <w:lang w:val="en-US" w:eastAsia="ru-RU"/>
-        </w:rPr>
-        <w:t xml:space="preserve">    </w:t>
-      </w:r>
-      <w:proofErr w:type="spellStart"/>
-      <w:r>
-        <w:rPr>
-          <w:rFonts w:ascii="Menlo" w:eastAsia="Times New Roman" w:hAnsi="Menlo" w:cs="Menlo"/>
-          <w:color w:val="000000"/>
-          <w:sz w:val="18"/>
-          <w:szCs w:val="18"/>
-          <w:lang w:val="en-US" w:eastAsia="ru-RU"/>
-        </w:rPr>
-        <w:t>cout</w:t>
-      </w:r>
-      <w:proofErr w:type="spellEnd"/>
-      <w:r>
-        <w:rPr>
-          <w:rFonts w:ascii="Menlo" w:eastAsia="Times New Roman" w:hAnsi="Menlo" w:cs="Menlo"/>
-          <w:color w:val="000000"/>
-          <w:sz w:val="18"/>
-          <w:szCs w:val="18"/>
-          <w:lang w:val="en-US" w:eastAsia="ru-RU"/>
-        </w:rPr>
-        <w:t xml:space="preserve"> &lt;&lt; </w:t>
+      <w:proofErr w:type="gramStart"/>
+      <w:r>
+        <w:rPr>
+          <w:rFonts w:ascii="Menlo" w:eastAsia="Times New Roman" w:hAnsi="Menlo" w:cs="Menlo"/>
+          <w:color w:val="000000"/>
+          <w:sz w:val="18"/>
+          <w:szCs w:val="18"/>
+          <w:lang w:eastAsia="ru-RU"/>
+        </w:rPr>
+        <w:t xml:space="preserve">&lt;&lt; </w:t>
       </w:r>
       <w:r>
         <w:rPr>
@@ -16850,10 +19827,11 @@
           <w:color w:val="A31515"/>
           <w:sz w:val="18"/>
           <w:szCs w:val="18"/>
-          <w:lang w:val="en-US" w:eastAsia="ru-RU"/>
-        </w:rPr>
-        <w:t>"\n</w:t>
-      </w:r>
+          <w:lang w:eastAsia="ru-RU"/>
+        </w:rPr>
+        <w:t>"</w:t>
+      </w:r>
+      <w:proofErr w:type="gramEnd"/>
       <w:r>
         <w:rPr>
           <w:rFonts w:ascii="Menlo" w:eastAsia="Times New Roman" w:hAnsi="Menlo" w:cs="Menlo"/>
@@ -16862,915 +19840,51 @@
           <w:szCs w:val="18"/>
           <w:lang w:eastAsia="ru-RU"/>
         </w:rPr>
-        <w:t>Игра</w:t>
-      </w:r>
-      <w:r>
-        <w:rPr>
-          <w:rFonts w:ascii="Menlo" w:eastAsia="Times New Roman" w:hAnsi="Menlo" w:cs="Menlo"/>
-          <w:color w:val="A31515"/>
-          <w:sz w:val="18"/>
-          <w:szCs w:val="18"/>
-          <w:lang w:val="en-US" w:eastAsia="ru-RU"/>
-        </w:rPr>
-        <w:t xml:space="preserve"> </w:t>
-      </w:r>
-      <w:r>
-        <w:rPr>
-          <w:rFonts w:ascii="Menlo" w:eastAsia="Times New Roman" w:hAnsi="Menlo" w:cs="Menlo"/>
-          <w:color w:val="A31515"/>
-          <w:sz w:val="18"/>
-          <w:szCs w:val="18"/>
-          <w:lang w:eastAsia="ru-RU"/>
-        </w:rPr>
-        <w:t>в</w:t>
-      </w:r>
-      <w:r>
-        <w:rPr>
-          <w:rFonts w:ascii="Menlo" w:eastAsia="Times New Roman" w:hAnsi="Menlo" w:cs="Menlo"/>
-          <w:color w:val="A31515"/>
-          <w:sz w:val="18"/>
-          <w:szCs w:val="18"/>
-          <w:lang w:val="en-US" w:eastAsia="ru-RU"/>
-        </w:rPr>
-        <w:t xml:space="preserve"> </w:t>
-      </w:r>
-      <w:proofErr w:type="gramStart"/>
-      <w:r>
-        <w:rPr>
-          <w:rFonts w:ascii="Menlo" w:eastAsia="Times New Roman" w:hAnsi="Menlo" w:cs="Menlo"/>
-          <w:color w:val="A31515"/>
-          <w:sz w:val="18"/>
-          <w:szCs w:val="18"/>
-          <w:lang w:eastAsia="ru-RU"/>
-        </w:rPr>
-        <w:t>кости</w:t>
-      </w:r>
-      <w:r>
-        <w:rPr>
-          <w:rFonts w:ascii="Menlo" w:eastAsia="Times New Roman" w:hAnsi="Menlo" w:cs="Menlo"/>
-          <w:color w:val="A31515"/>
-          <w:sz w:val="18"/>
-          <w:szCs w:val="18"/>
-          <w:lang w:val="en-US" w:eastAsia="ru-RU"/>
-        </w:rPr>
-        <w:t>!\</w:t>
-      </w:r>
-      <w:proofErr w:type="gramEnd"/>
-      <w:r>
-        <w:rPr>
-          <w:rFonts w:ascii="Menlo" w:eastAsia="Times New Roman" w:hAnsi="Menlo" w:cs="Menlo"/>
-          <w:color w:val="A31515"/>
-          <w:sz w:val="18"/>
-          <w:szCs w:val="18"/>
-          <w:lang w:val="en-US" w:eastAsia="ru-RU"/>
-        </w:rPr>
-        <w:t xml:space="preserve">n </w:t>
-      </w:r>
-      <w:r>
-        <w:rPr>
-          <w:rFonts w:ascii="Menlo" w:eastAsia="Times New Roman" w:hAnsi="Menlo" w:cs="Menlo"/>
-          <w:color w:val="A31515"/>
-          <w:sz w:val="18"/>
-          <w:szCs w:val="18"/>
-          <w:lang w:eastAsia="ru-RU"/>
-        </w:rPr>
-        <w:t>У</w:t>
-      </w:r>
-      <w:r>
-        <w:rPr>
-          <w:rFonts w:ascii="Menlo" w:eastAsia="Times New Roman" w:hAnsi="Menlo" w:cs="Menlo"/>
-          <w:color w:val="A31515"/>
-          <w:sz w:val="18"/>
-          <w:szCs w:val="18"/>
-          <w:lang w:val="en-US" w:eastAsia="ru-RU"/>
-        </w:rPr>
-        <w:t xml:space="preserve"> </w:t>
-      </w:r>
-      <w:r>
-        <w:rPr>
-          <w:rFonts w:ascii="Menlo" w:eastAsia="Times New Roman" w:hAnsi="Menlo" w:cs="Menlo"/>
-          <w:color w:val="A31515"/>
-          <w:sz w:val="18"/>
-          <w:szCs w:val="18"/>
-          <w:lang w:eastAsia="ru-RU"/>
-        </w:rPr>
-        <w:t>вас</w:t>
-      </w:r>
-      <w:r>
-        <w:rPr>
-          <w:rFonts w:ascii="Menlo" w:eastAsia="Times New Roman" w:hAnsi="Menlo" w:cs="Menlo"/>
-          <w:color w:val="A31515"/>
-          <w:sz w:val="18"/>
-          <w:szCs w:val="18"/>
-          <w:lang w:val="en-US" w:eastAsia="ru-RU"/>
-        </w:rPr>
-        <w:t>: "</w:t>
-      </w:r>
-      <w:r>
-        <w:rPr>
-          <w:rFonts w:ascii="Menlo" w:eastAsia="Times New Roman" w:hAnsi="Menlo" w:cs="Menlo"/>
-          <w:color w:val="000000"/>
-          <w:sz w:val="18"/>
-          <w:szCs w:val="18"/>
-          <w:lang w:val="en-US" w:eastAsia="ru-RU"/>
-        </w:rPr>
-        <w:t xml:space="preserve"> &lt;&lt; </w:t>
-      </w:r>
-      <w:proofErr w:type="spellStart"/>
-      <w:r>
-        <w:rPr>
-          <w:rFonts w:ascii="Menlo" w:eastAsia="Times New Roman" w:hAnsi="Menlo" w:cs="Menlo"/>
-          <w:color w:val="000000"/>
-          <w:sz w:val="18"/>
-          <w:szCs w:val="18"/>
-          <w:lang w:val="en-US" w:eastAsia="ru-RU"/>
-        </w:rPr>
-        <w:t>playerCoin</w:t>
-      </w:r>
-      <w:proofErr w:type="spellEnd"/>
-      <w:r>
-        <w:rPr>
-          <w:rFonts w:ascii="Menlo" w:eastAsia="Times New Roman" w:hAnsi="Menlo" w:cs="Menlo"/>
-          <w:color w:val="000000"/>
-          <w:sz w:val="18"/>
-          <w:szCs w:val="18"/>
-          <w:lang w:val="en-US" w:eastAsia="ru-RU"/>
-        </w:rPr>
-        <w:t xml:space="preserve"> &lt;&lt; </w:t>
-      </w:r>
-      <w:r>
-        <w:rPr>
-          <w:rFonts w:ascii="Menlo" w:eastAsia="Times New Roman" w:hAnsi="Menlo" w:cs="Menlo"/>
-          <w:color w:val="A31515"/>
-          <w:sz w:val="18"/>
-          <w:szCs w:val="18"/>
-          <w:lang w:val="en-US" w:eastAsia="ru-RU"/>
-        </w:rPr>
-        <w:t xml:space="preserve">" </w:t>
-      </w:r>
-      <w:r>
-        <w:rPr>
-          <w:rFonts w:ascii="Menlo" w:eastAsia="Times New Roman" w:hAnsi="Menlo" w:cs="Menlo"/>
-          <w:color w:val="A31515"/>
-          <w:sz w:val="18"/>
-          <w:szCs w:val="18"/>
-          <w:lang w:eastAsia="ru-RU"/>
-        </w:rPr>
-        <w:t>монет</w:t>
-      </w:r>
-      <w:r>
-        <w:rPr>
-          <w:rFonts w:ascii="Menlo" w:eastAsia="Times New Roman" w:hAnsi="Menlo" w:cs="Menlo"/>
-          <w:color w:val="A31515"/>
-          <w:sz w:val="18"/>
-          <w:szCs w:val="18"/>
-          <w:lang w:val="en-US" w:eastAsia="ru-RU"/>
-        </w:rPr>
-        <w:t xml:space="preserve">\n </w:t>
-      </w:r>
-      <w:r>
-        <w:rPr>
-          <w:rFonts w:ascii="Menlo" w:eastAsia="Times New Roman" w:hAnsi="Menlo" w:cs="Menlo"/>
-          <w:color w:val="A31515"/>
-          <w:sz w:val="18"/>
-          <w:szCs w:val="18"/>
-          <w:lang w:eastAsia="ru-RU"/>
-        </w:rPr>
-        <w:t>У</w:t>
-      </w:r>
-      <w:r>
-        <w:rPr>
-          <w:rFonts w:ascii="Menlo" w:eastAsia="Times New Roman" w:hAnsi="Menlo" w:cs="Menlo"/>
-          <w:color w:val="A31515"/>
-          <w:sz w:val="18"/>
-          <w:szCs w:val="18"/>
-          <w:lang w:val="en-US" w:eastAsia="ru-RU"/>
-        </w:rPr>
-        <w:t xml:space="preserve"> </w:t>
-      </w:r>
-      <w:r>
-        <w:rPr>
-          <w:rFonts w:ascii="Menlo" w:eastAsia="Times New Roman" w:hAnsi="Menlo" w:cs="Menlo"/>
-          <w:color w:val="A31515"/>
-          <w:sz w:val="18"/>
-          <w:szCs w:val="18"/>
-          <w:lang w:eastAsia="ru-RU"/>
-        </w:rPr>
-        <w:t>компьютера</w:t>
-      </w:r>
-      <w:r>
-        <w:rPr>
-          <w:rFonts w:ascii="Menlo" w:eastAsia="Times New Roman" w:hAnsi="Menlo" w:cs="Menlo"/>
-          <w:color w:val="A31515"/>
-          <w:sz w:val="18"/>
-          <w:szCs w:val="18"/>
-          <w:lang w:val="en-US" w:eastAsia="ru-RU"/>
-        </w:rPr>
-        <w:t>: "</w:t>
-      </w:r>
-      <w:r>
-        <w:rPr>
-          <w:rFonts w:ascii="Menlo" w:eastAsia="Times New Roman" w:hAnsi="Menlo" w:cs="Menlo"/>
-          <w:color w:val="000000"/>
-          <w:sz w:val="18"/>
-          <w:szCs w:val="18"/>
-          <w:lang w:val="en-US" w:eastAsia="ru-RU"/>
-        </w:rPr>
-        <w:t xml:space="preserve"> &lt;&lt; </w:t>
-      </w:r>
-      <w:proofErr w:type="spellStart"/>
-      <w:r>
-        <w:rPr>
-          <w:rFonts w:ascii="Menlo" w:eastAsia="Times New Roman" w:hAnsi="Menlo" w:cs="Menlo"/>
-          <w:color w:val="000000"/>
-          <w:sz w:val="18"/>
-          <w:szCs w:val="18"/>
-          <w:lang w:val="en-US" w:eastAsia="ru-RU"/>
-        </w:rPr>
-        <w:t>compCoin</w:t>
-      </w:r>
-      <w:proofErr w:type="spellEnd"/>
-      <w:r>
-        <w:rPr>
-          <w:rFonts w:ascii="Menlo" w:eastAsia="Times New Roman" w:hAnsi="Menlo" w:cs="Menlo"/>
-          <w:color w:val="000000"/>
-          <w:sz w:val="18"/>
-          <w:szCs w:val="18"/>
-          <w:lang w:val="en-US" w:eastAsia="ru-RU"/>
-        </w:rPr>
-        <w:t xml:space="preserve"> &lt;&lt; </w:t>
-      </w:r>
-      <w:r>
-        <w:rPr>
-          <w:rFonts w:ascii="Menlo" w:eastAsia="Times New Roman" w:hAnsi="Menlo" w:cs="Menlo"/>
-          <w:color w:val="A31515"/>
-          <w:sz w:val="18"/>
-          <w:szCs w:val="18"/>
-          <w:lang w:val="en-US" w:eastAsia="ru-RU"/>
-        </w:rPr>
-        <w:t xml:space="preserve">" </w:t>
-      </w:r>
-      <w:r>
-        <w:rPr>
-          <w:rFonts w:ascii="Menlo" w:eastAsia="Times New Roman" w:hAnsi="Menlo" w:cs="Menlo"/>
-          <w:color w:val="A31515"/>
-          <w:sz w:val="18"/>
-          <w:szCs w:val="18"/>
-          <w:lang w:eastAsia="ru-RU"/>
-        </w:rPr>
-        <w:t>монет</w:t>
-      </w:r>
-      <w:r>
-        <w:rPr>
-          <w:rFonts w:ascii="Menlo" w:eastAsia="Times New Roman" w:hAnsi="Menlo" w:cs="Menlo"/>
-          <w:color w:val="A31515"/>
-          <w:sz w:val="18"/>
-          <w:szCs w:val="18"/>
-          <w:lang w:val="en-US" w:eastAsia="ru-RU"/>
-        </w:rPr>
-        <w:t>."</w:t>
-      </w:r>
-      <w:r>
-        <w:rPr>
-          <w:rFonts w:ascii="Menlo" w:eastAsia="Times New Roman" w:hAnsi="Menlo" w:cs="Menlo"/>
-          <w:color w:val="000000"/>
-          <w:sz w:val="18"/>
-          <w:szCs w:val="18"/>
-          <w:lang w:val="en-US" w:eastAsia="ru-RU"/>
-        </w:rPr>
-        <w:t>;</w:t>
-      </w:r>
-    </w:p>
-    <w:p>
-      <w:pPr>
-        <w:shd w:val="clear" w:color="auto" w:fill="FFFFFF"/>
-        <w:spacing w:after="0" w:line="270" w:lineRule="atLeast"/>
-        <w:rPr>
-          <w:rFonts w:ascii="Menlo" w:eastAsia="Times New Roman" w:hAnsi="Menlo" w:cs="Menlo"/>
-          <w:color w:val="000000"/>
-          <w:sz w:val="18"/>
-          <w:szCs w:val="18"/>
-          <w:lang w:val="en-US" w:eastAsia="ru-RU"/>
-        </w:rPr>
-      </w:pPr>
-    </w:p>
-    <w:p>
-      <w:pPr>
-        <w:shd w:val="clear" w:color="auto" w:fill="FFFFFF"/>
-        <w:spacing w:after="0" w:line="270" w:lineRule="atLeast"/>
-        <w:rPr>
-          <w:rFonts w:ascii="Menlo" w:eastAsia="Times New Roman" w:hAnsi="Menlo" w:cs="Menlo"/>
-          <w:color w:val="000000"/>
-          <w:sz w:val="18"/>
-          <w:szCs w:val="18"/>
-          <w:lang w:val="en-US" w:eastAsia="ru-RU"/>
-        </w:rPr>
-      </w:pPr>
-      <w:r>
-        <w:rPr>
-          <w:rFonts w:ascii="Menlo" w:eastAsia="Times New Roman" w:hAnsi="Menlo" w:cs="Menlo"/>
-          <w:color w:val="000000"/>
-          <w:sz w:val="18"/>
-          <w:szCs w:val="18"/>
-          <w:lang w:val="en-US" w:eastAsia="ru-RU"/>
-        </w:rPr>
-        <w:t xml:space="preserve">    </w:t>
-      </w:r>
-      <w:proofErr w:type="gramStart"/>
-      <w:r>
-        <w:rPr>
-          <w:rFonts w:ascii="Menlo" w:eastAsia="Times New Roman" w:hAnsi="Menlo" w:cs="Menlo"/>
-          <w:color w:val="0000FF"/>
-          <w:sz w:val="18"/>
-          <w:szCs w:val="18"/>
-          <w:lang w:val="en-US" w:eastAsia="ru-RU"/>
-        </w:rPr>
-        <w:t>while</w:t>
-      </w:r>
-      <w:r>
-        <w:rPr>
-          <w:rFonts w:ascii="Menlo" w:eastAsia="Times New Roman" w:hAnsi="Menlo" w:cs="Menlo"/>
-          <w:color w:val="000000"/>
-          <w:sz w:val="18"/>
-          <w:szCs w:val="18"/>
-          <w:lang w:val="en-US" w:eastAsia="ru-RU"/>
-        </w:rPr>
-        <w:t>(</w:t>
-      </w:r>
-      <w:proofErr w:type="gramEnd"/>
-      <w:r>
-        <w:rPr>
-          <w:rFonts w:ascii="Menlo" w:eastAsia="Times New Roman" w:hAnsi="Menlo" w:cs="Menlo"/>
-          <w:color w:val="000000"/>
-          <w:sz w:val="18"/>
-          <w:szCs w:val="18"/>
-          <w:lang w:val="en-US" w:eastAsia="ru-RU"/>
-        </w:rPr>
-        <w:t>(</w:t>
-      </w:r>
-      <w:proofErr w:type="spellStart"/>
-      <w:r>
-        <w:rPr>
-          <w:rFonts w:ascii="Menlo" w:eastAsia="Times New Roman" w:hAnsi="Menlo" w:cs="Menlo"/>
-          <w:color w:val="000000"/>
-          <w:sz w:val="18"/>
-          <w:szCs w:val="18"/>
-          <w:lang w:val="en-US" w:eastAsia="ru-RU"/>
-        </w:rPr>
-        <w:t>playerCoin</w:t>
-      </w:r>
-      <w:proofErr w:type="spellEnd"/>
-      <w:r>
-        <w:rPr>
-          <w:rFonts w:ascii="Menlo" w:eastAsia="Times New Roman" w:hAnsi="Menlo" w:cs="Menlo"/>
-          <w:color w:val="000000"/>
-          <w:sz w:val="18"/>
-          <w:szCs w:val="18"/>
-          <w:lang w:val="en-US" w:eastAsia="ru-RU"/>
-        </w:rPr>
-        <w:t xml:space="preserve"> &gt; </w:t>
-      </w:r>
-      <w:r>
-        <w:rPr>
-          <w:rFonts w:ascii="Menlo" w:eastAsia="Times New Roman" w:hAnsi="Menlo" w:cs="Menlo"/>
-          <w:color w:val="098658"/>
-          <w:sz w:val="18"/>
-          <w:szCs w:val="18"/>
-          <w:lang w:val="en-US" w:eastAsia="ru-RU"/>
-        </w:rPr>
-        <w:t>0</w:t>
-      </w:r>
-      <w:r>
-        <w:rPr>
-          <w:rFonts w:ascii="Menlo" w:eastAsia="Times New Roman" w:hAnsi="Menlo" w:cs="Menlo"/>
-          <w:color w:val="000000"/>
-          <w:sz w:val="18"/>
-          <w:szCs w:val="18"/>
-          <w:lang w:val="en-US" w:eastAsia="ru-RU"/>
-        </w:rPr>
-        <w:t>) and (</w:t>
-      </w:r>
-      <w:proofErr w:type="spellStart"/>
-      <w:r>
-        <w:rPr>
-          <w:rFonts w:ascii="Menlo" w:eastAsia="Times New Roman" w:hAnsi="Menlo" w:cs="Menlo"/>
-          <w:color w:val="000000"/>
-          <w:sz w:val="18"/>
-          <w:szCs w:val="18"/>
-          <w:lang w:val="en-US" w:eastAsia="ru-RU"/>
-        </w:rPr>
-        <w:t>compCoin</w:t>
-      </w:r>
-      <w:proofErr w:type="spellEnd"/>
-      <w:r>
-        <w:rPr>
-          <w:rFonts w:ascii="Menlo" w:eastAsia="Times New Roman" w:hAnsi="Menlo" w:cs="Menlo"/>
-          <w:color w:val="000000"/>
-          <w:sz w:val="18"/>
-          <w:szCs w:val="18"/>
-          <w:lang w:val="en-US" w:eastAsia="ru-RU"/>
-        </w:rPr>
-        <w:t xml:space="preserve"> &gt; </w:t>
-      </w:r>
-      <w:r>
-        <w:rPr>
-          <w:rFonts w:ascii="Menlo" w:eastAsia="Times New Roman" w:hAnsi="Menlo" w:cs="Menlo"/>
-          <w:color w:val="098658"/>
-          <w:sz w:val="18"/>
-          <w:szCs w:val="18"/>
-          <w:lang w:val="en-US" w:eastAsia="ru-RU"/>
-        </w:rPr>
-        <w:t>0</w:t>
-      </w:r>
-      <w:r>
-        <w:rPr>
-          <w:rFonts w:ascii="Menlo" w:eastAsia="Times New Roman" w:hAnsi="Menlo" w:cs="Menlo"/>
-          <w:color w:val="000000"/>
-          <w:sz w:val="18"/>
-          <w:szCs w:val="18"/>
-          <w:lang w:val="en-US" w:eastAsia="ru-RU"/>
-        </w:rPr>
-        <w:t>)){</w:t>
-      </w:r>
-    </w:p>
-    <w:p>
-      <w:pPr>
-        <w:shd w:val="clear" w:color="auto" w:fill="FFFFFF"/>
-        <w:spacing w:after="0" w:line="270" w:lineRule="atLeast"/>
-        <w:rPr>
-          <w:rFonts w:ascii="Menlo" w:eastAsia="Times New Roman" w:hAnsi="Menlo" w:cs="Menlo"/>
-          <w:color w:val="000000"/>
-          <w:sz w:val="18"/>
-          <w:szCs w:val="18"/>
-          <w:lang w:val="en-US" w:eastAsia="ru-RU"/>
-        </w:rPr>
-      </w:pPr>
-    </w:p>
-    <w:p>
-      <w:pPr>
-        <w:shd w:val="clear" w:color="auto" w:fill="FFFFFF"/>
-        <w:spacing w:after="0" w:line="270" w:lineRule="atLeast"/>
-        <w:rPr>
-          <w:rFonts w:ascii="Menlo" w:eastAsia="Times New Roman" w:hAnsi="Menlo" w:cs="Menlo"/>
-          <w:color w:val="000000"/>
-          <w:sz w:val="18"/>
-          <w:szCs w:val="18"/>
-          <w:lang w:val="en-US" w:eastAsia="ru-RU"/>
-        </w:rPr>
-      </w:pPr>
-      <w:r>
-        <w:rPr>
-          <w:rFonts w:ascii="Menlo" w:eastAsia="Times New Roman" w:hAnsi="Menlo" w:cs="Menlo"/>
-          <w:color w:val="000000"/>
-          <w:sz w:val="18"/>
-          <w:szCs w:val="18"/>
-          <w:lang w:val="en-US" w:eastAsia="ru-RU"/>
-        </w:rPr>
-        <w:t xml:space="preserve">        </w:t>
-      </w:r>
-      <w:r>
-        <w:rPr>
-          <w:rFonts w:ascii="Menlo" w:eastAsia="Times New Roman" w:hAnsi="Menlo" w:cs="Menlo"/>
-          <w:color w:val="0000FF"/>
-          <w:sz w:val="18"/>
-          <w:szCs w:val="18"/>
-          <w:lang w:val="en-US" w:eastAsia="ru-RU"/>
-        </w:rPr>
-        <w:t>int</w:t>
-      </w:r>
-      <w:r>
-        <w:rPr>
-          <w:rFonts w:ascii="Menlo" w:eastAsia="Times New Roman" w:hAnsi="Menlo" w:cs="Menlo"/>
-          <w:color w:val="000000"/>
-          <w:sz w:val="18"/>
-          <w:szCs w:val="18"/>
-          <w:lang w:val="en-US" w:eastAsia="ru-RU"/>
-        </w:rPr>
-        <w:t xml:space="preserve"> number;</w:t>
-      </w:r>
-    </w:p>
-    <w:p>
-      <w:pPr>
-        <w:shd w:val="clear" w:color="auto" w:fill="FFFFFF"/>
-        <w:spacing w:after="0" w:line="270" w:lineRule="atLeast"/>
-        <w:rPr>
-          <w:rFonts w:ascii="Menlo" w:eastAsia="Times New Roman" w:hAnsi="Menlo" w:cs="Menlo"/>
-          <w:color w:val="000000"/>
-          <w:sz w:val="18"/>
-          <w:szCs w:val="18"/>
-          <w:lang w:eastAsia="ru-RU"/>
-        </w:rPr>
-      </w:pPr>
-      <w:r>
-        <w:rPr>
-          <w:rFonts w:ascii="Menlo" w:eastAsia="Times New Roman" w:hAnsi="Menlo" w:cs="Menlo"/>
-          <w:color w:val="000000"/>
-          <w:sz w:val="18"/>
-          <w:szCs w:val="18"/>
-          <w:lang w:val="en-US" w:eastAsia="ru-RU"/>
-        </w:rPr>
-        <w:t xml:space="preserve">        </w:t>
-      </w:r>
-      <w:proofErr w:type="spellStart"/>
-      <w:r>
-        <w:rPr>
-          <w:rFonts w:ascii="Menlo" w:eastAsia="Times New Roman" w:hAnsi="Menlo" w:cs="Menlo"/>
-          <w:color w:val="000000"/>
-          <w:sz w:val="18"/>
-          <w:szCs w:val="18"/>
-          <w:lang w:eastAsia="ru-RU"/>
-        </w:rPr>
-        <w:t>cout</w:t>
-      </w:r>
-      <w:proofErr w:type="spellEnd"/>
-      <w:r>
-        <w:rPr>
-          <w:rFonts w:ascii="Menlo" w:eastAsia="Times New Roman" w:hAnsi="Menlo" w:cs="Menlo"/>
-          <w:color w:val="000000"/>
-          <w:sz w:val="18"/>
-          <w:szCs w:val="18"/>
-          <w:lang w:eastAsia="ru-RU"/>
-        </w:rPr>
-        <w:t xml:space="preserve"> </w:t>
-      </w:r>
-      <w:proofErr w:type="gramStart"/>
-      <w:r>
-        <w:rPr>
-          <w:rFonts w:ascii="Menlo" w:eastAsia="Times New Roman" w:hAnsi="Menlo" w:cs="Menlo"/>
-          <w:color w:val="000000"/>
-          <w:sz w:val="18"/>
-          <w:szCs w:val="18"/>
-          <w:lang w:eastAsia="ru-RU"/>
-        </w:rPr>
-        <w:t xml:space="preserve">&lt;&lt; </w:t>
-      </w:r>
-      <w:r>
-        <w:rPr>
-          <w:rFonts w:ascii="Menlo" w:eastAsia="Times New Roman" w:hAnsi="Menlo" w:cs="Menlo"/>
-          <w:color w:val="A31515"/>
-          <w:sz w:val="18"/>
-          <w:szCs w:val="18"/>
-          <w:lang w:eastAsia="ru-RU"/>
-        </w:rPr>
-        <w:t>"</w:t>
-      </w:r>
-      <w:proofErr w:type="gramEnd"/>
-      <w:r>
-        <w:rPr>
-          <w:rFonts w:ascii="Menlo" w:eastAsia="Times New Roman" w:hAnsi="Menlo" w:cs="Menlo"/>
-          <w:color w:val="A31515"/>
-          <w:sz w:val="18"/>
-          <w:szCs w:val="18"/>
-          <w:lang w:eastAsia="ru-RU"/>
-        </w:rPr>
-        <w:t>\</w:t>
-      </w:r>
-      <w:proofErr w:type="spellStart"/>
-      <w:r>
-        <w:rPr>
-          <w:rFonts w:ascii="Menlo" w:eastAsia="Times New Roman" w:hAnsi="Menlo" w:cs="Menlo"/>
-          <w:color w:val="A31515"/>
-          <w:sz w:val="18"/>
-          <w:szCs w:val="18"/>
-          <w:lang w:eastAsia="ru-RU"/>
-        </w:rPr>
-        <w:t>nВведите</w:t>
-      </w:r>
-      <w:proofErr w:type="spellEnd"/>
-      <w:r>
-        <w:rPr>
-          <w:rFonts w:ascii="Menlo" w:eastAsia="Times New Roman" w:hAnsi="Menlo" w:cs="Menlo"/>
-          <w:color w:val="A31515"/>
-          <w:sz w:val="18"/>
-          <w:szCs w:val="18"/>
-          <w:lang w:eastAsia="ru-RU"/>
-        </w:rPr>
-        <w:t xml:space="preserve"> число от 2х до 12ти: "</w:t>
-      </w:r>
-      <w:r>
-        <w:rPr>
-          <w:rFonts w:ascii="Menlo" w:eastAsia="Times New Roman" w:hAnsi="Menlo" w:cs="Menlo"/>
-          <w:color w:val="000000"/>
-          <w:sz w:val="18"/>
-          <w:szCs w:val="18"/>
-          <w:lang w:eastAsia="ru-RU"/>
-        </w:rPr>
-        <w:t>;</w:t>
-      </w:r>
-    </w:p>
-    <w:p>
-      <w:pPr>
-        <w:shd w:val="clear" w:color="auto" w:fill="FFFFFF"/>
-        <w:spacing w:after="0" w:line="270" w:lineRule="atLeast"/>
-        <w:rPr>
-          <w:rFonts w:ascii="Menlo" w:eastAsia="Times New Roman" w:hAnsi="Menlo" w:cs="Menlo"/>
-          <w:color w:val="000000"/>
-          <w:sz w:val="18"/>
-          <w:szCs w:val="18"/>
-          <w:lang w:val="en-US" w:eastAsia="ru-RU"/>
-        </w:rPr>
-      </w:pPr>
-      <w:r>
-        <w:rPr>
-          <w:rFonts w:ascii="Menlo" w:eastAsia="Times New Roman" w:hAnsi="Menlo" w:cs="Menlo"/>
-          <w:color w:val="000000"/>
-          <w:sz w:val="18"/>
-          <w:szCs w:val="18"/>
-          <w:lang w:eastAsia="ru-RU"/>
-        </w:rPr>
-        <w:t xml:space="preserve">        </w:t>
-      </w:r>
-      <w:proofErr w:type="spellStart"/>
-      <w:r>
-        <w:rPr>
-          <w:rFonts w:ascii="Menlo" w:eastAsia="Times New Roman" w:hAnsi="Menlo" w:cs="Menlo"/>
-          <w:color w:val="000000"/>
-          <w:sz w:val="18"/>
-          <w:szCs w:val="18"/>
-          <w:lang w:val="en-US" w:eastAsia="ru-RU"/>
-        </w:rPr>
-        <w:t>cin</w:t>
-      </w:r>
-      <w:proofErr w:type="spellEnd"/>
-      <w:r>
-        <w:rPr>
-          <w:rFonts w:ascii="Menlo" w:eastAsia="Times New Roman" w:hAnsi="Menlo" w:cs="Menlo"/>
-          <w:color w:val="000000"/>
-          <w:sz w:val="18"/>
-          <w:szCs w:val="18"/>
-          <w:lang w:val="en-US" w:eastAsia="ru-RU"/>
-        </w:rPr>
-        <w:t xml:space="preserve"> &gt;&gt; number;</w:t>
-      </w:r>
-    </w:p>
-    <w:p>
-      <w:pPr>
-        <w:shd w:val="clear" w:color="auto" w:fill="FFFFFF"/>
-        <w:spacing w:after="0" w:line="270" w:lineRule="atLeast"/>
-        <w:rPr>
-          <w:rFonts w:ascii="Menlo" w:eastAsia="Times New Roman" w:hAnsi="Menlo" w:cs="Menlo"/>
-          <w:color w:val="000000"/>
-          <w:sz w:val="18"/>
-          <w:szCs w:val="18"/>
-          <w:lang w:val="en-US" w:eastAsia="ru-RU"/>
-        </w:rPr>
-      </w:pPr>
-    </w:p>
-    <w:p>
-      <w:pPr>
-        <w:shd w:val="clear" w:color="auto" w:fill="FFFFFF"/>
-        <w:spacing w:after="0" w:line="270" w:lineRule="atLeast"/>
-        <w:rPr>
-          <w:rFonts w:ascii="Menlo" w:eastAsia="Times New Roman" w:hAnsi="Menlo" w:cs="Menlo"/>
-          <w:color w:val="000000"/>
-          <w:sz w:val="18"/>
-          <w:szCs w:val="18"/>
-          <w:lang w:val="en-US" w:eastAsia="ru-RU"/>
-        </w:rPr>
-      </w:pPr>
-      <w:r>
-        <w:rPr>
-          <w:rFonts w:ascii="Menlo" w:eastAsia="Times New Roman" w:hAnsi="Menlo" w:cs="Menlo"/>
-          <w:color w:val="000000"/>
-          <w:sz w:val="18"/>
-          <w:szCs w:val="18"/>
-          <w:lang w:val="en-US" w:eastAsia="ru-RU"/>
-        </w:rPr>
-        <w:t xml:space="preserve">        </w:t>
-      </w:r>
-      <w:proofErr w:type="gramStart"/>
-      <w:r>
-        <w:rPr>
-          <w:rFonts w:ascii="Menlo" w:eastAsia="Times New Roman" w:hAnsi="Menlo" w:cs="Menlo"/>
-          <w:color w:val="0000FF"/>
-          <w:sz w:val="18"/>
-          <w:szCs w:val="18"/>
-          <w:lang w:val="en-US" w:eastAsia="ru-RU"/>
-        </w:rPr>
-        <w:t>while</w:t>
-      </w:r>
-      <w:r>
-        <w:rPr>
-          <w:rFonts w:ascii="Menlo" w:eastAsia="Times New Roman" w:hAnsi="Menlo" w:cs="Menlo"/>
-          <w:color w:val="000000"/>
-          <w:sz w:val="18"/>
-          <w:szCs w:val="18"/>
-          <w:lang w:val="en-US" w:eastAsia="ru-RU"/>
-        </w:rPr>
-        <w:t>(</w:t>
-      </w:r>
-      <w:proofErr w:type="gramEnd"/>
-      <w:r>
-        <w:rPr>
-          <w:rFonts w:ascii="Menlo" w:eastAsia="Times New Roman" w:hAnsi="Menlo" w:cs="Menlo"/>
-          <w:color w:val="000000"/>
-          <w:sz w:val="18"/>
-          <w:szCs w:val="18"/>
-          <w:lang w:val="en-US" w:eastAsia="ru-RU"/>
-        </w:rPr>
-        <w:t xml:space="preserve">number &lt; </w:t>
-      </w:r>
-      <w:r>
-        <w:rPr>
-          <w:rFonts w:ascii="Menlo" w:eastAsia="Times New Roman" w:hAnsi="Menlo" w:cs="Menlo"/>
-          <w:color w:val="098658"/>
-          <w:sz w:val="18"/>
-          <w:szCs w:val="18"/>
-          <w:lang w:val="en-US" w:eastAsia="ru-RU"/>
-        </w:rPr>
-        <w:t>2</w:t>
-      </w:r>
-      <w:r>
-        <w:rPr>
-          <w:rFonts w:ascii="Menlo" w:eastAsia="Times New Roman" w:hAnsi="Menlo" w:cs="Menlo"/>
-          <w:color w:val="000000"/>
-          <w:sz w:val="18"/>
-          <w:szCs w:val="18"/>
-          <w:lang w:val="en-US" w:eastAsia="ru-RU"/>
-        </w:rPr>
-        <w:t xml:space="preserve"> or number &gt; </w:t>
-      </w:r>
-      <w:r>
-        <w:rPr>
-          <w:rFonts w:ascii="Menlo" w:eastAsia="Times New Roman" w:hAnsi="Menlo" w:cs="Menlo"/>
-          <w:color w:val="098658"/>
-          <w:sz w:val="18"/>
-          <w:szCs w:val="18"/>
-          <w:lang w:val="en-US" w:eastAsia="ru-RU"/>
-        </w:rPr>
-        <w:t>12</w:t>
-      </w:r>
-      <w:r>
-        <w:rPr>
-          <w:rFonts w:ascii="Menlo" w:eastAsia="Times New Roman" w:hAnsi="Menlo" w:cs="Menlo"/>
-          <w:color w:val="000000"/>
-          <w:sz w:val="18"/>
-          <w:szCs w:val="18"/>
-          <w:lang w:val="en-US" w:eastAsia="ru-RU"/>
-        </w:rPr>
-        <w:t>){</w:t>
-      </w:r>
-    </w:p>
-    <w:p>
-      <w:pPr>
-        <w:shd w:val="clear" w:color="auto" w:fill="FFFFFF"/>
-        <w:spacing w:after="0" w:line="270" w:lineRule="atLeast"/>
-        <w:rPr>
-          <w:rFonts w:ascii="Menlo" w:eastAsia="Times New Roman" w:hAnsi="Menlo" w:cs="Menlo"/>
-          <w:color w:val="000000"/>
-          <w:sz w:val="18"/>
-          <w:szCs w:val="18"/>
-          <w:lang w:eastAsia="ru-RU"/>
-        </w:rPr>
-      </w:pPr>
-      <w:r>
-        <w:rPr>
-          <w:rFonts w:ascii="Menlo" w:eastAsia="Times New Roman" w:hAnsi="Menlo" w:cs="Menlo"/>
-          <w:color w:val="000000"/>
-          <w:sz w:val="18"/>
-          <w:szCs w:val="18"/>
-          <w:lang w:val="en-US" w:eastAsia="ru-RU"/>
-        </w:rPr>
-        <w:t xml:space="preserve">            </w:t>
-      </w:r>
-      <w:proofErr w:type="spellStart"/>
-      <w:r>
-        <w:rPr>
-          <w:rFonts w:ascii="Menlo" w:eastAsia="Times New Roman" w:hAnsi="Menlo" w:cs="Menlo"/>
-          <w:color w:val="000000"/>
-          <w:sz w:val="18"/>
-          <w:szCs w:val="18"/>
-          <w:lang w:eastAsia="ru-RU"/>
-        </w:rPr>
-        <w:t>cout</w:t>
-      </w:r>
-      <w:proofErr w:type="spellEnd"/>
-      <w:r>
-        <w:rPr>
-          <w:rFonts w:ascii="Menlo" w:eastAsia="Times New Roman" w:hAnsi="Menlo" w:cs="Menlo"/>
-          <w:color w:val="000000"/>
-          <w:sz w:val="18"/>
-          <w:szCs w:val="18"/>
-          <w:lang w:eastAsia="ru-RU"/>
-        </w:rPr>
-        <w:t xml:space="preserve"> </w:t>
-      </w:r>
-      <w:proofErr w:type="gramStart"/>
-      <w:r>
-        <w:rPr>
-          <w:rFonts w:ascii="Menlo" w:eastAsia="Times New Roman" w:hAnsi="Menlo" w:cs="Menlo"/>
-          <w:color w:val="000000"/>
-          <w:sz w:val="18"/>
-          <w:szCs w:val="18"/>
-          <w:lang w:eastAsia="ru-RU"/>
-        </w:rPr>
-        <w:t xml:space="preserve">&lt;&lt; </w:t>
-      </w:r>
-      <w:r>
-        <w:rPr>
-          <w:rFonts w:ascii="Menlo" w:eastAsia="Times New Roman" w:hAnsi="Menlo" w:cs="Menlo"/>
-          <w:color w:val="A31515"/>
-          <w:sz w:val="18"/>
-          <w:szCs w:val="18"/>
-          <w:lang w:eastAsia="ru-RU"/>
-        </w:rPr>
-        <w:t>"</w:t>
-      </w:r>
-      <w:proofErr w:type="gramEnd"/>
-      <w:r>
-        <w:rPr>
-          <w:rFonts w:ascii="Menlo" w:eastAsia="Times New Roman" w:hAnsi="Menlo" w:cs="Menlo"/>
-          <w:color w:val="A31515"/>
-          <w:sz w:val="18"/>
-          <w:szCs w:val="18"/>
-          <w:lang w:eastAsia="ru-RU"/>
-        </w:rPr>
-        <w:t>Число неверное, введите повторно: "</w:t>
-      </w:r>
-      <w:r>
-        <w:rPr>
-          <w:rFonts w:ascii="Menlo" w:eastAsia="Times New Roman" w:hAnsi="Menlo" w:cs="Menlo"/>
-          <w:color w:val="000000"/>
-          <w:sz w:val="18"/>
-          <w:szCs w:val="18"/>
-          <w:lang w:eastAsia="ru-RU"/>
-        </w:rPr>
-        <w:t xml:space="preserve">; </w:t>
-      </w:r>
-      <w:proofErr w:type="spellStart"/>
-      <w:r>
-        <w:rPr>
-          <w:rFonts w:ascii="Menlo" w:eastAsia="Times New Roman" w:hAnsi="Menlo" w:cs="Menlo"/>
-          <w:color w:val="000000"/>
-          <w:sz w:val="18"/>
-          <w:szCs w:val="18"/>
-          <w:lang w:eastAsia="ru-RU"/>
-        </w:rPr>
-        <w:t>cin</w:t>
-      </w:r>
-      <w:proofErr w:type="spellEnd"/>
-      <w:r>
-        <w:rPr>
-          <w:rFonts w:ascii="Menlo" w:eastAsia="Times New Roman" w:hAnsi="Menlo" w:cs="Menlo"/>
-          <w:color w:val="000000"/>
-          <w:sz w:val="18"/>
-          <w:szCs w:val="18"/>
-          <w:lang w:eastAsia="ru-RU"/>
-        </w:rPr>
-        <w:t xml:space="preserve"> &gt;&gt; </w:t>
-      </w:r>
-      <w:proofErr w:type="spellStart"/>
-      <w:r>
-        <w:rPr>
-          <w:rFonts w:ascii="Menlo" w:eastAsia="Times New Roman" w:hAnsi="Menlo" w:cs="Menlo"/>
-          <w:color w:val="000000"/>
-          <w:sz w:val="18"/>
-          <w:szCs w:val="18"/>
-          <w:lang w:eastAsia="ru-RU"/>
-        </w:rPr>
-        <w:t>number</w:t>
-      </w:r>
-      <w:proofErr w:type="spellEnd"/>
-      <w:r>
-        <w:rPr>
-          <w:rFonts w:ascii="Menlo" w:eastAsia="Times New Roman" w:hAnsi="Menlo" w:cs="Menlo"/>
-          <w:color w:val="000000"/>
-          <w:sz w:val="18"/>
-          <w:szCs w:val="18"/>
-          <w:lang w:eastAsia="ru-RU"/>
-        </w:rPr>
-        <w:t>;</w:t>
-      </w:r>
-    </w:p>
-    <w:p>
-      <w:pPr>
-        <w:shd w:val="clear" w:color="auto" w:fill="FFFFFF"/>
-        <w:spacing w:after="0" w:line="270" w:lineRule="atLeast"/>
-        <w:rPr>
-          <w:rFonts w:ascii="Menlo" w:eastAsia="Times New Roman" w:hAnsi="Menlo" w:cs="Menlo"/>
-          <w:color w:val="000000"/>
-          <w:sz w:val="18"/>
-          <w:szCs w:val="18"/>
-          <w:lang w:val="en-US" w:eastAsia="ru-RU"/>
-        </w:rPr>
-      </w:pPr>
-      <w:r>
-        <w:rPr>
-          <w:rFonts w:ascii="Menlo" w:eastAsia="Times New Roman" w:hAnsi="Menlo" w:cs="Menlo"/>
-          <w:color w:val="000000"/>
-          <w:sz w:val="18"/>
-          <w:szCs w:val="18"/>
-          <w:lang w:eastAsia="ru-RU"/>
-        </w:rPr>
-        <w:t xml:space="preserve">        </w:t>
-      </w:r>
-      <w:r>
-        <w:rPr>
-          <w:rFonts w:ascii="Menlo" w:eastAsia="Times New Roman" w:hAnsi="Menlo" w:cs="Menlo"/>
-          <w:color w:val="000000"/>
-          <w:sz w:val="18"/>
-          <w:szCs w:val="18"/>
-          <w:lang w:val="en-US" w:eastAsia="ru-RU"/>
+        <w:t>Вы победили"</w:t>
+      </w:r>
+      <w:r>
+        <w:rPr>
+          <w:rFonts w:ascii="Menlo" w:eastAsia="Times New Roman" w:hAnsi="Menlo" w:cs="Menlo"/>
+          <w:color w:val="000000"/>
+          <w:sz w:val="18"/>
+          <w:szCs w:val="18"/>
+          <w:lang w:eastAsia="ru-RU"/>
+        </w:rPr>
+        <w:t>;}</w:t>
+      </w:r>
+    </w:p>
+    <w:p>
+      <w:pPr>
+        <w:shd w:val="clear" w:color="auto" w:fill="FFFFFF"/>
+        <w:spacing w:after="0" w:line="270" w:lineRule="atLeast"/>
+        <w:rPr>
+          <w:rFonts w:ascii="Menlo" w:eastAsia="Times New Roman" w:hAnsi="Menlo" w:cs="Menlo"/>
+          <w:color w:val="000000"/>
+          <w:sz w:val="18"/>
+          <w:szCs w:val="18"/>
+          <w:lang w:eastAsia="ru-RU"/>
+        </w:rPr>
+      </w:pPr>
+    </w:p>
+    <w:p>
+      <w:pPr>
+        <w:shd w:val="clear" w:color="auto" w:fill="FFFFFF"/>
+        <w:spacing w:after="0" w:line="270" w:lineRule="atLeast"/>
+        <w:rPr>
+          <w:rFonts w:ascii="Menlo" w:eastAsia="Times New Roman" w:hAnsi="Menlo" w:cs="Menlo"/>
+          <w:color w:val="000000"/>
+          <w:sz w:val="18"/>
+          <w:szCs w:val="18"/>
+          <w:lang w:eastAsia="ru-RU"/>
+        </w:rPr>
+      </w:pPr>
+      <w:r>
+        <w:rPr>
+          <w:rFonts w:ascii="Menlo" w:eastAsia="Times New Roman" w:hAnsi="Menlo" w:cs="Menlo"/>
+          <w:color w:val="000000"/>
+          <w:sz w:val="18"/>
+          <w:szCs w:val="18"/>
+          <w:lang w:eastAsia="ru-RU"/>
         </w:rPr>
         <w:t>}</w:t>
       </w:r>
@@ -17787,2814 +19901,6 @@
           <w:lang w:val="en-US" w:eastAsia="ru-RU"/>
         </w:rPr>
       </w:pPr>
-    </w:p>
-    <w:p>
-      <w:pPr>
-        <w:shd w:val="clear" w:color="auto" w:fill="FFFFFF"/>
-        <w:spacing w:after="0" w:line="270" w:lineRule="atLeast"/>
-        <w:rPr>
-          <w:rFonts w:ascii="Menlo" w:eastAsia="Times New Roman" w:hAnsi="Menlo" w:cs="Menlo"/>
-          <w:color w:val="000000"/>
-          <w:sz w:val="18"/>
-          <w:szCs w:val="18"/>
-          <w:lang w:val="en-US" w:eastAsia="ru-RU"/>
-        </w:rPr>
-      </w:pPr>
-      <w:r>
-        <w:rPr>
-          <w:rFonts w:ascii="Menlo" w:eastAsia="Times New Roman" w:hAnsi="Menlo" w:cs="Menlo"/>
-          <w:color w:val="000000"/>
-          <w:sz w:val="18"/>
-          <w:szCs w:val="18"/>
-          <w:lang w:val="en-US" w:eastAsia="ru-RU"/>
-        </w:rPr>
-        <w:t xml:space="preserve">        </w:t>
-      </w:r>
-      <w:r>
-        <w:rPr>
-          <w:rFonts w:ascii="Menlo" w:eastAsia="Times New Roman" w:hAnsi="Menlo" w:cs="Menlo"/>
-          <w:color w:val="0000FF"/>
-          <w:sz w:val="18"/>
-          <w:szCs w:val="18"/>
-          <w:lang w:val="en-US" w:eastAsia="ru-RU"/>
-        </w:rPr>
-        <w:t>int</w:t>
-      </w:r>
-      <w:r>
-        <w:rPr>
-          <w:rFonts w:ascii="Menlo" w:eastAsia="Times New Roman" w:hAnsi="Menlo" w:cs="Menlo"/>
-          <w:color w:val="000000"/>
-          <w:sz w:val="18"/>
-          <w:szCs w:val="18"/>
-          <w:lang w:val="en-US" w:eastAsia="ru-RU"/>
-        </w:rPr>
-        <w:t xml:space="preserve"> </w:t>
-      </w:r>
-      <w:proofErr w:type="spellStart"/>
-      <w:r>
-        <w:rPr>
-          <w:rFonts w:ascii="Menlo" w:eastAsia="Times New Roman" w:hAnsi="Menlo" w:cs="Menlo"/>
-          <w:color w:val="000000"/>
-          <w:sz w:val="18"/>
-          <w:szCs w:val="18"/>
-          <w:lang w:val="en-US" w:eastAsia="ru-RU"/>
-        </w:rPr>
-        <w:t>compNumber</w:t>
-      </w:r>
-      <w:proofErr w:type="spellEnd"/>
-      <w:r>
-        <w:rPr>
-          <w:rFonts w:ascii="Menlo" w:eastAsia="Times New Roman" w:hAnsi="Menlo" w:cs="Menlo"/>
-          <w:color w:val="000000"/>
-          <w:sz w:val="18"/>
-          <w:szCs w:val="18"/>
-          <w:lang w:val="en-US" w:eastAsia="ru-RU"/>
-        </w:rPr>
-        <w:t xml:space="preserve"> = </w:t>
-      </w:r>
-      <w:r>
-        <w:rPr>
-          <w:rFonts w:ascii="Menlo" w:eastAsia="Times New Roman" w:hAnsi="Menlo" w:cs="Menlo"/>
-          <w:color w:val="098658"/>
-          <w:sz w:val="18"/>
-          <w:szCs w:val="18"/>
-          <w:lang w:val="en-US" w:eastAsia="ru-RU"/>
-        </w:rPr>
-        <w:t>2</w:t>
-      </w:r>
-      <w:r>
-        <w:rPr>
-          <w:rFonts w:ascii="Menlo" w:eastAsia="Times New Roman" w:hAnsi="Menlo" w:cs="Menlo"/>
-          <w:color w:val="000000"/>
-          <w:sz w:val="18"/>
-          <w:szCs w:val="18"/>
-          <w:lang w:val="en-US" w:eastAsia="ru-RU"/>
-        </w:rPr>
-        <w:t xml:space="preserve"> + </w:t>
-      </w:r>
-      <w:proofErr w:type="gramStart"/>
-      <w:r>
-        <w:rPr>
-          <w:rFonts w:ascii="Menlo" w:eastAsia="Times New Roman" w:hAnsi="Menlo" w:cs="Menlo"/>
-          <w:color w:val="000000"/>
-          <w:sz w:val="18"/>
-          <w:szCs w:val="18"/>
-          <w:lang w:val="en-US" w:eastAsia="ru-RU"/>
-        </w:rPr>
-        <w:t>rand(</w:t>
-      </w:r>
-      <w:proofErr w:type="gramEnd"/>
-      <w:r>
-        <w:rPr>
-          <w:rFonts w:ascii="Menlo" w:eastAsia="Times New Roman" w:hAnsi="Menlo" w:cs="Menlo"/>
-          <w:color w:val="000000"/>
-          <w:sz w:val="18"/>
-          <w:szCs w:val="18"/>
-          <w:lang w:val="en-US" w:eastAsia="ru-RU"/>
-        </w:rPr>
-        <w:t>) % (</w:t>
-      </w:r>
-      <w:r>
-        <w:rPr>
-          <w:rFonts w:ascii="Menlo" w:eastAsia="Times New Roman" w:hAnsi="Menlo" w:cs="Menlo"/>
-          <w:color w:val="098658"/>
-          <w:sz w:val="18"/>
-          <w:szCs w:val="18"/>
-          <w:lang w:val="en-US" w:eastAsia="ru-RU"/>
-        </w:rPr>
-        <w:t>12</w:t>
-      </w:r>
-      <w:r>
-        <w:rPr>
-          <w:rFonts w:ascii="Menlo" w:eastAsia="Times New Roman" w:hAnsi="Menlo" w:cs="Menlo"/>
-          <w:color w:val="000000"/>
-          <w:sz w:val="18"/>
-          <w:szCs w:val="18"/>
-          <w:lang w:val="en-US" w:eastAsia="ru-RU"/>
-        </w:rPr>
-        <w:t xml:space="preserve"> - </w:t>
-      </w:r>
-      <w:r>
-        <w:rPr>
-          <w:rFonts w:ascii="Menlo" w:eastAsia="Times New Roman" w:hAnsi="Menlo" w:cs="Menlo"/>
-          <w:color w:val="098658"/>
-          <w:sz w:val="18"/>
-          <w:szCs w:val="18"/>
-          <w:lang w:val="en-US" w:eastAsia="ru-RU"/>
-        </w:rPr>
-        <w:t>2</w:t>
-      </w:r>
-      <w:r>
-        <w:rPr>
-          <w:rFonts w:ascii="Menlo" w:eastAsia="Times New Roman" w:hAnsi="Menlo" w:cs="Menlo"/>
-          <w:color w:val="000000"/>
-          <w:sz w:val="18"/>
-          <w:szCs w:val="18"/>
-          <w:lang w:val="en-US" w:eastAsia="ru-RU"/>
-        </w:rPr>
-        <w:t xml:space="preserve"> + </w:t>
-      </w:r>
-      <w:r>
-        <w:rPr>
-          <w:rFonts w:ascii="Menlo" w:eastAsia="Times New Roman" w:hAnsi="Menlo" w:cs="Menlo"/>
-          <w:color w:val="098658"/>
-          <w:sz w:val="18"/>
-          <w:szCs w:val="18"/>
-          <w:lang w:val="en-US" w:eastAsia="ru-RU"/>
-        </w:rPr>
-        <w:t>1</w:t>
-      </w:r>
-      <w:r>
-        <w:rPr>
-          <w:rFonts w:ascii="Menlo" w:eastAsia="Times New Roman" w:hAnsi="Menlo" w:cs="Menlo"/>
-          <w:color w:val="000000"/>
-          <w:sz w:val="18"/>
-          <w:szCs w:val="18"/>
-          <w:lang w:val="en-US" w:eastAsia="ru-RU"/>
-        </w:rPr>
-        <w:t>);</w:t>
-      </w:r>
-    </w:p>
-    <w:p>
-      <w:pPr>
-        <w:shd w:val="clear" w:color="auto" w:fill="FFFFFF"/>
-        <w:spacing w:after="0" w:line="270" w:lineRule="atLeast"/>
-        <w:rPr>
-          <w:rFonts w:ascii="Menlo" w:eastAsia="Times New Roman" w:hAnsi="Menlo" w:cs="Menlo"/>
-          <w:color w:val="000000"/>
-          <w:sz w:val="18"/>
-          <w:szCs w:val="18"/>
-          <w:lang w:val="en-US" w:eastAsia="ru-RU"/>
-        </w:rPr>
-      </w:pPr>
-      <w:r>
-        <w:rPr>
-          <w:rFonts w:ascii="Menlo" w:eastAsia="Times New Roman" w:hAnsi="Menlo" w:cs="Menlo"/>
-          <w:color w:val="000000"/>
-          <w:sz w:val="18"/>
-          <w:szCs w:val="18"/>
-          <w:lang w:val="en-US" w:eastAsia="ru-RU"/>
-        </w:rPr>
-        <w:t xml:space="preserve">        </w:t>
-      </w:r>
-      <w:proofErr w:type="spellStart"/>
-      <w:r>
-        <w:rPr>
-          <w:rFonts w:ascii="Menlo" w:eastAsia="Times New Roman" w:hAnsi="Menlo" w:cs="Menlo"/>
-          <w:color w:val="000000"/>
-          <w:sz w:val="18"/>
-          <w:szCs w:val="18"/>
-          <w:lang w:val="en-US" w:eastAsia="ru-RU"/>
-        </w:rPr>
-        <w:t>playerCoin</w:t>
-      </w:r>
-      <w:proofErr w:type="spellEnd"/>
-      <w:r>
-        <w:rPr>
-          <w:rFonts w:ascii="Menlo" w:eastAsia="Times New Roman" w:hAnsi="Menlo" w:cs="Menlo"/>
-          <w:color w:val="000000"/>
-          <w:sz w:val="18"/>
-          <w:szCs w:val="18"/>
-          <w:lang w:val="en-US" w:eastAsia="ru-RU"/>
-        </w:rPr>
-        <w:t xml:space="preserve"> -= number;</w:t>
-      </w:r>
-    </w:p>
-    <w:p>
-      <w:pPr>
-        <w:shd w:val="clear" w:color="auto" w:fill="FFFFFF"/>
-        <w:spacing w:after="0" w:line="270" w:lineRule="atLeast"/>
-        <w:rPr>
-          <w:rFonts w:ascii="Menlo" w:eastAsia="Times New Roman" w:hAnsi="Menlo" w:cs="Menlo"/>
-          <w:color w:val="000000"/>
-          <w:sz w:val="18"/>
-          <w:szCs w:val="18"/>
-          <w:lang w:eastAsia="ru-RU"/>
-        </w:rPr>
-      </w:pPr>
-      <w:r>
-        <w:rPr>
-          <w:rFonts w:ascii="Menlo" w:eastAsia="Times New Roman" w:hAnsi="Menlo" w:cs="Menlo"/>
-          <w:color w:val="000000"/>
-          <w:sz w:val="18"/>
-          <w:szCs w:val="18"/>
-          <w:lang w:val="en-US" w:eastAsia="ru-RU"/>
-        </w:rPr>
-        <w:t xml:space="preserve">        </w:t>
-      </w:r>
-      <w:proofErr w:type="spellStart"/>
-      <w:r>
-        <w:rPr>
-          <w:rFonts w:ascii="Menlo" w:eastAsia="Times New Roman" w:hAnsi="Menlo" w:cs="Menlo"/>
-          <w:color w:val="000000"/>
-          <w:sz w:val="18"/>
-          <w:szCs w:val="18"/>
-          <w:lang w:eastAsia="ru-RU"/>
-        </w:rPr>
-        <w:t>compCoin</w:t>
-      </w:r>
-      <w:proofErr w:type="spellEnd"/>
-      <w:r>
-        <w:rPr>
-          <w:rFonts w:ascii="Menlo" w:eastAsia="Times New Roman" w:hAnsi="Menlo" w:cs="Menlo"/>
-          <w:color w:val="000000"/>
-          <w:sz w:val="18"/>
-          <w:szCs w:val="18"/>
-          <w:lang w:eastAsia="ru-RU"/>
-        </w:rPr>
-        <w:t xml:space="preserve"> -= </w:t>
-      </w:r>
-      <w:proofErr w:type="spellStart"/>
-      <w:r>
-        <w:rPr>
-          <w:rFonts w:ascii="Menlo" w:eastAsia="Times New Roman" w:hAnsi="Menlo" w:cs="Menlo"/>
-          <w:color w:val="000000"/>
-          <w:sz w:val="18"/>
-          <w:szCs w:val="18"/>
-          <w:lang w:eastAsia="ru-RU"/>
-        </w:rPr>
-        <w:t>compNumber</w:t>
-      </w:r>
-      <w:proofErr w:type="spellEnd"/>
-      <w:r>
-        <w:rPr>
-          <w:rFonts w:ascii="Menlo" w:eastAsia="Times New Roman" w:hAnsi="Menlo" w:cs="Menlo"/>
-          <w:color w:val="000000"/>
-          <w:sz w:val="18"/>
-          <w:szCs w:val="18"/>
-          <w:lang w:eastAsia="ru-RU"/>
-        </w:rPr>
-        <w:t>;</w:t>
-      </w:r>
-    </w:p>
-    <w:p>
-      <w:pPr>
-        <w:shd w:val="clear" w:color="auto" w:fill="FFFFFF"/>
-        <w:spacing w:after="0" w:line="270" w:lineRule="atLeast"/>
-        <w:rPr>
-          <w:rFonts w:ascii="Menlo" w:eastAsia="Times New Roman" w:hAnsi="Menlo" w:cs="Menlo"/>
-          <w:color w:val="000000"/>
-          <w:sz w:val="18"/>
-          <w:szCs w:val="18"/>
-          <w:lang w:eastAsia="ru-RU"/>
-        </w:rPr>
-      </w:pPr>
-    </w:p>
-    <w:p>
-      <w:pPr>
-        <w:shd w:val="clear" w:color="auto" w:fill="FFFFFF"/>
-        <w:spacing w:after="0" w:line="270" w:lineRule="atLeast"/>
-        <w:rPr>
-          <w:rFonts w:ascii="Menlo" w:eastAsia="Times New Roman" w:hAnsi="Menlo" w:cs="Menlo"/>
-          <w:color w:val="000000"/>
-          <w:sz w:val="18"/>
-          <w:szCs w:val="18"/>
-          <w:lang w:val="en-US" w:eastAsia="ru-RU"/>
-        </w:rPr>
-      </w:pPr>
-      <w:r>
-        <w:rPr>
-          <w:rFonts w:ascii="Menlo" w:eastAsia="Times New Roman" w:hAnsi="Menlo" w:cs="Menlo"/>
-          <w:color w:val="000000"/>
-          <w:sz w:val="18"/>
-          <w:szCs w:val="18"/>
-          <w:lang w:eastAsia="ru-RU"/>
-        </w:rPr>
-        <w:t xml:space="preserve">        </w:t>
-      </w:r>
-      <w:r>
-        <w:rPr>
-          <w:rFonts w:ascii="Menlo" w:eastAsia="Times New Roman" w:hAnsi="Menlo" w:cs="Menlo"/>
-          <w:color w:val="0000FF"/>
-          <w:sz w:val="18"/>
-          <w:szCs w:val="18"/>
-          <w:lang w:val="en-US" w:eastAsia="ru-RU"/>
-        </w:rPr>
-        <w:t>int</w:t>
-      </w:r>
-      <w:r>
-        <w:rPr>
-          <w:rFonts w:ascii="Menlo" w:eastAsia="Times New Roman" w:hAnsi="Menlo" w:cs="Menlo"/>
-          <w:color w:val="000000"/>
-          <w:sz w:val="18"/>
-          <w:szCs w:val="18"/>
-          <w:lang w:val="en-US" w:eastAsia="ru-RU"/>
-        </w:rPr>
-        <w:t xml:space="preserve"> dice1 = </w:t>
-      </w:r>
-      <w:r>
-        <w:rPr>
-          <w:rFonts w:ascii="Menlo" w:eastAsia="Times New Roman" w:hAnsi="Menlo" w:cs="Menlo"/>
-          <w:color w:val="098658"/>
-          <w:sz w:val="18"/>
-          <w:szCs w:val="18"/>
-          <w:lang w:val="en-US" w:eastAsia="ru-RU"/>
-        </w:rPr>
-        <w:t>1</w:t>
-      </w:r>
-      <w:r>
-        <w:rPr>
-          <w:rFonts w:ascii="Menlo" w:eastAsia="Times New Roman" w:hAnsi="Menlo" w:cs="Menlo"/>
-          <w:color w:val="000000"/>
-          <w:sz w:val="18"/>
-          <w:szCs w:val="18"/>
-          <w:lang w:val="en-US" w:eastAsia="ru-RU"/>
-        </w:rPr>
-        <w:t xml:space="preserve"> + </w:t>
-      </w:r>
-      <w:proofErr w:type="gramStart"/>
-      <w:r>
-        <w:rPr>
-          <w:rFonts w:ascii="Menlo" w:eastAsia="Times New Roman" w:hAnsi="Menlo" w:cs="Menlo"/>
-          <w:color w:val="000000"/>
-          <w:sz w:val="18"/>
-          <w:szCs w:val="18"/>
-          <w:lang w:val="en-US" w:eastAsia="ru-RU"/>
-        </w:rPr>
-        <w:t>rand(</w:t>
-      </w:r>
-      <w:proofErr w:type="gramEnd"/>
-      <w:r>
-        <w:rPr>
-          <w:rFonts w:ascii="Menlo" w:eastAsia="Times New Roman" w:hAnsi="Menlo" w:cs="Menlo"/>
-          <w:color w:val="000000"/>
-          <w:sz w:val="18"/>
-          <w:szCs w:val="18"/>
-          <w:lang w:val="en-US" w:eastAsia="ru-RU"/>
-        </w:rPr>
-        <w:t>) % (</w:t>
-      </w:r>
-      <w:r>
-        <w:rPr>
-          <w:rFonts w:ascii="Menlo" w:eastAsia="Times New Roman" w:hAnsi="Menlo" w:cs="Menlo"/>
-          <w:color w:val="098658"/>
-          <w:sz w:val="18"/>
-          <w:szCs w:val="18"/>
-          <w:lang w:val="en-US" w:eastAsia="ru-RU"/>
-        </w:rPr>
-        <w:t>6</w:t>
-      </w:r>
-      <w:r>
-        <w:rPr>
-          <w:rFonts w:ascii="Menlo" w:eastAsia="Times New Roman" w:hAnsi="Menlo" w:cs="Menlo"/>
-          <w:color w:val="000000"/>
-          <w:sz w:val="18"/>
-          <w:szCs w:val="18"/>
-          <w:lang w:val="en-US" w:eastAsia="ru-RU"/>
-        </w:rPr>
-        <w:t xml:space="preserve"> - </w:t>
-      </w:r>
-      <w:r>
-        <w:rPr>
-          <w:rFonts w:ascii="Menlo" w:eastAsia="Times New Roman" w:hAnsi="Menlo" w:cs="Menlo"/>
-          <w:color w:val="098658"/>
-          <w:sz w:val="18"/>
-          <w:szCs w:val="18"/>
-          <w:lang w:val="en-US" w:eastAsia="ru-RU"/>
-        </w:rPr>
-        <w:t>1</w:t>
-      </w:r>
-      <w:r>
-        <w:rPr>
-          <w:rFonts w:ascii="Menlo" w:eastAsia="Times New Roman" w:hAnsi="Menlo" w:cs="Menlo"/>
-          <w:color w:val="000000"/>
-          <w:sz w:val="18"/>
-          <w:szCs w:val="18"/>
-          <w:lang w:val="en-US" w:eastAsia="ru-RU"/>
-        </w:rPr>
-        <w:t xml:space="preserve"> + </w:t>
-      </w:r>
-      <w:r>
-        <w:rPr>
-          <w:rFonts w:ascii="Menlo" w:eastAsia="Times New Roman" w:hAnsi="Menlo" w:cs="Menlo"/>
-          <w:color w:val="098658"/>
-          <w:sz w:val="18"/>
-          <w:szCs w:val="18"/>
-          <w:lang w:val="en-US" w:eastAsia="ru-RU"/>
-        </w:rPr>
-        <w:t>1</w:t>
-      </w:r>
-      <w:r>
-        <w:rPr>
-          <w:rFonts w:ascii="Menlo" w:eastAsia="Times New Roman" w:hAnsi="Menlo" w:cs="Menlo"/>
-          <w:color w:val="000000"/>
-          <w:sz w:val="18"/>
-          <w:szCs w:val="18"/>
-          <w:lang w:val="en-US" w:eastAsia="ru-RU"/>
-        </w:rPr>
-        <w:t>);</w:t>
-      </w:r>
-    </w:p>
-    <w:p>
-      <w:pPr>
-        <w:shd w:val="clear" w:color="auto" w:fill="FFFFFF"/>
-        <w:spacing w:after="0" w:line="270" w:lineRule="atLeast"/>
-        <w:rPr>
-          <w:rFonts w:ascii="Menlo" w:eastAsia="Times New Roman" w:hAnsi="Menlo" w:cs="Menlo"/>
-          <w:color w:val="000000"/>
-          <w:sz w:val="18"/>
-          <w:szCs w:val="18"/>
-          <w:lang w:val="en-US" w:eastAsia="ru-RU"/>
-        </w:rPr>
-      </w:pPr>
-      <w:r>
-        <w:rPr>
-          <w:rFonts w:ascii="Menlo" w:eastAsia="Times New Roman" w:hAnsi="Menlo" w:cs="Menlo"/>
-          <w:color w:val="000000"/>
-          <w:sz w:val="18"/>
-          <w:szCs w:val="18"/>
-          <w:lang w:val="en-US" w:eastAsia="ru-RU"/>
-        </w:rPr>
-        <w:t xml:space="preserve">        </w:t>
-      </w:r>
-      <w:r>
-        <w:rPr>
-          <w:rFonts w:ascii="Menlo" w:eastAsia="Times New Roman" w:hAnsi="Menlo" w:cs="Menlo"/>
-          <w:color w:val="0000FF"/>
-          <w:sz w:val="18"/>
-          <w:szCs w:val="18"/>
-          <w:lang w:val="en-US" w:eastAsia="ru-RU"/>
-        </w:rPr>
-        <w:t>int</w:t>
-      </w:r>
-      <w:r>
-        <w:rPr>
-          <w:rFonts w:ascii="Menlo" w:eastAsia="Times New Roman" w:hAnsi="Menlo" w:cs="Menlo"/>
-          <w:color w:val="000000"/>
-          <w:sz w:val="18"/>
-          <w:szCs w:val="18"/>
-          <w:lang w:val="en-US" w:eastAsia="ru-RU"/>
-        </w:rPr>
-        <w:t xml:space="preserve"> dice2 = </w:t>
-      </w:r>
-      <w:r>
-        <w:rPr>
-          <w:rFonts w:ascii="Menlo" w:eastAsia="Times New Roman" w:hAnsi="Menlo" w:cs="Menlo"/>
-          <w:color w:val="098658"/>
-          <w:sz w:val="18"/>
-          <w:szCs w:val="18"/>
-          <w:lang w:val="en-US" w:eastAsia="ru-RU"/>
-        </w:rPr>
-        <w:t>1</w:t>
-      </w:r>
-      <w:r>
-        <w:rPr>
-          <w:rFonts w:ascii="Menlo" w:eastAsia="Times New Roman" w:hAnsi="Menlo" w:cs="Menlo"/>
-          <w:color w:val="000000"/>
-          <w:sz w:val="18"/>
-          <w:szCs w:val="18"/>
-          <w:lang w:val="en-US" w:eastAsia="ru-RU"/>
-        </w:rPr>
-        <w:t xml:space="preserve"> + </w:t>
-      </w:r>
-      <w:proofErr w:type="gramStart"/>
-      <w:r>
-        <w:rPr>
-          <w:rFonts w:ascii="Menlo" w:eastAsia="Times New Roman" w:hAnsi="Menlo" w:cs="Menlo"/>
-          <w:color w:val="000000"/>
-          <w:sz w:val="18"/>
-          <w:szCs w:val="18"/>
-          <w:lang w:val="en-US" w:eastAsia="ru-RU"/>
-        </w:rPr>
-        <w:t>rand(</w:t>
-      </w:r>
-      <w:proofErr w:type="gramEnd"/>
-      <w:r>
-        <w:rPr>
-          <w:rFonts w:ascii="Menlo" w:eastAsia="Times New Roman" w:hAnsi="Menlo" w:cs="Menlo"/>
-          <w:color w:val="000000"/>
-          <w:sz w:val="18"/>
-          <w:szCs w:val="18"/>
-          <w:lang w:val="en-US" w:eastAsia="ru-RU"/>
-        </w:rPr>
-        <w:t>) % (</w:t>
-      </w:r>
-      <w:r>
-        <w:rPr>
-          <w:rFonts w:ascii="Menlo" w:eastAsia="Times New Roman" w:hAnsi="Menlo" w:cs="Menlo"/>
-          <w:color w:val="098658"/>
-          <w:sz w:val="18"/>
-          <w:szCs w:val="18"/>
-          <w:lang w:val="en-US" w:eastAsia="ru-RU"/>
-        </w:rPr>
-        <w:t>6</w:t>
-      </w:r>
-      <w:r>
-        <w:rPr>
-          <w:rFonts w:ascii="Menlo" w:eastAsia="Times New Roman" w:hAnsi="Menlo" w:cs="Menlo"/>
-          <w:color w:val="000000"/>
-          <w:sz w:val="18"/>
-          <w:szCs w:val="18"/>
-          <w:lang w:val="en-US" w:eastAsia="ru-RU"/>
-        </w:rPr>
-        <w:t xml:space="preserve"> - </w:t>
-      </w:r>
-      <w:r>
-        <w:rPr>
-          <w:rFonts w:ascii="Menlo" w:eastAsia="Times New Roman" w:hAnsi="Menlo" w:cs="Menlo"/>
-          <w:color w:val="098658"/>
-          <w:sz w:val="18"/>
-          <w:szCs w:val="18"/>
-          <w:lang w:val="en-US" w:eastAsia="ru-RU"/>
-        </w:rPr>
-        <w:t>1</w:t>
-      </w:r>
-      <w:r>
-        <w:rPr>
-          <w:rFonts w:ascii="Menlo" w:eastAsia="Times New Roman" w:hAnsi="Menlo" w:cs="Menlo"/>
-          <w:color w:val="000000"/>
-          <w:sz w:val="18"/>
-          <w:szCs w:val="18"/>
-          <w:lang w:val="en-US" w:eastAsia="ru-RU"/>
-        </w:rPr>
-        <w:t xml:space="preserve"> + </w:t>
-      </w:r>
-      <w:r>
-        <w:rPr>
-          <w:rFonts w:ascii="Menlo" w:eastAsia="Times New Roman" w:hAnsi="Menlo" w:cs="Menlo"/>
-          <w:color w:val="098658"/>
-          <w:sz w:val="18"/>
-          <w:szCs w:val="18"/>
-          <w:lang w:val="en-US" w:eastAsia="ru-RU"/>
-        </w:rPr>
-        <w:t>1</w:t>
-      </w:r>
-      <w:r>
-        <w:rPr>
-          <w:rFonts w:ascii="Menlo" w:eastAsia="Times New Roman" w:hAnsi="Menlo" w:cs="Menlo"/>
-          <w:color w:val="000000"/>
-          <w:sz w:val="18"/>
-          <w:szCs w:val="18"/>
-          <w:lang w:val="en-US" w:eastAsia="ru-RU"/>
-        </w:rPr>
-        <w:t>);</w:t>
-      </w:r>
-    </w:p>
-    <w:p>
-      <w:pPr>
-        <w:shd w:val="clear" w:color="auto" w:fill="FFFFFF"/>
-        <w:spacing w:after="0" w:line="270" w:lineRule="atLeast"/>
-        <w:rPr>
-          <w:rFonts w:ascii="Menlo" w:eastAsia="Times New Roman" w:hAnsi="Menlo" w:cs="Menlo"/>
-          <w:color w:val="000000"/>
-          <w:sz w:val="18"/>
-          <w:szCs w:val="18"/>
-          <w:lang w:val="en-US" w:eastAsia="ru-RU"/>
-        </w:rPr>
-      </w:pPr>
-    </w:p>
-    <w:p>
-      <w:pPr>
-        <w:shd w:val="clear" w:color="auto" w:fill="FFFFFF"/>
-        <w:spacing w:after="0" w:line="270" w:lineRule="atLeast"/>
-        <w:rPr>
-          <w:rFonts w:ascii="Menlo" w:eastAsia="Times New Roman" w:hAnsi="Menlo" w:cs="Menlo"/>
-          <w:color w:val="000000"/>
-          <w:sz w:val="18"/>
-          <w:szCs w:val="18"/>
-          <w:lang w:eastAsia="ru-RU"/>
-        </w:rPr>
-      </w:pPr>
-      <w:r>
-        <w:rPr>
-          <w:rFonts w:ascii="Menlo" w:eastAsia="Times New Roman" w:hAnsi="Menlo" w:cs="Menlo"/>
-          <w:color w:val="000000"/>
-          <w:sz w:val="18"/>
-          <w:szCs w:val="18"/>
-          <w:lang w:val="en-US" w:eastAsia="ru-RU"/>
-        </w:rPr>
-        <w:t xml:space="preserve">        </w:t>
-      </w:r>
-      <w:proofErr w:type="spellStart"/>
-      <w:r>
-        <w:rPr>
-          <w:rFonts w:ascii="Menlo" w:eastAsia="Times New Roman" w:hAnsi="Menlo" w:cs="Menlo"/>
-          <w:color w:val="000000"/>
-          <w:sz w:val="18"/>
-          <w:szCs w:val="18"/>
-          <w:lang w:eastAsia="ru-RU"/>
-        </w:rPr>
-        <w:t>cout</w:t>
-      </w:r>
-      <w:proofErr w:type="spellEnd"/>
-      <w:r>
-        <w:rPr>
-          <w:rFonts w:ascii="Menlo" w:eastAsia="Times New Roman" w:hAnsi="Menlo" w:cs="Menlo"/>
-          <w:color w:val="000000"/>
-          <w:sz w:val="18"/>
-          <w:szCs w:val="18"/>
-          <w:lang w:eastAsia="ru-RU"/>
-        </w:rPr>
-        <w:t xml:space="preserve"> &lt;&lt;</w:t>
-      </w:r>
-      <w:r>
-        <w:rPr>
-          <w:rFonts w:ascii="Menlo" w:eastAsia="Times New Roman" w:hAnsi="Menlo" w:cs="Menlo"/>
-          <w:color w:val="A31515"/>
-          <w:sz w:val="18"/>
-          <w:szCs w:val="18"/>
-          <w:lang w:eastAsia="ru-RU"/>
-        </w:rPr>
-        <w:t>"\</w:t>
-      </w:r>
-      <w:proofErr w:type="spellStart"/>
-      <w:r>
-        <w:rPr>
-          <w:rFonts w:ascii="Menlo" w:eastAsia="Times New Roman" w:hAnsi="Menlo" w:cs="Menlo"/>
-          <w:color w:val="A31515"/>
-          <w:sz w:val="18"/>
-          <w:szCs w:val="18"/>
-          <w:lang w:eastAsia="ru-RU"/>
-        </w:rPr>
-        <w:t>nЧисло</w:t>
-      </w:r>
-      <w:proofErr w:type="spellEnd"/>
-      <w:r>
-        <w:rPr>
-          <w:rFonts w:ascii="Menlo" w:eastAsia="Times New Roman" w:hAnsi="Menlo" w:cs="Menlo"/>
-          <w:color w:val="A31515"/>
-          <w:sz w:val="18"/>
-          <w:szCs w:val="18"/>
-          <w:lang w:eastAsia="ru-RU"/>
-        </w:rPr>
-        <w:t xml:space="preserve"> игрока: "</w:t>
-      </w:r>
-      <w:r>
-        <w:rPr>
-          <w:rFonts w:ascii="Menlo" w:eastAsia="Times New Roman" w:hAnsi="Menlo" w:cs="Menlo"/>
-          <w:color w:val="000000"/>
-          <w:sz w:val="18"/>
-          <w:szCs w:val="18"/>
-          <w:lang w:eastAsia="ru-RU"/>
-        </w:rPr>
-        <w:t xml:space="preserve"> </w:t>
-      </w:r>
-      <w:proofErr w:type="gramStart"/>
-      <w:r>
-        <w:rPr>
-          <w:rFonts w:ascii="Menlo" w:eastAsia="Times New Roman" w:hAnsi="Menlo" w:cs="Menlo"/>
-          <w:color w:val="000000"/>
-          <w:sz w:val="18"/>
-          <w:szCs w:val="18"/>
-          <w:lang w:eastAsia="ru-RU"/>
-        </w:rPr>
-        <w:t xml:space="preserve">&lt;&lt; </w:t>
-      </w:r>
-      <w:proofErr w:type="spellStart"/>
-      <w:r>
-        <w:rPr>
-          <w:rFonts w:ascii="Menlo" w:eastAsia="Times New Roman" w:hAnsi="Menlo" w:cs="Menlo"/>
-          <w:color w:val="000000"/>
-          <w:sz w:val="18"/>
-          <w:szCs w:val="18"/>
-          <w:lang w:eastAsia="ru-RU"/>
-        </w:rPr>
-        <w:t>number</w:t>
-      </w:r>
-      <w:proofErr w:type="spellEnd"/>
-      <w:proofErr w:type="gramEnd"/>
-      <w:r>
-        <w:rPr>
-          <w:rFonts w:ascii="Menlo" w:eastAsia="Times New Roman" w:hAnsi="Menlo" w:cs="Menlo"/>
-          <w:color w:val="000000"/>
-          <w:sz w:val="18"/>
-          <w:szCs w:val="18"/>
-          <w:lang w:eastAsia="ru-RU"/>
-        </w:rPr>
-        <w:t xml:space="preserve"> &lt;&lt; </w:t>
-      </w:r>
-      <w:r>
-        <w:rPr>
-          <w:rFonts w:ascii="Menlo" w:eastAsia="Times New Roman" w:hAnsi="Menlo" w:cs="Menlo"/>
-          <w:color w:val="A31515"/>
-          <w:sz w:val="18"/>
-          <w:szCs w:val="18"/>
-          <w:lang w:eastAsia="ru-RU"/>
-        </w:rPr>
-        <w:t>"\</w:t>
-      </w:r>
-      <w:proofErr w:type="spellStart"/>
-      <w:r>
-        <w:rPr>
-          <w:rFonts w:ascii="Menlo" w:eastAsia="Times New Roman" w:hAnsi="Menlo" w:cs="Menlo"/>
-          <w:color w:val="A31515"/>
-          <w:sz w:val="18"/>
-          <w:szCs w:val="18"/>
-          <w:lang w:eastAsia="ru-RU"/>
-        </w:rPr>
-        <w:t>nЧисло</w:t>
-      </w:r>
-      <w:proofErr w:type="spellEnd"/>
-      <w:r>
-        <w:rPr>
-          <w:rFonts w:ascii="Menlo" w:eastAsia="Times New Roman" w:hAnsi="Menlo" w:cs="Menlo"/>
-          <w:color w:val="A31515"/>
-          <w:sz w:val="18"/>
-          <w:szCs w:val="18"/>
-          <w:lang w:eastAsia="ru-RU"/>
-        </w:rPr>
-        <w:t xml:space="preserve"> компьютера: "</w:t>
-      </w:r>
-      <w:r>
-        <w:rPr>
-          <w:rFonts w:ascii="Menlo" w:eastAsia="Times New Roman" w:hAnsi="Menlo" w:cs="Menlo"/>
-          <w:color w:val="000000"/>
-          <w:sz w:val="18"/>
-          <w:szCs w:val="18"/>
-          <w:lang w:eastAsia="ru-RU"/>
-        </w:rPr>
-        <w:t xml:space="preserve"> &lt;&lt; </w:t>
-      </w:r>
-      <w:proofErr w:type="spellStart"/>
-      <w:r>
-        <w:rPr>
-          <w:rFonts w:ascii="Menlo" w:eastAsia="Times New Roman" w:hAnsi="Menlo" w:cs="Menlo"/>
-          <w:color w:val="000000"/>
-          <w:sz w:val="18"/>
-          <w:szCs w:val="18"/>
-          <w:lang w:eastAsia="ru-RU"/>
-        </w:rPr>
-        <w:t>compNumber</w:t>
-      </w:r>
-      <w:proofErr w:type="spellEnd"/>
-      <w:r>
-        <w:rPr>
-          <w:rFonts w:ascii="Menlo" w:eastAsia="Times New Roman" w:hAnsi="Menlo" w:cs="Menlo"/>
-          <w:color w:val="000000"/>
-          <w:sz w:val="18"/>
-          <w:szCs w:val="18"/>
-          <w:lang w:eastAsia="ru-RU"/>
-        </w:rPr>
-        <w:t xml:space="preserve"> &lt;&lt; </w:t>
-      </w:r>
-      <w:r>
-        <w:rPr>
-          <w:rFonts w:ascii="Menlo" w:eastAsia="Times New Roman" w:hAnsi="Menlo" w:cs="Menlo"/>
-          <w:color w:val="A31515"/>
-          <w:sz w:val="18"/>
-          <w:szCs w:val="18"/>
-          <w:lang w:eastAsia="ru-RU"/>
-        </w:rPr>
-        <w:t>"\</w:t>
-      </w:r>
-      <w:proofErr w:type="spellStart"/>
-      <w:r>
-        <w:rPr>
-          <w:rFonts w:ascii="Menlo" w:eastAsia="Times New Roman" w:hAnsi="Menlo" w:cs="Menlo"/>
-          <w:color w:val="A31515"/>
-          <w:sz w:val="18"/>
-          <w:szCs w:val="18"/>
-          <w:lang w:eastAsia="ru-RU"/>
-        </w:rPr>
-        <w:t>nЧисла</w:t>
-      </w:r>
-      <w:proofErr w:type="spellEnd"/>
-      <w:r>
-        <w:rPr>
-          <w:rFonts w:ascii="Menlo" w:eastAsia="Times New Roman" w:hAnsi="Menlo" w:cs="Menlo"/>
-          <w:color w:val="A31515"/>
-          <w:sz w:val="18"/>
-          <w:szCs w:val="18"/>
-          <w:lang w:eastAsia="ru-RU"/>
-        </w:rPr>
-        <w:t xml:space="preserve"> на кубиках: "</w:t>
-      </w:r>
-      <w:r>
-        <w:rPr>
-          <w:rFonts w:ascii="Menlo" w:eastAsia="Times New Roman" w:hAnsi="Menlo" w:cs="Menlo"/>
-          <w:color w:val="000000"/>
-          <w:sz w:val="18"/>
-          <w:szCs w:val="18"/>
-          <w:lang w:eastAsia="ru-RU"/>
-        </w:rPr>
-        <w:t xml:space="preserve"> </w:t>
-      </w:r>
-    </w:p>
-    <w:p>
-      <w:pPr>
-        <w:shd w:val="clear" w:color="auto" w:fill="FFFFFF"/>
-        <w:spacing w:after="0" w:line="270" w:lineRule="atLeast"/>
-        <w:rPr>
-          <w:rFonts w:ascii="Menlo" w:eastAsia="Times New Roman" w:hAnsi="Menlo" w:cs="Menlo"/>
-          <w:color w:val="000000"/>
-          <w:sz w:val="18"/>
-          <w:szCs w:val="18"/>
-          <w:lang w:val="en-US" w:eastAsia="ru-RU"/>
-        </w:rPr>
-      </w:pPr>
-      <w:r>
-        <w:rPr>
-          <w:rFonts w:ascii="Menlo" w:eastAsia="Times New Roman" w:hAnsi="Menlo" w:cs="Menlo"/>
-          <w:color w:val="000000"/>
-          <w:sz w:val="18"/>
-          <w:szCs w:val="18"/>
-          <w:lang w:eastAsia="ru-RU"/>
-        </w:rPr>
-        <w:t xml:space="preserve">             </w:t>
-      </w:r>
-      <w:r>
-        <w:rPr>
-          <w:rFonts w:ascii="Menlo" w:eastAsia="Times New Roman" w:hAnsi="Menlo" w:cs="Menlo"/>
-          <w:color w:val="000000"/>
-          <w:sz w:val="18"/>
-          <w:szCs w:val="18"/>
-          <w:lang w:val="en-US" w:eastAsia="ru-RU"/>
-        </w:rPr>
-        <w:t xml:space="preserve">&lt;&lt; dice1 &lt;&lt; </w:t>
-      </w:r>
-      <w:r>
-        <w:rPr>
-          <w:rFonts w:ascii="Menlo" w:eastAsia="Times New Roman" w:hAnsi="Menlo" w:cs="Menlo"/>
-          <w:color w:val="A31515"/>
-          <w:sz w:val="18"/>
-          <w:szCs w:val="18"/>
-          <w:lang w:val="en-US" w:eastAsia="ru-RU"/>
-        </w:rPr>
-        <w:t>" "</w:t>
-      </w:r>
-      <w:r>
-        <w:rPr>
-          <w:rFonts w:ascii="Menlo" w:eastAsia="Times New Roman" w:hAnsi="Menlo" w:cs="Menlo"/>
-          <w:color w:val="000000"/>
-          <w:sz w:val="18"/>
-          <w:szCs w:val="18"/>
-          <w:lang w:val="en-US" w:eastAsia="ru-RU"/>
-        </w:rPr>
-        <w:t xml:space="preserve"> &lt;&lt; dice2 &lt;&lt; </w:t>
-      </w:r>
-      <w:proofErr w:type="spellStart"/>
-      <w:r>
-        <w:rPr>
-          <w:rFonts w:ascii="Menlo" w:eastAsia="Times New Roman" w:hAnsi="Menlo" w:cs="Menlo"/>
-          <w:color w:val="000000"/>
-          <w:sz w:val="18"/>
-          <w:szCs w:val="18"/>
-          <w:lang w:val="en-US" w:eastAsia="ru-RU"/>
-        </w:rPr>
-        <w:t>endl</w:t>
-      </w:r>
-      <w:proofErr w:type="spellEnd"/>
-      <w:r>
-        <w:rPr>
-          <w:rFonts w:ascii="Menlo" w:eastAsia="Times New Roman" w:hAnsi="Menlo" w:cs="Menlo"/>
-          <w:color w:val="000000"/>
-          <w:sz w:val="18"/>
-          <w:szCs w:val="18"/>
-          <w:lang w:val="en-US" w:eastAsia="ru-RU"/>
-        </w:rPr>
-        <w:t>;</w:t>
-      </w:r>
-    </w:p>
-    <w:p>
-      <w:pPr>
-        <w:shd w:val="clear" w:color="auto" w:fill="FFFFFF"/>
-        <w:spacing w:after="0" w:line="270" w:lineRule="atLeast"/>
-        <w:rPr>
-          <w:rFonts w:ascii="Menlo" w:eastAsia="Times New Roman" w:hAnsi="Menlo" w:cs="Menlo"/>
-          <w:color w:val="000000"/>
-          <w:sz w:val="18"/>
-          <w:szCs w:val="18"/>
-          <w:lang w:val="en-US" w:eastAsia="ru-RU"/>
-        </w:rPr>
-      </w:pPr>
-      <w:r>
-        <w:rPr>
-          <w:rFonts w:ascii="Menlo" w:eastAsia="Times New Roman" w:hAnsi="Menlo" w:cs="Menlo"/>
-          <w:color w:val="000000"/>
-          <w:sz w:val="18"/>
-          <w:szCs w:val="18"/>
-          <w:lang w:val="en-US" w:eastAsia="ru-RU"/>
-        </w:rPr>
-        <w:t xml:space="preserve">        </w:t>
-      </w:r>
-    </w:p>
-    <w:p>
-      <w:pPr>
-        <w:shd w:val="clear" w:color="auto" w:fill="FFFFFF"/>
-        <w:spacing w:after="0" w:line="270" w:lineRule="atLeast"/>
-        <w:rPr>
-          <w:rFonts w:ascii="Menlo" w:eastAsia="Times New Roman" w:hAnsi="Menlo" w:cs="Menlo"/>
-          <w:color w:val="000000"/>
-          <w:sz w:val="18"/>
-          <w:szCs w:val="18"/>
-          <w:lang w:val="en-US" w:eastAsia="ru-RU"/>
-        </w:rPr>
-      </w:pPr>
-      <w:r>
-        <w:rPr>
-          <w:rFonts w:ascii="Menlo" w:eastAsia="Times New Roman" w:hAnsi="Menlo" w:cs="Menlo"/>
-          <w:color w:val="000000"/>
-          <w:sz w:val="18"/>
-          <w:szCs w:val="18"/>
-          <w:lang w:val="en-US" w:eastAsia="ru-RU"/>
-        </w:rPr>
-        <w:t xml:space="preserve">        </w:t>
-      </w:r>
-      <w:proofErr w:type="gramStart"/>
-      <w:r>
-        <w:rPr>
-          <w:rFonts w:ascii="Menlo" w:eastAsia="Times New Roman" w:hAnsi="Menlo" w:cs="Menlo"/>
-          <w:color w:val="0000FF"/>
-          <w:sz w:val="18"/>
-          <w:szCs w:val="18"/>
-          <w:lang w:val="en-US" w:eastAsia="ru-RU"/>
-        </w:rPr>
-        <w:t>if</w:t>
-      </w:r>
-      <w:r>
-        <w:rPr>
-          <w:rFonts w:ascii="Menlo" w:eastAsia="Times New Roman" w:hAnsi="Menlo" w:cs="Menlo"/>
-          <w:color w:val="000000"/>
-          <w:sz w:val="18"/>
-          <w:szCs w:val="18"/>
-          <w:lang w:val="en-US" w:eastAsia="ru-RU"/>
-        </w:rPr>
-        <w:t>(</w:t>
-      </w:r>
-      <w:proofErr w:type="gramEnd"/>
-      <w:r>
-        <w:rPr>
-          <w:rFonts w:ascii="Menlo" w:eastAsia="Times New Roman" w:hAnsi="Menlo" w:cs="Menlo"/>
-          <w:color w:val="000000"/>
-          <w:sz w:val="18"/>
-          <w:szCs w:val="18"/>
-          <w:lang w:val="en-US" w:eastAsia="ru-RU"/>
-        </w:rPr>
-        <w:t xml:space="preserve">(dice1+dice2 &lt;= </w:t>
-      </w:r>
-      <w:r>
-        <w:rPr>
-          <w:rFonts w:ascii="Menlo" w:eastAsia="Times New Roman" w:hAnsi="Menlo" w:cs="Menlo"/>
-          <w:color w:val="098658"/>
-          <w:sz w:val="18"/>
-          <w:szCs w:val="18"/>
-          <w:lang w:val="en-US" w:eastAsia="ru-RU"/>
-        </w:rPr>
-        <w:t>7</w:t>
-      </w:r>
-      <w:r>
-        <w:rPr>
-          <w:rFonts w:ascii="Menlo" w:eastAsia="Times New Roman" w:hAnsi="Menlo" w:cs="Menlo"/>
-          <w:color w:val="000000"/>
-          <w:sz w:val="18"/>
-          <w:szCs w:val="18"/>
-          <w:lang w:val="en-US" w:eastAsia="ru-RU"/>
-        </w:rPr>
-        <w:t xml:space="preserve"> and number &lt;=</w:t>
-      </w:r>
-      <w:r>
-        <w:rPr>
-          <w:rFonts w:ascii="Menlo" w:eastAsia="Times New Roman" w:hAnsi="Menlo" w:cs="Menlo"/>
-          <w:color w:val="098658"/>
-          <w:sz w:val="18"/>
-          <w:szCs w:val="18"/>
-          <w:lang w:val="en-US" w:eastAsia="ru-RU"/>
-        </w:rPr>
-        <w:t>7</w:t>
-      </w:r>
-      <w:r>
-        <w:rPr>
-          <w:rFonts w:ascii="Menlo" w:eastAsia="Times New Roman" w:hAnsi="Menlo" w:cs="Menlo"/>
-          <w:color w:val="000000"/>
-          <w:sz w:val="18"/>
-          <w:szCs w:val="18"/>
-          <w:lang w:val="en-US" w:eastAsia="ru-RU"/>
-        </w:rPr>
-        <w:t xml:space="preserve">) || (dice1+dice2 &gt; </w:t>
-      </w:r>
-      <w:r>
-        <w:rPr>
-          <w:rFonts w:ascii="Menlo" w:eastAsia="Times New Roman" w:hAnsi="Menlo" w:cs="Menlo"/>
-          <w:color w:val="098658"/>
-          <w:sz w:val="18"/>
-          <w:szCs w:val="18"/>
-          <w:lang w:val="en-US" w:eastAsia="ru-RU"/>
-        </w:rPr>
-        <w:t>7</w:t>
-      </w:r>
-      <w:r>
-        <w:rPr>
-          <w:rFonts w:ascii="Menlo" w:eastAsia="Times New Roman" w:hAnsi="Menlo" w:cs="Menlo"/>
-          <w:color w:val="000000"/>
-          <w:sz w:val="18"/>
-          <w:szCs w:val="18"/>
-          <w:lang w:val="en-US" w:eastAsia="ru-RU"/>
-        </w:rPr>
-        <w:t xml:space="preserve"> and number &gt; </w:t>
-      </w:r>
-      <w:r>
-        <w:rPr>
-          <w:rFonts w:ascii="Menlo" w:eastAsia="Times New Roman" w:hAnsi="Menlo" w:cs="Menlo"/>
-          <w:color w:val="098658"/>
-          <w:sz w:val="18"/>
-          <w:szCs w:val="18"/>
-          <w:lang w:val="en-US" w:eastAsia="ru-RU"/>
-        </w:rPr>
-        <w:t>7</w:t>
-      </w:r>
-      <w:r>
-        <w:rPr>
-          <w:rFonts w:ascii="Menlo" w:eastAsia="Times New Roman" w:hAnsi="Menlo" w:cs="Menlo"/>
-          <w:color w:val="000000"/>
-          <w:sz w:val="18"/>
-          <w:szCs w:val="18"/>
-          <w:lang w:val="en-US" w:eastAsia="ru-RU"/>
-        </w:rPr>
-        <w:t>)) {</w:t>
-      </w:r>
-    </w:p>
-    <w:p>
-      <w:pPr>
-        <w:shd w:val="clear" w:color="auto" w:fill="FFFFFF"/>
-        <w:spacing w:after="0" w:line="270" w:lineRule="atLeast"/>
-        <w:rPr>
-          <w:rFonts w:ascii="Menlo" w:eastAsia="Times New Roman" w:hAnsi="Menlo" w:cs="Menlo"/>
-          <w:color w:val="000000"/>
-          <w:sz w:val="18"/>
-          <w:szCs w:val="18"/>
-          <w:lang w:eastAsia="ru-RU"/>
-        </w:rPr>
-      </w:pPr>
-      <w:r>
-        <w:rPr>
-          <w:rFonts w:ascii="Menlo" w:eastAsia="Times New Roman" w:hAnsi="Menlo" w:cs="Menlo"/>
-          <w:color w:val="000000"/>
-          <w:sz w:val="18"/>
-          <w:szCs w:val="18"/>
-          <w:lang w:val="en-US" w:eastAsia="ru-RU"/>
-        </w:rPr>
-        <w:t xml:space="preserve">            </w:t>
-      </w:r>
-      <w:proofErr w:type="spellStart"/>
-      <w:r>
-        <w:rPr>
-          <w:rFonts w:ascii="Menlo" w:eastAsia="Times New Roman" w:hAnsi="Menlo" w:cs="Menlo"/>
-          <w:color w:val="000000"/>
-          <w:sz w:val="18"/>
-          <w:szCs w:val="18"/>
-          <w:lang w:eastAsia="ru-RU"/>
-        </w:rPr>
-        <w:t>cout</w:t>
-      </w:r>
-      <w:proofErr w:type="spellEnd"/>
-      <w:r>
-        <w:rPr>
-          <w:rFonts w:ascii="Menlo" w:eastAsia="Times New Roman" w:hAnsi="Menlo" w:cs="Menlo"/>
-          <w:color w:val="000000"/>
-          <w:sz w:val="18"/>
-          <w:szCs w:val="18"/>
-          <w:lang w:eastAsia="ru-RU"/>
-        </w:rPr>
-        <w:t xml:space="preserve"> </w:t>
-      </w:r>
-      <w:proofErr w:type="gramStart"/>
-      <w:r>
-        <w:rPr>
-          <w:rFonts w:ascii="Menlo" w:eastAsia="Times New Roman" w:hAnsi="Menlo" w:cs="Menlo"/>
-          <w:color w:val="000000"/>
-          <w:sz w:val="18"/>
-          <w:szCs w:val="18"/>
-          <w:lang w:eastAsia="ru-RU"/>
-        </w:rPr>
-        <w:t xml:space="preserve">&lt;&lt; </w:t>
-      </w:r>
-      <w:r>
-        <w:rPr>
-          <w:rFonts w:ascii="Menlo" w:eastAsia="Times New Roman" w:hAnsi="Menlo" w:cs="Menlo"/>
-          <w:color w:val="A31515"/>
-          <w:sz w:val="18"/>
-          <w:szCs w:val="18"/>
-          <w:lang w:eastAsia="ru-RU"/>
-        </w:rPr>
-        <w:t>"</w:t>
-      </w:r>
-      <w:proofErr w:type="gramEnd"/>
-      <w:r>
-        <w:rPr>
-          <w:rFonts w:ascii="Menlo" w:eastAsia="Times New Roman" w:hAnsi="Menlo" w:cs="Menlo"/>
-          <w:color w:val="A31515"/>
-          <w:sz w:val="18"/>
-          <w:szCs w:val="18"/>
-          <w:lang w:eastAsia="ru-RU"/>
-        </w:rPr>
-        <w:t>\</w:t>
-      </w:r>
-      <w:proofErr w:type="spellStart"/>
-      <w:r>
-        <w:rPr>
-          <w:rFonts w:ascii="Menlo" w:eastAsia="Times New Roman" w:hAnsi="Menlo" w:cs="Menlo"/>
-          <w:color w:val="A31515"/>
-          <w:sz w:val="18"/>
-          <w:szCs w:val="18"/>
-          <w:lang w:eastAsia="ru-RU"/>
-        </w:rPr>
-        <w:t>nВы</w:t>
-      </w:r>
-      <w:proofErr w:type="spellEnd"/>
-      <w:r>
-        <w:rPr>
-          <w:rFonts w:ascii="Menlo" w:eastAsia="Times New Roman" w:hAnsi="Menlo" w:cs="Menlo"/>
-          <w:color w:val="A31515"/>
-          <w:sz w:val="18"/>
-          <w:szCs w:val="18"/>
-          <w:lang w:eastAsia="ru-RU"/>
-        </w:rPr>
-        <w:t xml:space="preserve"> победили! Вы получаете "</w:t>
-      </w:r>
-      <w:r>
-        <w:rPr>
-          <w:rFonts w:ascii="Menlo" w:eastAsia="Times New Roman" w:hAnsi="Menlo" w:cs="Menlo"/>
-          <w:color w:val="000000"/>
-          <w:sz w:val="18"/>
-          <w:szCs w:val="18"/>
-          <w:lang w:eastAsia="ru-RU"/>
-        </w:rPr>
-        <w:t xml:space="preserve"> </w:t>
-      </w:r>
-      <w:proofErr w:type="gramStart"/>
-      <w:r>
-        <w:rPr>
-          <w:rFonts w:ascii="Menlo" w:eastAsia="Times New Roman" w:hAnsi="Menlo" w:cs="Menlo"/>
-          <w:color w:val="000000"/>
-          <w:sz w:val="18"/>
-          <w:szCs w:val="18"/>
-          <w:lang w:eastAsia="ru-RU"/>
-        </w:rPr>
-        <w:t xml:space="preserve">&lt;&lt; </w:t>
-      </w:r>
-      <w:proofErr w:type="spellStart"/>
-      <w:r>
-        <w:rPr>
-          <w:rFonts w:ascii="Menlo" w:eastAsia="Times New Roman" w:hAnsi="Menlo" w:cs="Menlo"/>
-          <w:color w:val="000000"/>
-          <w:sz w:val="18"/>
-          <w:szCs w:val="18"/>
-          <w:lang w:eastAsia="ru-RU"/>
-        </w:rPr>
-        <w:t>number</w:t>
-      </w:r>
-      <w:proofErr w:type="spellEnd"/>
-      <w:proofErr w:type="gramEnd"/>
-      <w:r>
-        <w:rPr>
-          <w:rFonts w:ascii="Menlo" w:eastAsia="Times New Roman" w:hAnsi="Menlo" w:cs="Menlo"/>
-          <w:color w:val="000000"/>
-          <w:sz w:val="18"/>
-          <w:szCs w:val="18"/>
-          <w:lang w:eastAsia="ru-RU"/>
-        </w:rPr>
-        <w:t>*</w:t>
-      </w:r>
-      <w:r>
-        <w:rPr>
-          <w:rFonts w:ascii="Menlo" w:eastAsia="Times New Roman" w:hAnsi="Menlo" w:cs="Menlo"/>
-          <w:color w:val="098658"/>
-          <w:sz w:val="18"/>
-          <w:szCs w:val="18"/>
-          <w:lang w:eastAsia="ru-RU"/>
-        </w:rPr>
-        <w:t>2</w:t>
-      </w:r>
-      <w:r>
-        <w:rPr>
-          <w:rFonts w:ascii="Menlo" w:eastAsia="Times New Roman" w:hAnsi="Menlo" w:cs="Menlo"/>
-          <w:color w:val="000000"/>
-          <w:sz w:val="18"/>
-          <w:szCs w:val="18"/>
-          <w:lang w:eastAsia="ru-RU"/>
-        </w:rPr>
-        <w:t xml:space="preserve"> &lt;&lt; </w:t>
-      </w:r>
-      <w:r>
-        <w:rPr>
-          <w:rFonts w:ascii="Menlo" w:eastAsia="Times New Roman" w:hAnsi="Menlo" w:cs="Menlo"/>
-          <w:color w:val="A31515"/>
-          <w:sz w:val="18"/>
-          <w:szCs w:val="18"/>
-          <w:lang w:eastAsia="ru-RU"/>
-        </w:rPr>
-        <w:t>" монет!"</w:t>
-      </w:r>
-      <w:r>
-        <w:rPr>
-          <w:rFonts w:ascii="Menlo" w:eastAsia="Times New Roman" w:hAnsi="Menlo" w:cs="Menlo"/>
-          <w:color w:val="000000"/>
-          <w:sz w:val="18"/>
-          <w:szCs w:val="18"/>
-          <w:lang w:eastAsia="ru-RU"/>
-        </w:rPr>
-        <w:t>;</w:t>
-      </w:r>
-    </w:p>
-    <w:p>
-      <w:pPr>
-        <w:shd w:val="clear" w:color="auto" w:fill="FFFFFF"/>
-        <w:spacing w:after="0" w:line="270" w:lineRule="atLeast"/>
-        <w:rPr>
-          <w:rFonts w:ascii="Menlo" w:eastAsia="Times New Roman" w:hAnsi="Menlo" w:cs="Menlo"/>
-          <w:color w:val="000000"/>
-          <w:sz w:val="18"/>
-          <w:szCs w:val="18"/>
-          <w:lang w:val="en-US" w:eastAsia="ru-RU"/>
-        </w:rPr>
-      </w:pPr>
-      <w:r>
-        <w:rPr>
-          <w:rFonts w:ascii="Menlo" w:eastAsia="Times New Roman" w:hAnsi="Menlo" w:cs="Menlo"/>
-          <w:color w:val="000000"/>
-          <w:sz w:val="18"/>
-          <w:szCs w:val="18"/>
-          <w:lang w:eastAsia="ru-RU"/>
-        </w:rPr>
-        <w:t xml:space="preserve">            </w:t>
-      </w:r>
-      <w:proofErr w:type="spellStart"/>
-      <w:r>
-        <w:rPr>
-          <w:rFonts w:ascii="Menlo" w:eastAsia="Times New Roman" w:hAnsi="Menlo" w:cs="Menlo"/>
-          <w:color w:val="000000"/>
-          <w:sz w:val="18"/>
-          <w:szCs w:val="18"/>
-          <w:lang w:val="en-US" w:eastAsia="ru-RU"/>
-        </w:rPr>
-        <w:t>playerCoin</w:t>
-      </w:r>
-      <w:proofErr w:type="spellEnd"/>
-      <w:r>
-        <w:rPr>
-          <w:rFonts w:ascii="Menlo" w:eastAsia="Times New Roman" w:hAnsi="Menlo" w:cs="Menlo"/>
-          <w:color w:val="000000"/>
-          <w:sz w:val="18"/>
-          <w:szCs w:val="18"/>
-          <w:lang w:val="en-US" w:eastAsia="ru-RU"/>
-        </w:rPr>
-        <w:t xml:space="preserve"> += number*</w:t>
-      </w:r>
-      <w:r>
-        <w:rPr>
-          <w:rFonts w:ascii="Menlo" w:eastAsia="Times New Roman" w:hAnsi="Menlo" w:cs="Menlo"/>
-          <w:color w:val="098658"/>
-          <w:sz w:val="18"/>
-          <w:szCs w:val="18"/>
-          <w:lang w:val="en-US" w:eastAsia="ru-RU"/>
-        </w:rPr>
-        <w:t>2</w:t>
-      </w:r>
-      <w:r>
-        <w:rPr>
-          <w:rFonts w:ascii="Menlo" w:eastAsia="Times New Roman" w:hAnsi="Menlo" w:cs="Menlo"/>
-          <w:color w:val="000000"/>
-          <w:sz w:val="18"/>
-          <w:szCs w:val="18"/>
-          <w:lang w:val="en-US" w:eastAsia="ru-RU"/>
-        </w:rPr>
-        <w:t>;</w:t>
-      </w:r>
-    </w:p>
-    <w:p>
-      <w:pPr>
-        <w:shd w:val="clear" w:color="auto" w:fill="FFFFFF"/>
-        <w:spacing w:after="0" w:line="270" w:lineRule="atLeast"/>
-        <w:rPr>
-          <w:rFonts w:ascii="Menlo" w:eastAsia="Times New Roman" w:hAnsi="Menlo" w:cs="Menlo"/>
-          <w:color w:val="000000"/>
-          <w:sz w:val="18"/>
-          <w:szCs w:val="18"/>
-          <w:lang w:val="en-US" w:eastAsia="ru-RU"/>
-        </w:rPr>
-      </w:pPr>
-      <w:r>
-        <w:rPr>
-          <w:rFonts w:ascii="Menlo" w:eastAsia="Times New Roman" w:hAnsi="Menlo" w:cs="Menlo"/>
-          <w:color w:val="000000"/>
-          <w:sz w:val="18"/>
-          <w:szCs w:val="18"/>
-          <w:lang w:val="en-US" w:eastAsia="ru-RU"/>
-        </w:rPr>
-        <w:t xml:space="preserve">        }</w:t>
-      </w:r>
-    </w:p>
-    <w:p>
-      <w:pPr>
-        <w:shd w:val="clear" w:color="auto" w:fill="FFFFFF"/>
-        <w:spacing w:after="0" w:line="270" w:lineRule="atLeast"/>
-        <w:rPr>
-          <w:rFonts w:ascii="Menlo" w:eastAsia="Times New Roman" w:hAnsi="Menlo" w:cs="Menlo"/>
-          <w:color w:val="000000"/>
-          <w:sz w:val="18"/>
-          <w:szCs w:val="18"/>
-          <w:lang w:val="en-US" w:eastAsia="ru-RU"/>
-        </w:rPr>
-      </w:pPr>
-      <w:r>
-        <w:rPr>
-          <w:rFonts w:ascii="Menlo" w:eastAsia="Times New Roman" w:hAnsi="Menlo" w:cs="Menlo"/>
-          <w:color w:val="000000"/>
-          <w:sz w:val="18"/>
-          <w:szCs w:val="18"/>
-          <w:lang w:val="en-US" w:eastAsia="ru-RU"/>
-        </w:rPr>
-        <w:t xml:space="preserve">        </w:t>
-      </w:r>
-      <w:r>
-        <w:rPr>
-          <w:rFonts w:ascii="Menlo" w:eastAsia="Times New Roman" w:hAnsi="Menlo" w:cs="Menlo"/>
-          <w:color w:val="0000FF"/>
-          <w:sz w:val="18"/>
-          <w:szCs w:val="18"/>
-          <w:lang w:val="en-US" w:eastAsia="ru-RU"/>
-        </w:rPr>
-        <w:t>else</w:t>
-      </w:r>
-      <w:r>
-        <w:rPr>
-          <w:rFonts w:ascii="Menlo" w:eastAsia="Times New Roman" w:hAnsi="Menlo" w:cs="Menlo"/>
-          <w:color w:val="000000"/>
-          <w:sz w:val="18"/>
-          <w:szCs w:val="18"/>
-          <w:lang w:val="en-US" w:eastAsia="ru-RU"/>
-        </w:rPr>
-        <w:t xml:space="preserve"> {</w:t>
-      </w:r>
-    </w:p>
-    <w:p>
-      <w:pPr>
-        <w:shd w:val="clear" w:color="auto" w:fill="FFFFFF"/>
-        <w:spacing w:after="0" w:line="270" w:lineRule="atLeast"/>
-        <w:rPr>
-          <w:rFonts w:ascii="Menlo" w:eastAsia="Times New Roman" w:hAnsi="Menlo" w:cs="Menlo"/>
-          <w:color w:val="000000"/>
-          <w:sz w:val="18"/>
-          <w:szCs w:val="18"/>
-          <w:lang w:val="en-US" w:eastAsia="ru-RU"/>
-        </w:rPr>
-      </w:pPr>
-      <w:r>
-        <w:rPr>
-          <w:rFonts w:ascii="Menlo" w:eastAsia="Times New Roman" w:hAnsi="Menlo" w:cs="Menlo"/>
-          <w:color w:val="000000"/>
-          <w:sz w:val="18"/>
-          <w:szCs w:val="18"/>
-          <w:lang w:val="en-US" w:eastAsia="ru-RU"/>
-        </w:rPr>
-        <w:t xml:space="preserve">            </w:t>
-      </w:r>
-      <w:proofErr w:type="spellStart"/>
-      <w:r>
-        <w:rPr>
-          <w:rFonts w:ascii="Menlo" w:eastAsia="Times New Roman" w:hAnsi="Menlo" w:cs="Menlo"/>
-          <w:color w:val="000000"/>
-          <w:sz w:val="18"/>
-          <w:szCs w:val="18"/>
-          <w:lang w:val="en-US" w:eastAsia="ru-RU"/>
-        </w:rPr>
-        <w:t>cout</w:t>
-      </w:r>
-      <w:proofErr w:type="spellEnd"/>
-      <w:r>
-        <w:rPr>
-          <w:rFonts w:ascii="Menlo" w:eastAsia="Times New Roman" w:hAnsi="Menlo" w:cs="Menlo"/>
-          <w:color w:val="000000"/>
-          <w:sz w:val="18"/>
-          <w:szCs w:val="18"/>
-          <w:lang w:val="en-US" w:eastAsia="ru-RU"/>
-        </w:rPr>
-        <w:t xml:space="preserve"> &lt;&lt; </w:t>
-      </w:r>
-      <w:r>
-        <w:rPr>
-          <w:rFonts w:ascii="Menlo" w:eastAsia="Times New Roman" w:hAnsi="Menlo" w:cs="Menlo"/>
-          <w:color w:val="A31515"/>
-          <w:sz w:val="18"/>
-          <w:szCs w:val="18"/>
-          <w:lang w:val="en-US" w:eastAsia="ru-RU"/>
-        </w:rPr>
-        <w:t>"\n</w:t>
-      </w:r>
-      <w:r>
-        <w:rPr>
-          <w:rFonts w:ascii="Menlo" w:eastAsia="Times New Roman" w:hAnsi="Menlo" w:cs="Menlo"/>
-          <w:color w:val="A31515"/>
-          <w:sz w:val="18"/>
-          <w:szCs w:val="18"/>
-          <w:lang w:eastAsia="ru-RU"/>
-        </w:rPr>
-        <w:t>Вы</w:t>
-      </w:r>
-      <w:r>
-        <w:rPr>
-          <w:rFonts w:ascii="Menlo" w:eastAsia="Times New Roman" w:hAnsi="Menlo" w:cs="Menlo"/>
-          <w:color w:val="A31515"/>
-          <w:sz w:val="18"/>
-          <w:szCs w:val="18"/>
-          <w:lang w:val="en-US" w:eastAsia="ru-RU"/>
-        </w:rPr>
-        <w:t xml:space="preserve"> </w:t>
-      </w:r>
-      <w:r>
-        <w:rPr>
-          <w:rFonts w:ascii="Menlo" w:eastAsia="Times New Roman" w:hAnsi="Menlo" w:cs="Menlo"/>
-          <w:color w:val="A31515"/>
-          <w:sz w:val="18"/>
-          <w:szCs w:val="18"/>
-          <w:lang w:eastAsia="ru-RU"/>
-        </w:rPr>
-        <w:t>проиграли</w:t>
-      </w:r>
-      <w:r>
-        <w:rPr>
-          <w:rFonts w:ascii="Menlo" w:eastAsia="Times New Roman" w:hAnsi="Menlo" w:cs="Menlo"/>
-          <w:color w:val="A31515"/>
-          <w:sz w:val="18"/>
-          <w:szCs w:val="18"/>
-          <w:lang w:val="en-US" w:eastAsia="ru-RU"/>
-        </w:rPr>
-        <w:t xml:space="preserve">. </w:t>
-      </w:r>
-      <w:r>
-        <w:rPr>
-          <w:rFonts w:ascii="Menlo" w:eastAsia="Times New Roman" w:hAnsi="Menlo" w:cs="Menlo"/>
-          <w:color w:val="A31515"/>
-          <w:sz w:val="18"/>
-          <w:szCs w:val="18"/>
-          <w:lang w:eastAsia="ru-RU"/>
-        </w:rPr>
-        <w:t>Вы</w:t>
-      </w:r>
-      <w:r>
-        <w:rPr>
-          <w:rFonts w:ascii="Menlo" w:eastAsia="Times New Roman" w:hAnsi="Menlo" w:cs="Menlo"/>
-          <w:color w:val="A31515"/>
-          <w:sz w:val="18"/>
-          <w:szCs w:val="18"/>
-          <w:lang w:val="en-US" w:eastAsia="ru-RU"/>
-        </w:rPr>
-        <w:t xml:space="preserve"> </w:t>
-      </w:r>
-      <w:r>
-        <w:rPr>
-          <w:rFonts w:ascii="Menlo" w:eastAsia="Times New Roman" w:hAnsi="Menlo" w:cs="Menlo"/>
-          <w:color w:val="A31515"/>
-          <w:sz w:val="18"/>
-          <w:szCs w:val="18"/>
-          <w:lang w:eastAsia="ru-RU"/>
-        </w:rPr>
-        <w:t>потеряли</w:t>
-      </w:r>
-      <w:r>
-        <w:rPr>
-          <w:rFonts w:ascii="Menlo" w:eastAsia="Times New Roman" w:hAnsi="Menlo" w:cs="Menlo"/>
-          <w:color w:val="A31515"/>
-          <w:sz w:val="18"/>
-          <w:szCs w:val="18"/>
-          <w:lang w:val="en-US" w:eastAsia="ru-RU"/>
-        </w:rPr>
-        <w:t xml:space="preserve"> "</w:t>
-      </w:r>
-      <w:r>
-        <w:rPr>
-          <w:rFonts w:ascii="Menlo" w:eastAsia="Times New Roman" w:hAnsi="Menlo" w:cs="Menlo"/>
-          <w:color w:val="000000"/>
-          <w:sz w:val="18"/>
-          <w:szCs w:val="18"/>
-          <w:lang w:val="en-US" w:eastAsia="ru-RU"/>
-        </w:rPr>
-        <w:t xml:space="preserve"> </w:t>
-      </w:r>
-      <w:proofErr w:type="gramStart"/>
-      <w:r>
-        <w:rPr>
-          <w:rFonts w:ascii="Menlo" w:eastAsia="Times New Roman" w:hAnsi="Menlo" w:cs="Menlo"/>
-          <w:color w:val="000000"/>
-          <w:sz w:val="18"/>
-          <w:szCs w:val="18"/>
-          <w:lang w:val="en-US" w:eastAsia="ru-RU"/>
-        </w:rPr>
-        <w:t>&lt;&lt; number</w:t>
-      </w:r>
-      <w:proofErr w:type="gramEnd"/>
-      <w:r>
-        <w:rPr>
-          <w:rFonts w:ascii="Menlo" w:eastAsia="Times New Roman" w:hAnsi="Menlo" w:cs="Menlo"/>
-          <w:color w:val="000000"/>
-          <w:sz w:val="18"/>
-          <w:szCs w:val="18"/>
-          <w:lang w:val="en-US" w:eastAsia="ru-RU"/>
-        </w:rPr>
-        <w:t xml:space="preserve"> &lt;&lt; </w:t>
-      </w:r>
-      <w:r>
-        <w:rPr>
-          <w:rFonts w:ascii="Menlo" w:eastAsia="Times New Roman" w:hAnsi="Menlo" w:cs="Menlo"/>
-          <w:color w:val="A31515"/>
-          <w:sz w:val="18"/>
-          <w:szCs w:val="18"/>
-          <w:lang w:val="en-US" w:eastAsia="ru-RU"/>
-        </w:rPr>
-        <w:t xml:space="preserve">" </w:t>
-      </w:r>
-      <w:r>
-        <w:rPr>
-          <w:rFonts w:ascii="Menlo" w:eastAsia="Times New Roman" w:hAnsi="Menlo" w:cs="Menlo"/>
-          <w:color w:val="A31515"/>
-          <w:sz w:val="18"/>
-          <w:szCs w:val="18"/>
-          <w:lang w:eastAsia="ru-RU"/>
-        </w:rPr>
-        <w:t>монет</w:t>
-      </w:r>
-      <w:r>
-        <w:rPr>
-          <w:rFonts w:ascii="Menlo" w:eastAsia="Times New Roman" w:hAnsi="Menlo" w:cs="Menlo"/>
-          <w:color w:val="A31515"/>
-          <w:sz w:val="18"/>
-          <w:szCs w:val="18"/>
-          <w:lang w:val="en-US" w:eastAsia="ru-RU"/>
-        </w:rPr>
-        <w:t>."</w:t>
-      </w:r>
-      <w:r>
-        <w:rPr>
-          <w:rFonts w:ascii="Menlo" w:eastAsia="Times New Roman" w:hAnsi="Menlo" w:cs="Menlo"/>
-          <w:color w:val="000000"/>
-          <w:sz w:val="18"/>
-          <w:szCs w:val="18"/>
-          <w:lang w:val="en-US" w:eastAsia="ru-RU"/>
-        </w:rPr>
-        <w:t>;</w:t>
-      </w:r>
-    </w:p>
-    <w:p>
-      <w:pPr>
-        <w:shd w:val="clear" w:color="auto" w:fill="FFFFFF"/>
-        <w:spacing w:after="0" w:line="270" w:lineRule="atLeast"/>
-        <w:rPr>
-          <w:rFonts w:ascii="Menlo" w:eastAsia="Times New Roman" w:hAnsi="Menlo" w:cs="Menlo"/>
-          <w:color w:val="000000"/>
-          <w:sz w:val="18"/>
-          <w:szCs w:val="18"/>
-          <w:lang w:val="en-US" w:eastAsia="ru-RU"/>
-        </w:rPr>
-      </w:pPr>
-      <w:r>
-        <w:rPr>
-          <w:rFonts w:ascii="Menlo" w:eastAsia="Times New Roman" w:hAnsi="Menlo" w:cs="Menlo"/>
-          <w:color w:val="000000"/>
-          <w:sz w:val="18"/>
-          <w:szCs w:val="18"/>
-          <w:lang w:val="en-US" w:eastAsia="ru-RU"/>
-        </w:rPr>
-        <w:t xml:space="preserve">        }</w:t>
-      </w:r>
-    </w:p>
-    <w:p>
-      <w:pPr>
-        <w:shd w:val="clear" w:color="auto" w:fill="FFFFFF"/>
-        <w:spacing w:after="0" w:line="270" w:lineRule="atLeast"/>
-        <w:rPr>
-          <w:rFonts w:ascii="Menlo" w:eastAsia="Times New Roman" w:hAnsi="Menlo" w:cs="Menlo"/>
-          <w:color w:val="000000"/>
-          <w:sz w:val="18"/>
-          <w:szCs w:val="18"/>
-          <w:lang w:val="en-US" w:eastAsia="ru-RU"/>
-        </w:rPr>
-      </w:pPr>
-    </w:p>
-    <w:p>
-      <w:pPr>
-        <w:shd w:val="clear" w:color="auto" w:fill="FFFFFF"/>
-        <w:spacing w:after="0" w:line="270" w:lineRule="atLeast"/>
-        <w:rPr>
-          <w:rFonts w:ascii="Menlo" w:eastAsia="Times New Roman" w:hAnsi="Menlo" w:cs="Menlo"/>
-          <w:color w:val="000000"/>
-          <w:sz w:val="18"/>
-          <w:szCs w:val="18"/>
-          <w:lang w:val="en-US" w:eastAsia="ru-RU"/>
-        </w:rPr>
-      </w:pPr>
-      <w:r>
-        <w:rPr>
-          <w:rFonts w:ascii="Menlo" w:eastAsia="Times New Roman" w:hAnsi="Menlo" w:cs="Menlo"/>
-          <w:color w:val="000000"/>
-          <w:sz w:val="18"/>
-          <w:szCs w:val="18"/>
-          <w:lang w:val="en-US" w:eastAsia="ru-RU"/>
-        </w:rPr>
-        <w:t xml:space="preserve">        </w:t>
-      </w:r>
-      <w:proofErr w:type="gramStart"/>
-      <w:r>
-        <w:rPr>
-          <w:rFonts w:ascii="Menlo" w:eastAsia="Times New Roman" w:hAnsi="Menlo" w:cs="Menlo"/>
-          <w:color w:val="0000FF"/>
-          <w:sz w:val="18"/>
-          <w:szCs w:val="18"/>
-          <w:lang w:val="en-US" w:eastAsia="ru-RU"/>
-        </w:rPr>
-        <w:t>if</w:t>
-      </w:r>
-      <w:r>
-        <w:rPr>
-          <w:rFonts w:ascii="Menlo" w:eastAsia="Times New Roman" w:hAnsi="Menlo" w:cs="Menlo"/>
-          <w:color w:val="000000"/>
-          <w:sz w:val="18"/>
-          <w:szCs w:val="18"/>
-          <w:lang w:val="en-US" w:eastAsia="ru-RU"/>
-        </w:rPr>
-        <w:t>(</w:t>
-      </w:r>
-      <w:proofErr w:type="gramEnd"/>
-      <w:r>
-        <w:rPr>
-          <w:rFonts w:ascii="Menlo" w:eastAsia="Times New Roman" w:hAnsi="Menlo" w:cs="Menlo"/>
-          <w:color w:val="000000"/>
-          <w:sz w:val="18"/>
-          <w:szCs w:val="18"/>
-          <w:lang w:val="en-US" w:eastAsia="ru-RU"/>
-        </w:rPr>
-        <w:t xml:space="preserve">(dice1+dice2 &lt;= </w:t>
-      </w:r>
-      <w:r>
-        <w:rPr>
-          <w:rFonts w:ascii="Menlo" w:eastAsia="Times New Roman" w:hAnsi="Menlo" w:cs="Menlo"/>
-          <w:color w:val="098658"/>
-          <w:sz w:val="18"/>
-          <w:szCs w:val="18"/>
-          <w:lang w:val="en-US" w:eastAsia="ru-RU"/>
-        </w:rPr>
-        <w:t>7</w:t>
-      </w:r>
-      <w:r>
-        <w:rPr>
-          <w:rFonts w:ascii="Menlo" w:eastAsia="Times New Roman" w:hAnsi="Menlo" w:cs="Menlo"/>
-          <w:color w:val="000000"/>
-          <w:sz w:val="18"/>
-          <w:szCs w:val="18"/>
-          <w:lang w:val="en-US" w:eastAsia="ru-RU"/>
-        </w:rPr>
-        <w:t xml:space="preserve"> and </w:t>
-      </w:r>
-      <w:proofErr w:type="spellStart"/>
-      <w:r>
-        <w:rPr>
-          <w:rFonts w:ascii="Menlo" w:eastAsia="Times New Roman" w:hAnsi="Menlo" w:cs="Menlo"/>
-          <w:color w:val="000000"/>
-          <w:sz w:val="18"/>
-          <w:szCs w:val="18"/>
-          <w:lang w:val="en-US" w:eastAsia="ru-RU"/>
-        </w:rPr>
-        <w:t>compNumber</w:t>
-      </w:r>
-      <w:proofErr w:type="spellEnd"/>
-      <w:r>
-        <w:rPr>
-          <w:rFonts w:ascii="Menlo" w:eastAsia="Times New Roman" w:hAnsi="Menlo" w:cs="Menlo"/>
-          <w:color w:val="000000"/>
-          <w:sz w:val="18"/>
-          <w:szCs w:val="18"/>
-          <w:lang w:val="en-US" w:eastAsia="ru-RU"/>
-        </w:rPr>
-        <w:t xml:space="preserve"> &lt;=</w:t>
-      </w:r>
-      <w:r>
-        <w:rPr>
-          <w:rFonts w:ascii="Menlo" w:eastAsia="Times New Roman" w:hAnsi="Menlo" w:cs="Menlo"/>
-          <w:color w:val="098658"/>
-          <w:sz w:val="18"/>
-          <w:szCs w:val="18"/>
-          <w:lang w:val="en-US" w:eastAsia="ru-RU"/>
-        </w:rPr>
-        <w:t>7</w:t>
-      </w:r>
-      <w:r>
-        <w:rPr>
-          <w:rFonts w:ascii="Menlo" w:eastAsia="Times New Roman" w:hAnsi="Menlo" w:cs="Menlo"/>
-          <w:color w:val="000000"/>
-          <w:sz w:val="18"/>
-          <w:szCs w:val="18"/>
-          <w:lang w:val="en-US" w:eastAsia="ru-RU"/>
-        </w:rPr>
-        <w:t xml:space="preserve">) || (dice1+dice2 &gt; </w:t>
-      </w:r>
-      <w:r>
-        <w:rPr>
-          <w:rFonts w:ascii="Menlo" w:eastAsia="Times New Roman" w:hAnsi="Menlo" w:cs="Menlo"/>
-          <w:color w:val="098658"/>
-          <w:sz w:val="18"/>
-          <w:szCs w:val="18"/>
-          <w:lang w:val="en-US" w:eastAsia="ru-RU"/>
-        </w:rPr>
-        <w:t>7</w:t>
-      </w:r>
-      <w:r>
-        <w:rPr>
-          <w:rFonts w:ascii="Menlo" w:eastAsia="Times New Roman" w:hAnsi="Menlo" w:cs="Menlo"/>
-          <w:color w:val="000000"/>
-          <w:sz w:val="18"/>
-          <w:szCs w:val="18"/>
-          <w:lang w:val="en-US" w:eastAsia="ru-RU"/>
-        </w:rPr>
-        <w:t xml:space="preserve"> and </w:t>
-      </w:r>
-      <w:proofErr w:type="spellStart"/>
-      <w:r>
-        <w:rPr>
-          <w:rFonts w:ascii="Menlo" w:eastAsia="Times New Roman" w:hAnsi="Menlo" w:cs="Menlo"/>
-          <w:color w:val="000000"/>
-          <w:sz w:val="18"/>
-          <w:szCs w:val="18"/>
-          <w:lang w:val="en-US" w:eastAsia="ru-RU"/>
-        </w:rPr>
-        <w:t>compNumber</w:t>
-      </w:r>
-      <w:proofErr w:type="spellEnd"/>
-      <w:r>
-        <w:rPr>
-          <w:rFonts w:ascii="Menlo" w:eastAsia="Times New Roman" w:hAnsi="Menlo" w:cs="Menlo"/>
-          <w:color w:val="000000"/>
-          <w:sz w:val="18"/>
-          <w:szCs w:val="18"/>
-          <w:lang w:val="en-US" w:eastAsia="ru-RU"/>
-        </w:rPr>
-        <w:t xml:space="preserve"> &gt; </w:t>
-      </w:r>
-      <w:r>
-        <w:rPr>
-          <w:rFonts w:ascii="Menlo" w:eastAsia="Times New Roman" w:hAnsi="Menlo" w:cs="Menlo"/>
-          <w:color w:val="098658"/>
-          <w:sz w:val="18"/>
-          <w:szCs w:val="18"/>
-          <w:lang w:val="en-US" w:eastAsia="ru-RU"/>
-        </w:rPr>
-        <w:t>7</w:t>
-      </w:r>
-      <w:r>
-        <w:rPr>
-          <w:rFonts w:ascii="Menlo" w:eastAsia="Times New Roman" w:hAnsi="Menlo" w:cs="Menlo"/>
-          <w:color w:val="000000"/>
-          <w:sz w:val="18"/>
-          <w:szCs w:val="18"/>
-          <w:lang w:val="en-US" w:eastAsia="ru-RU"/>
-        </w:rPr>
-        <w:t>)) {</w:t>
-      </w:r>
-    </w:p>
-    <w:p>
-      <w:pPr>
-        <w:shd w:val="clear" w:color="auto" w:fill="FFFFFF"/>
-        <w:spacing w:after="0" w:line="270" w:lineRule="atLeast"/>
-        <w:rPr>
-          <w:rFonts w:ascii="Menlo" w:eastAsia="Times New Roman" w:hAnsi="Menlo" w:cs="Menlo"/>
-          <w:color w:val="000000"/>
-          <w:sz w:val="18"/>
-          <w:szCs w:val="18"/>
-          <w:lang w:eastAsia="ru-RU"/>
-        </w:rPr>
-      </w:pPr>
-      <w:r>
-        <w:rPr>
-          <w:rFonts w:ascii="Menlo" w:eastAsia="Times New Roman" w:hAnsi="Menlo" w:cs="Menlo"/>
-          <w:color w:val="000000"/>
-          <w:sz w:val="18"/>
-          <w:szCs w:val="18"/>
-          <w:lang w:val="en-US" w:eastAsia="ru-RU"/>
-        </w:rPr>
-        <w:t xml:space="preserve">            </w:t>
-      </w:r>
-      <w:proofErr w:type="spellStart"/>
-      <w:r>
-        <w:rPr>
-          <w:rFonts w:ascii="Menlo" w:eastAsia="Times New Roman" w:hAnsi="Menlo" w:cs="Menlo"/>
-          <w:color w:val="000000"/>
-          <w:sz w:val="18"/>
-          <w:szCs w:val="18"/>
-          <w:lang w:eastAsia="ru-RU"/>
-        </w:rPr>
-        <w:t>cout</w:t>
-      </w:r>
-      <w:proofErr w:type="spellEnd"/>
-      <w:r>
-        <w:rPr>
-          <w:rFonts w:ascii="Menlo" w:eastAsia="Times New Roman" w:hAnsi="Menlo" w:cs="Menlo"/>
-          <w:color w:val="000000"/>
-          <w:sz w:val="18"/>
-          <w:szCs w:val="18"/>
-          <w:lang w:eastAsia="ru-RU"/>
-        </w:rPr>
-        <w:t xml:space="preserve"> </w:t>
-      </w:r>
-      <w:proofErr w:type="gramStart"/>
-      <w:r>
-        <w:rPr>
-          <w:rFonts w:ascii="Menlo" w:eastAsia="Times New Roman" w:hAnsi="Menlo" w:cs="Menlo"/>
-          <w:color w:val="000000"/>
-          <w:sz w:val="18"/>
-          <w:szCs w:val="18"/>
-          <w:lang w:eastAsia="ru-RU"/>
-        </w:rPr>
-        <w:t xml:space="preserve">&lt;&lt; </w:t>
-      </w:r>
-      <w:r>
-        <w:rPr>
-          <w:rFonts w:ascii="Menlo" w:eastAsia="Times New Roman" w:hAnsi="Menlo" w:cs="Menlo"/>
-          <w:color w:val="A31515"/>
-          <w:sz w:val="18"/>
-          <w:szCs w:val="18"/>
-          <w:lang w:eastAsia="ru-RU"/>
-        </w:rPr>
-        <w:t>"</w:t>
-      </w:r>
-      <w:proofErr w:type="gramEnd"/>
-      <w:r>
-        <w:rPr>
-          <w:rFonts w:ascii="Menlo" w:eastAsia="Times New Roman" w:hAnsi="Menlo" w:cs="Menlo"/>
-          <w:color w:val="A31515"/>
-          <w:sz w:val="18"/>
-          <w:szCs w:val="18"/>
-          <w:lang w:eastAsia="ru-RU"/>
-        </w:rPr>
-        <w:t>\</w:t>
-      </w:r>
-      <w:proofErr w:type="spellStart"/>
-      <w:r>
-        <w:rPr>
-          <w:rFonts w:ascii="Menlo" w:eastAsia="Times New Roman" w:hAnsi="Menlo" w:cs="Menlo"/>
-          <w:color w:val="A31515"/>
-          <w:sz w:val="18"/>
-          <w:szCs w:val="18"/>
-          <w:lang w:eastAsia="ru-RU"/>
-        </w:rPr>
-        <w:t>nКомпьютер</w:t>
-      </w:r>
-      <w:proofErr w:type="spellEnd"/>
-      <w:r>
-        <w:rPr>
-          <w:rFonts w:ascii="Menlo" w:eastAsia="Times New Roman" w:hAnsi="Menlo" w:cs="Menlo"/>
-          <w:color w:val="A31515"/>
-          <w:sz w:val="18"/>
-          <w:szCs w:val="18"/>
-          <w:lang w:eastAsia="ru-RU"/>
-        </w:rPr>
-        <w:t xml:space="preserve"> победил! Он получает "</w:t>
-      </w:r>
-      <w:r>
-        <w:rPr>
-          <w:rFonts w:ascii="Menlo" w:eastAsia="Times New Roman" w:hAnsi="Menlo" w:cs="Menlo"/>
-          <w:color w:val="000000"/>
-          <w:sz w:val="18"/>
-          <w:szCs w:val="18"/>
-          <w:lang w:eastAsia="ru-RU"/>
-        </w:rPr>
-        <w:t xml:space="preserve"> </w:t>
-      </w:r>
-      <w:proofErr w:type="gramStart"/>
-      <w:r>
-        <w:rPr>
-          <w:rFonts w:ascii="Menlo" w:eastAsia="Times New Roman" w:hAnsi="Menlo" w:cs="Menlo"/>
-          <w:color w:val="000000"/>
-          <w:sz w:val="18"/>
-          <w:szCs w:val="18"/>
-          <w:lang w:eastAsia="ru-RU"/>
-        </w:rPr>
-        <w:t xml:space="preserve">&lt;&lt; </w:t>
-      </w:r>
-      <w:proofErr w:type="spellStart"/>
-      <w:r>
-        <w:rPr>
-          <w:rFonts w:ascii="Menlo" w:eastAsia="Times New Roman" w:hAnsi="Menlo" w:cs="Menlo"/>
-          <w:color w:val="000000"/>
-          <w:sz w:val="18"/>
-          <w:szCs w:val="18"/>
-          <w:lang w:eastAsia="ru-RU"/>
-        </w:rPr>
-        <w:t>compNumber</w:t>
-      </w:r>
-      <w:proofErr w:type="spellEnd"/>
-      <w:proofErr w:type="gramEnd"/>
-      <w:r>
-        <w:rPr>
-          <w:rFonts w:ascii="Menlo" w:eastAsia="Times New Roman" w:hAnsi="Menlo" w:cs="Menlo"/>
-          <w:color w:val="000000"/>
-          <w:sz w:val="18"/>
-          <w:szCs w:val="18"/>
-          <w:lang w:eastAsia="ru-RU"/>
-        </w:rPr>
-        <w:t>*</w:t>
-      </w:r>
-      <w:r>
-        <w:rPr>
-          <w:rFonts w:ascii="Menlo" w:eastAsia="Times New Roman" w:hAnsi="Menlo" w:cs="Menlo"/>
-          <w:color w:val="098658"/>
-          <w:sz w:val="18"/>
-          <w:szCs w:val="18"/>
-          <w:lang w:eastAsia="ru-RU"/>
-        </w:rPr>
-        <w:t>2</w:t>
-      </w:r>
-      <w:r>
-        <w:rPr>
-          <w:rFonts w:ascii="Menlo" w:eastAsia="Times New Roman" w:hAnsi="Menlo" w:cs="Menlo"/>
-          <w:color w:val="000000"/>
-          <w:sz w:val="18"/>
-          <w:szCs w:val="18"/>
-          <w:lang w:eastAsia="ru-RU"/>
-        </w:rPr>
-        <w:t xml:space="preserve"> &lt;&lt; </w:t>
-      </w:r>
-      <w:r>
-        <w:rPr>
-          <w:rFonts w:ascii="Menlo" w:eastAsia="Times New Roman" w:hAnsi="Menlo" w:cs="Menlo"/>
-          <w:color w:val="A31515"/>
-          <w:sz w:val="18"/>
-          <w:szCs w:val="18"/>
-          <w:lang w:eastAsia="ru-RU"/>
-        </w:rPr>
-        <w:t>" монет!"</w:t>
-      </w:r>
-      <w:r>
-        <w:rPr>
-          <w:rFonts w:ascii="Menlo" w:eastAsia="Times New Roman" w:hAnsi="Menlo" w:cs="Menlo"/>
-          <w:color w:val="000000"/>
-          <w:sz w:val="18"/>
-          <w:szCs w:val="18"/>
-          <w:lang w:eastAsia="ru-RU"/>
-        </w:rPr>
-        <w:t>;</w:t>
-      </w:r>
-    </w:p>
-    <w:p>
-      <w:pPr>
-        <w:shd w:val="clear" w:color="auto" w:fill="FFFFFF"/>
-        <w:spacing w:after="0" w:line="270" w:lineRule="atLeast"/>
-        <w:rPr>
-          <w:rFonts w:ascii="Menlo" w:eastAsia="Times New Roman" w:hAnsi="Menlo" w:cs="Menlo"/>
-          <w:color w:val="000000"/>
-          <w:sz w:val="18"/>
-          <w:szCs w:val="18"/>
-          <w:lang w:eastAsia="ru-RU"/>
-        </w:rPr>
-      </w:pPr>
-      <w:r>
-        <w:rPr>
-          <w:rFonts w:ascii="Menlo" w:eastAsia="Times New Roman" w:hAnsi="Menlo" w:cs="Menlo"/>
-          <w:color w:val="000000"/>
-          <w:sz w:val="18"/>
-          <w:szCs w:val="18"/>
-          <w:lang w:eastAsia="ru-RU"/>
-        </w:rPr>
-        <w:t xml:space="preserve">            </w:t>
-      </w:r>
-      <w:proofErr w:type="spellStart"/>
-      <w:r>
-        <w:rPr>
-          <w:rFonts w:ascii="Menlo" w:eastAsia="Times New Roman" w:hAnsi="Menlo" w:cs="Menlo"/>
-          <w:color w:val="000000"/>
-          <w:sz w:val="18"/>
-          <w:szCs w:val="18"/>
-          <w:lang w:eastAsia="ru-RU"/>
-        </w:rPr>
-        <w:t>compCoin</w:t>
-      </w:r>
-      <w:proofErr w:type="spellEnd"/>
-      <w:r>
-        <w:rPr>
-          <w:rFonts w:ascii="Menlo" w:eastAsia="Times New Roman" w:hAnsi="Menlo" w:cs="Menlo"/>
-          <w:color w:val="000000"/>
-          <w:sz w:val="18"/>
-          <w:szCs w:val="18"/>
-          <w:lang w:eastAsia="ru-RU"/>
-        </w:rPr>
-        <w:t xml:space="preserve"> += </w:t>
-      </w:r>
-      <w:proofErr w:type="spellStart"/>
-      <w:r>
-        <w:rPr>
-          <w:rFonts w:ascii="Menlo" w:eastAsia="Times New Roman" w:hAnsi="Menlo" w:cs="Menlo"/>
-          <w:color w:val="000000"/>
-          <w:sz w:val="18"/>
-          <w:szCs w:val="18"/>
-          <w:lang w:eastAsia="ru-RU"/>
-        </w:rPr>
-        <w:t>compNumber</w:t>
-      </w:r>
-      <w:proofErr w:type="spellEnd"/>
-      <w:r>
-        <w:rPr>
-          <w:rFonts w:ascii="Menlo" w:eastAsia="Times New Roman" w:hAnsi="Menlo" w:cs="Menlo"/>
-          <w:color w:val="000000"/>
-          <w:sz w:val="18"/>
-          <w:szCs w:val="18"/>
-          <w:lang w:eastAsia="ru-RU"/>
-        </w:rPr>
-        <w:t>*</w:t>
-      </w:r>
-      <w:r>
-        <w:rPr>
-          <w:rFonts w:ascii="Menlo" w:eastAsia="Times New Roman" w:hAnsi="Menlo" w:cs="Menlo"/>
-          <w:color w:val="098658"/>
-          <w:sz w:val="18"/>
-          <w:szCs w:val="18"/>
-          <w:lang w:eastAsia="ru-RU"/>
-        </w:rPr>
-        <w:t>2</w:t>
-      </w:r>
-      <w:r>
-        <w:rPr>
-          <w:rFonts w:ascii="Menlo" w:eastAsia="Times New Roman" w:hAnsi="Menlo" w:cs="Menlo"/>
-          <w:color w:val="000000"/>
-          <w:sz w:val="18"/>
-          <w:szCs w:val="18"/>
-          <w:lang w:eastAsia="ru-RU"/>
-        </w:rPr>
-        <w:t>;</w:t>
-      </w:r>
-    </w:p>
-    <w:p>
-      <w:pPr>
-        <w:shd w:val="clear" w:color="auto" w:fill="FFFFFF"/>
-        <w:spacing w:after="0" w:line="270" w:lineRule="atLeast"/>
-        <w:rPr>
-          <w:rFonts w:ascii="Menlo" w:eastAsia="Times New Roman" w:hAnsi="Menlo" w:cs="Menlo"/>
-          <w:color w:val="000000"/>
-          <w:sz w:val="18"/>
-          <w:szCs w:val="18"/>
-          <w:lang w:eastAsia="ru-RU"/>
-        </w:rPr>
-      </w:pPr>
-      <w:r>
-        <w:rPr>
-          <w:rFonts w:ascii="Menlo" w:eastAsia="Times New Roman" w:hAnsi="Menlo" w:cs="Menlo"/>
-          <w:color w:val="000000"/>
-          <w:sz w:val="18"/>
-          <w:szCs w:val="18"/>
-          <w:lang w:eastAsia="ru-RU"/>
-        </w:rPr>
-        <w:t xml:space="preserve">        }</w:t>
-      </w:r>
-    </w:p>
-    <w:p>
-      <w:pPr>
-        <w:shd w:val="clear" w:color="auto" w:fill="FFFFFF"/>
-        <w:spacing w:after="0" w:line="270" w:lineRule="atLeast"/>
-        <w:rPr>
-          <w:rFonts w:ascii="Menlo" w:eastAsia="Times New Roman" w:hAnsi="Menlo" w:cs="Menlo"/>
-          <w:color w:val="000000"/>
-          <w:sz w:val="18"/>
-          <w:szCs w:val="18"/>
-          <w:lang w:eastAsia="ru-RU"/>
-        </w:rPr>
-      </w:pPr>
-      <w:r>
-        <w:rPr>
-          <w:rFonts w:ascii="Menlo" w:eastAsia="Times New Roman" w:hAnsi="Menlo" w:cs="Menlo"/>
-          <w:color w:val="000000"/>
-          <w:sz w:val="18"/>
-          <w:szCs w:val="18"/>
-          <w:lang w:eastAsia="ru-RU"/>
-        </w:rPr>
-        <w:t xml:space="preserve">        </w:t>
-      </w:r>
-      <w:proofErr w:type="spellStart"/>
-      <w:r>
-        <w:rPr>
-          <w:rFonts w:ascii="Menlo" w:eastAsia="Times New Roman" w:hAnsi="Menlo" w:cs="Menlo"/>
-          <w:color w:val="0000FF"/>
-          <w:sz w:val="18"/>
-          <w:szCs w:val="18"/>
-          <w:lang w:eastAsia="ru-RU"/>
-        </w:rPr>
-        <w:t>else</w:t>
-      </w:r>
-      <w:proofErr w:type="spellEnd"/>
-      <w:r>
-        <w:rPr>
-          <w:rFonts w:ascii="Menlo" w:eastAsia="Times New Roman" w:hAnsi="Menlo" w:cs="Menlo"/>
-          <w:color w:val="000000"/>
-          <w:sz w:val="18"/>
-          <w:szCs w:val="18"/>
-          <w:lang w:eastAsia="ru-RU"/>
-        </w:rPr>
-        <w:t xml:space="preserve"> {</w:t>
-      </w:r>
-    </w:p>
-    <w:p>
-      <w:pPr>
-        <w:shd w:val="clear" w:color="auto" w:fill="FFFFFF"/>
-        <w:spacing w:after="0" w:line="270" w:lineRule="atLeast"/>
-        <w:rPr>
-          <w:rFonts w:ascii="Menlo" w:eastAsia="Times New Roman" w:hAnsi="Menlo" w:cs="Menlo"/>
-          <w:color w:val="000000"/>
-          <w:sz w:val="18"/>
-          <w:szCs w:val="18"/>
-          <w:lang w:eastAsia="ru-RU"/>
-        </w:rPr>
-      </w:pPr>
-      <w:r>
-        <w:rPr>
-          <w:rFonts w:ascii="Menlo" w:eastAsia="Times New Roman" w:hAnsi="Menlo" w:cs="Menlo"/>
-          <w:color w:val="000000"/>
-          <w:sz w:val="18"/>
-          <w:szCs w:val="18"/>
-          <w:lang w:eastAsia="ru-RU"/>
-        </w:rPr>
-        <w:t xml:space="preserve">            </w:t>
-      </w:r>
-      <w:proofErr w:type="spellStart"/>
-      <w:r>
-        <w:rPr>
-          <w:rFonts w:ascii="Menlo" w:eastAsia="Times New Roman" w:hAnsi="Menlo" w:cs="Menlo"/>
-          <w:color w:val="000000"/>
-          <w:sz w:val="18"/>
-          <w:szCs w:val="18"/>
-          <w:lang w:eastAsia="ru-RU"/>
-        </w:rPr>
-        <w:t>cout</w:t>
-      </w:r>
-      <w:proofErr w:type="spellEnd"/>
-      <w:r>
-        <w:rPr>
-          <w:rFonts w:ascii="Menlo" w:eastAsia="Times New Roman" w:hAnsi="Menlo" w:cs="Menlo"/>
-          <w:color w:val="000000"/>
-          <w:sz w:val="18"/>
-          <w:szCs w:val="18"/>
-          <w:lang w:eastAsia="ru-RU"/>
-        </w:rPr>
-        <w:t xml:space="preserve"> </w:t>
-      </w:r>
-      <w:proofErr w:type="gramStart"/>
-      <w:r>
-        <w:rPr>
-          <w:rFonts w:ascii="Menlo" w:eastAsia="Times New Roman" w:hAnsi="Menlo" w:cs="Menlo"/>
-          <w:color w:val="000000"/>
-          <w:sz w:val="18"/>
-          <w:szCs w:val="18"/>
-          <w:lang w:eastAsia="ru-RU"/>
-        </w:rPr>
-        <w:t xml:space="preserve">&lt;&lt; </w:t>
-      </w:r>
-      <w:r>
-        <w:rPr>
-          <w:rFonts w:ascii="Menlo" w:eastAsia="Times New Roman" w:hAnsi="Menlo" w:cs="Menlo"/>
-          <w:color w:val="A31515"/>
-          <w:sz w:val="18"/>
-          <w:szCs w:val="18"/>
-          <w:lang w:eastAsia="ru-RU"/>
-        </w:rPr>
-        <w:t>"</w:t>
-      </w:r>
-      <w:proofErr w:type="gramEnd"/>
-      <w:r>
-        <w:rPr>
-          <w:rFonts w:ascii="Menlo" w:eastAsia="Times New Roman" w:hAnsi="Menlo" w:cs="Menlo"/>
-          <w:color w:val="A31515"/>
-          <w:sz w:val="18"/>
-          <w:szCs w:val="18"/>
-          <w:lang w:eastAsia="ru-RU"/>
-        </w:rPr>
-        <w:t>\</w:t>
-      </w:r>
-      <w:proofErr w:type="spellStart"/>
-      <w:r>
-        <w:rPr>
-          <w:rFonts w:ascii="Menlo" w:eastAsia="Times New Roman" w:hAnsi="Menlo" w:cs="Menlo"/>
-          <w:color w:val="A31515"/>
-          <w:sz w:val="18"/>
-          <w:szCs w:val="18"/>
-          <w:lang w:eastAsia="ru-RU"/>
-        </w:rPr>
-        <w:t>nКомпьютер</w:t>
-      </w:r>
-      <w:proofErr w:type="spellEnd"/>
-      <w:r>
-        <w:rPr>
-          <w:rFonts w:ascii="Menlo" w:eastAsia="Times New Roman" w:hAnsi="Menlo" w:cs="Menlo"/>
-          <w:color w:val="A31515"/>
-          <w:sz w:val="18"/>
-          <w:szCs w:val="18"/>
-          <w:lang w:eastAsia="ru-RU"/>
-        </w:rPr>
-        <w:t xml:space="preserve"> проиграл. Он потерял "</w:t>
-      </w:r>
-      <w:r>
-        <w:rPr>
-          <w:rFonts w:ascii="Menlo" w:eastAsia="Times New Roman" w:hAnsi="Menlo" w:cs="Menlo"/>
-          <w:color w:val="000000"/>
-          <w:sz w:val="18"/>
-          <w:szCs w:val="18"/>
-          <w:lang w:eastAsia="ru-RU"/>
-        </w:rPr>
-        <w:t xml:space="preserve"> </w:t>
-      </w:r>
-      <w:proofErr w:type="gramStart"/>
-      <w:r>
-        <w:rPr>
-          <w:rFonts w:ascii="Menlo" w:eastAsia="Times New Roman" w:hAnsi="Menlo" w:cs="Menlo"/>
-          <w:color w:val="000000"/>
-          <w:sz w:val="18"/>
-          <w:szCs w:val="18"/>
-          <w:lang w:eastAsia="ru-RU"/>
-        </w:rPr>
-        <w:t xml:space="preserve">&lt;&lt; </w:t>
-      </w:r>
-      <w:proofErr w:type="spellStart"/>
-      <w:r>
-        <w:rPr>
-          <w:rFonts w:ascii="Menlo" w:eastAsia="Times New Roman" w:hAnsi="Menlo" w:cs="Menlo"/>
-          <w:color w:val="000000"/>
-          <w:sz w:val="18"/>
-          <w:szCs w:val="18"/>
-          <w:lang w:eastAsia="ru-RU"/>
-        </w:rPr>
-        <w:t>compNumber</w:t>
-      </w:r>
-      <w:proofErr w:type="spellEnd"/>
-      <w:proofErr w:type="gramEnd"/>
-      <w:r>
-        <w:rPr>
-          <w:rFonts w:ascii="Menlo" w:eastAsia="Times New Roman" w:hAnsi="Menlo" w:cs="Menlo"/>
-          <w:color w:val="000000"/>
-          <w:sz w:val="18"/>
-          <w:szCs w:val="18"/>
-          <w:lang w:eastAsia="ru-RU"/>
-        </w:rPr>
-        <w:t xml:space="preserve"> &lt;&lt; </w:t>
-      </w:r>
-      <w:r>
-        <w:rPr>
-          <w:rFonts w:ascii="Menlo" w:eastAsia="Times New Roman" w:hAnsi="Menlo" w:cs="Menlo"/>
-          <w:color w:val="A31515"/>
-          <w:sz w:val="18"/>
-          <w:szCs w:val="18"/>
-          <w:lang w:eastAsia="ru-RU"/>
-        </w:rPr>
-        <w:t>" монет."</w:t>
-      </w:r>
-      <w:r>
-        <w:rPr>
-          <w:rFonts w:ascii="Menlo" w:eastAsia="Times New Roman" w:hAnsi="Menlo" w:cs="Menlo"/>
-          <w:color w:val="000000"/>
-          <w:sz w:val="18"/>
-          <w:szCs w:val="18"/>
-          <w:lang w:eastAsia="ru-RU"/>
-        </w:rPr>
-        <w:t>;</w:t>
-      </w:r>
-    </w:p>
-    <w:p>
-      <w:pPr>
-        <w:shd w:val="clear" w:color="auto" w:fill="FFFFFF"/>
-        <w:spacing w:after="0" w:line="270" w:lineRule="atLeast"/>
-        <w:rPr>
-          <w:rFonts w:ascii="Menlo" w:eastAsia="Times New Roman" w:hAnsi="Menlo" w:cs="Menlo"/>
-          <w:color w:val="000000"/>
-          <w:sz w:val="18"/>
-          <w:szCs w:val="18"/>
-          <w:lang w:eastAsia="ru-RU"/>
-        </w:rPr>
-      </w:pPr>
-      <w:r>
-        <w:rPr>
-          <w:rFonts w:ascii="Menlo" w:eastAsia="Times New Roman" w:hAnsi="Menlo" w:cs="Menlo"/>
-          <w:color w:val="000000"/>
-          <w:sz w:val="18"/>
-          <w:szCs w:val="18"/>
-          <w:lang w:eastAsia="ru-RU"/>
-        </w:rPr>
-        <w:t xml:space="preserve">        }</w:t>
-      </w:r>
-    </w:p>
-    <w:p>
-      <w:pPr>
-        <w:shd w:val="clear" w:color="auto" w:fill="FFFFFF"/>
-        <w:spacing w:after="0" w:line="270" w:lineRule="atLeast"/>
-        <w:rPr>
-          <w:rFonts w:ascii="Menlo" w:eastAsia="Times New Roman" w:hAnsi="Menlo" w:cs="Menlo"/>
-          <w:color w:val="000000"/>
-          <w:sz w:val="18"/>
-          <w:szCs w:val="18"/>
-          <w:lang w:eastAsia="ru-RU"/>
-        </w:rPr>
-      </w:pPr>
-      <w:r>
-        <w:rPr>
-          <w:rFonts w:ascii="Menlo" w:eastAsia="Times New Roman" w:hAnsi="Menlo" w:cs="Menlo"/>
-          <w:color w:val="000000"/>
-          <w:sz w:val="18"/>
-          <w:szCs w:val="18"/>
-          <w:lang w:eastAsia="ru-RU"/>
-        </w:rPr>
-        <w:t xml:space="preserve">        </w:t>
-      </w:r>
-    </w:p>
-    <w:p>
-      <w:pPr>
-        <w:shd w:val="clear" w:color="auto" w:fill="FFFFFF"/>
-        <w:spacing w:after="0" w:line="270" w:lineRule="atLeast"/>
-        <w:rPr>
-          <w:rFonts w:ascii="Menlo" w:eastAsia="Times New Roman" w:hAnsi="Menlo" w:cs="Menlo"/>
-          <w:color w:val="000000"/>
-          <w:sz w:val="18"/>
-          <w:szCs w:val="18"/>
-          <w:lang w:eastAsia="ru-RU"/>
-        </w:rPr>
-      </w:pPr>
-      <w:r>
-        <w:rPr>
-          <w:rFonts w:ascii="Menlo" w:eastAsia="Times New Roman" w:hAnsi="Menlo" w:cs="Menlo"/>
-          <w:color w:val="000000"/>
-          <w:sz w:val="18"/>
-          <w:szCs w:val="18"/>
-          <w:lang w:eastAsia="ru-RU"/>
-        </w:rPr>
-        <w:t xml:space="preserve">        </w:t>
-      </w:r>
-      <w:proofErr w:type="spellStart"/>
-      <w:r>
-        <w:rPr>
-          <w:rFonts w:ascii="Menlo" w:eastAsia="Times New Roman" w:hAnsi="Menlo" w:cs="Menlo"/>
-          <w:color w:val="000000"/>
-          <w:sz w:val="18"/>
-          <w:szCs w:val="18"/>
-          <w:lang w:eastAsia="ru-RU"/>
-        </w:rPr>
-        <w:t>cout</w:t>
-      </w:r>
-      <w:proofErr w:type="spellEnd"/>
-      <w:r>
-        <w:rPr>
-          <w:rFonts w:ascii="Menlo" w:eastAsia="Times New Roman" w:hAnsi="Menlo" w:cs="Menlo"/>
-          <w:color w:val="000000"/>
-          <w:sz w:val="18"/>
-          <w:szCs w:val="18"/>
-          <w:lang w:eastAsia="ru-RU"/>
-        </w:rPr>
-        <w:t xml:space="preserve"> </w:t>
-      </w:r>
-      <w:proofErr w:type="gramStart"/>
-      <w:r>
-        <w:rPr>
-          <w:rFonts w:ascii="Menlo" w:eastAsia="Times New Roman" w:hAnsi="Menlo" w:cs="Menlo"/>
-          <w:color w:val="000000"/>
-          <w:sz w:val="18"/>
-          <w:szCs w:val="18"/>
-          <w:lang w:eastAsia="ru-RU"/>
-        </w:rPr>
-        <w:t xml:space="preserve">&lt;&lt; </w:t>
-      </w:r>
-      <w:r>
-        <w:rPr>
-          <w:rFonts w:ascii="Menlo" w:eastAsia="Times New Roman" w:hAnsi="Menlo" w:cs="Menlo"/>
-          <w:color w:val="A31515"/>
-          <w:sz w:val="18"/>
-          <w:szCs w:val="18"/>
-          <w:lang w:eastAsia="ru-RU"/>
-        </w:rPr>
-        <w:t>"</w:t>
-      </w:r>
-      <w:proofErr w:type="gramEnd"/>
-      <w:r>
-        <w:rPr>
-          <w:rFonts w:ascii="Menlo" w:eastAsia="Times New Roman" w:hAnsi="Menlo" w:cs="Menlo"/>
-          <w:color w:val="A31515"/>
-          <w:sz w:val="18"/>
-          <w:szCs w:val="18"/>
-          <w:lang w:eastAsia="ru-RU"/>
-        </w:rPr>
-        <w:t>\n\</w:t>
-      </w:r>
-      <w:proofErr w:type="spellStart"/>
-      <w:r>
-        <w:rPr>
-          <w:rFonts w:ascii="Menlo" w:eastAsia="Times New Roman" w:hAnsi="Menlo" w:cs="Menlo"/>
-          <w:color w:val="A31515"/>
-          <w:sz w:val="18"/>
-          <w:szCs w:val="18"/>
-          <w:lang w:eastAsia="ru-RU"/>
-        </w:rPr>
-        <w:t>nСейчас</w:t>
-      </w:r>
-      <w:proofErr w:type="spellEnd"/>
-      <w:r>
-        <w:rPr>
-          <w:rFonts w:ascii="Menlo" w:eastAsia="Times New Roman" w:hAnsi="Menlo" w:cs="Menlo"/>
-          <w:color w:val="A31515"/>
-          <w:sz w:val="18"/>
-          <w:szCs w:val="18"/>
-          <w:lang w:eastAsia="ru-RU"/>
-        </w:rPr>
-        <w:t xml:space="preserve"> у вас: "</w:t>
-      </w:r>
-      <w:r>
-        <w:rPr>
-          <w:rFonts w:ascii="Menlo" w:eastAsia="Times New Roman" w:hAnsi="Menlo" w:cs="Menlo"/>
-          <w:color w:val="000000"/>
-          <w:sz w:val="18"/>
-          <w:szCs w:val="18"/>
-          <w:lang w:eastAsia="ru-RU"/>
-        </w:rPr>
-        <w:t xml:space="preserve"> &lt;&lt; </w:t>
-      </w:r>
-      <w:proofErr w:type="spellStart"/>
-      <w:r>
-        <w:rPr>
-          <w:rFonts w:ascii="Menlo" w:eastAsia="Times New Roman" w:hAnsi="Menlo" w:cs="Menlo"/>
-          <w:color w:val="000000"/>
-          <w:sz w:val="18"/>
-          <w:szCs w:val="18"/>
-          <w:lang w:eastAsia="ru-RU"/>
-        </w:rPr>
-        <w:t>playerCoin</w:t>
-      </w:r>
-      <w:proofErr w:type="spellEnd"/>
-      <w:r>
-        <w:rPr>
-          <w:rFonts w:ascii="Menlo" w:eastAsia="Times New Roman" w:hAnsi="Menlo" w:cs="Menlo"/>
-          <w:color w:val="000000"/>
-          <w:sz w:val="18"/>
-          <w:szCs w:val="18"/>
-          <w:lang w:eastAsia="ru-RU"/>
-        </w:rPr>
-        <w:t xml:space="preserve"> &lt;&lt; </w:t>
-      </w:r>
-      <w:r>
-        <w:rPr>
-          <w:rFonts w:ascii="Menlo" w:eastAsia="Times New Roman" w:hAnsi="Menlo" w:cs="Menlo"/>
-          <w:color w:val="A31515"/>
-          <w:sz w:val="18"/>
-          <w:szCs w:val="18"/>
-          <w:lang w:eastAsia="ru-RU"/>
-        </w:rPr>
-        <w:t>" монет."</w:t>
-      </w:r>
-      <w:r>
-        <w:rPr>
-          <w:rFonts w:ascii="Menlo" w:eastAsia="Times New Roman" w:hAnsi="Menlo" w:cs="Menlo"/>
-          <w:color w:val="000000"/>
-          <w:sz w:val="18"/>
-          <w:szCs w:val="18"/>
-          <w:lang w:eastAsia="ru-RU"/>
-        </w:rPr>
-        <w:t>;</w:t>
-      </w:r>
-    </w:p>
-    <w:p>
-      <w:pPr>
-        <w:shd w:val="clear" w:color="auto" w:fill="FFFFFF"/>
-        <w:spacing w:after="0" w:line="270" w:lineRule="atLeast"/>
-        <w:rPr>
-          <w:rFonts w:ascii="Menlo" w:eastAsia="Times New Roman" w:hAnsi="Menlo" w:cs="Menlo"/>
-          <w:color w:val="000000"/>
-          <w:sz w:val="18"/>
-          <w:szCs w:val="18"/>
-          <w:lang w:eastAsia="ru-RU"/>
-        </w:rPr>
-      </w:pPr>
-      <w:r>
-        <w:rPr>
-          <w:rFonts w:ascii="Menlo" w:eastAsia="Times New Roman" w:hAnsi="Menlo" w:cs="Menlo"/>
-          <w:color w:val="000000"/>
-          <w:sz w:val="18"/>
-          <w:szCs w:val="18"/>
-          <w:lang w:eastAsia="ru-RU"/>
-        </w:rPr>
-        <w:t xml:space="preserve">        </w:t>
-      </w:r>
-      <w:proofErr w:type="spellStart"/>
-      <w:r>
-        <w:rPr>
-          <w:rFonts w:ascii="Menlo" w:eastAsia="Times New Roman" w:hAnsi="Menlo" w:cs="Menlo"/>
-          <w:color w:val="000000"/>
-          <w:sz w:val="18"/>
-          <w:szCs w:val="18"/>
-          <w:lang w:eastAsia="ru-RU"/>
-        </w:rPr>
-        <w:t>cout</w:t>
-      </w:r>
-      <w:proofErr w:type="spellEnd"/>
-      <w:r>
-        <w:rPr>
-          <w:rFonts w:ascii="Menlo" w:eastAsia="Times New Roman" w:hAnsi="Menlo" w:cs="Menlo"/>
-          <w:color w:val="000000"/>
-          <w:sz w:val="18"/>
-          <w:szCs w:val="18"/>
-          <w:lang w:eastAsia="ru-RU"/>
-        </w:rPr>
-        <w:t xml:space="preserve"> </w:t>
-      </w:r>
-      <w:proofErr w:type="gramStart"/>
-      <w:r>
-        <w:rPr>
-          <w:rFonts w:ascii="Menlo" w:eastAsia="Times New Roman" w:hAnsi="Menlo" w:cs="Menlo"/>
-          <w:color w:val="000000"/>
-          <w:sz w:val="18"/>
-          <w:szCs w:val="18"/>
-          <w:lang w:eastAsia="ru-RU"/>
-        </w:rPr>
-        <w:t xml:space="preserve">&lt;&lt; </w:t>
-      </w:r>
-      <w:r>
-        <w:rPr>
-          <w:rFonts w:ascii="Menlo" w:eastAsia="Times New Roman" w:hAnsi="Menlo" w:cs="Menlo"/>
-          <w:color w:val="A31515"/>
-          <w:sz w:val="18"/>
-          <w:szCs w:val="18"/>
-          <w:lang w:eastAsia="ru-RU"/>
-        </w:rPr>
-        <w:t>"</w:t>
-      </w:r>
-      <w:proofErr w:type="gramEnd"/>
-      <w:r>
-        <w:rPr>
-          <w:rFonts w:ascii="Menlo" w:eastAsia="Times New Roman" w:hAnsi="Menlo" w:cs="Menlo"/>
-          <w:color w:val="A31515"/>
-          <w:sz w:val="18"/>
-          <w:szCs w:val="18"/>
-          <w:lang w:eastAsia="ru-RU"/>
-        </w:rPr>
-        <w:t>\</w:t>
-      </w:r>
-      <w:proofErr w:type="spellStart"/>
-      <w:r>
-        <w:rPr>
-          <w:rFonts w:ascii="Menlo" w:eastAsia="Times New Roman" w:hAnsi="Menlo" w:cs="Menlo"/>
-          <w:color w:val="A31515"/>
-          <w:sz w:val="18"/>
-          <w:szCs w:val="18"/>
-          <w:lang w:eastAsia="ru-RU"/>
-        </w:rPr>
-        <w:t>nУ</w:t>
-      </w:r>
-      <w:proofErr w:type="spellEnd"/>
-      <w:r>
-        <w:rPr>
-          <w:rFonts w:ascii="Menlo" w:eastAsia="Times New Roman" w:hAnsi="Menlo" w:cs="Menlo"/>
-          <w:color w:val="A31515"/>
-          <w:sz w:val="18"/>
-          <w:szCs w:val="18"/>
-          <w:lang w:eastAsia="ru-RU"/>
-        </w:rPr>
-        <w:t xml:space="preserve"> компьютера: "</w:t>
-      </w:r>
-      <w:r>
-        <w:rPr>
-          <w:rFonts w:ascii="Menlo" w:eastAsia="Times New Roman" w:hAnsi="Menlo" w:cs="Menlo"/>
-          <w:color w:val="000000"/>
-          <w:sz w:val="18"/>
-          <w:szCs w:val="18"/>
-          <w:lang w:eastAsia="ru-RU"/>
-        </w:rPr>
-        <w:t xml:space="preserve"> &lt;&lt; </w:t>
-      </w:r>
-      <w:proofErr w:type="spellStart"/>
-      <w:r>
-        <w:rPr>
-          <w:rFonts w:ascii="Menlo" w:eastAsia="Times New Roman" w:hAnsi="Menlo" w:cs="Menlo"/>
-          <w:color w:val="000000"/>
-          <w:sz w:val="18"/>
-          <w:szCs w:val="18"/>
-          <w:lang w:eastAsia="ru-RU"/>
-        </w:rPr>
-        <w:t>compCoin</w:t>
-      </w:r>
-      <w:proofErr w:type="spellEnd"/>
-      <w:r>
-        <w:rPr>
-          <w:rFonts w:ascii="Menlo" w:eastAsia="Times New Roman" w:hAnsi="Menlo" w:cs="Menlo"/>
-          <w:color w:val="000000"/>
-          <w:sz w:val="18"/>
-          <w:szCs w:val="18"/>
-          <w:lang w:eastAsia="ru-RU"/>
-        </w:rPr>
-        <w:t xml:space="preserve"> &lt;&lt; </w:t>
-      </w:r>
-      <w:r>
-        <w:rPr>
-          <w:rFonts w:ascii="Menlo" w:eastAsia="Times New Roman" w:hAnsi="Menlo" w:cs="Menlo"/>
-          <w:color w:val="A31515"/>
-          <w:sz w:val="18"/>
-          <w:szCs w:val="18"/>
-          <w:lang w:eastAsia="ru-RU"/>
-        </w:rPr>
-        <w:t>" монет."</w:t>
-      </w:r>
-      <w:r>
-        <w:rPr>
-          <w:rFonts w:ascii="Menlo" w:eastAsia="Times New Roman" w:hAnsi="Menlo" w:cs="Menlo"/>
-          <w:color w:val="000000"/>
-          <w:sz w:val="18"/>
-          <w:szCs w:val="18"/>
-          <w:lang w:eastAsia="ru-RU"/>
-        </w:rPr>
-        <w:t>;</w:t>
-      </w:r>
-    </w:p>
-    <w:p>
-      <w:pPr>
-        <w:shd w:val="clear" w:color="auto" w:fill="FFFFFF"/>
-        <w:spacing w:after="0" w:line="270" w:lineRule="atLeast"/>
-        <w:rPr>
-          <w:rFonts w:ascii="Menlo" w:eastAsia="Times New Roman" w:hAnsi="Menlo" w:cs="Menlo"/>
-          <w:color w:val="000000"/>
-          <w:sz w:val="18"/>
-          <w:szCs w:val="18"/>
-          <w:lang w:eastAsia="ru-RU"/>
-        </w:rPr>
-      </w:pPr>
-      <w:r>
-        <w:rPr>
-          <w:rFonts w:ascii="Menlo" w:eastAsia="Times New Roman" w:hAnsi="Menlo" w:cs="Menlo"/>
-          <w:color w:val="000000"/>
-          <w:sz w:val="18"/>
-          <w:szCs w:val="18"/>
-          <w:lang w:eastAsia="ru-RU"/>
-        </w:rPr>
-        <w:t xml:space="preserve">    }</w:t>
-      </w:r>
-    </w:p>
-    <w:p>
-      <w:pPr>
-        <w:shd w:val="clear" w:color="auto" w:fill="FFFFFF"/>
-        <w:spacing w:after="0" w:line="270" w:lineRule="atLeast"/>
-        <w:rPr>
-          <w:rFonts w:ascii="Menlo" w:eastAsia="Times New Roman" w:hAnsi="Menlo" w:cs="Menlo"/>
-          <w:color w:val="000000"/>
-          <w:sz w:val="18"/>
-          <w:szCs w:val="18"/>
-          <w:lang w:eastAsia="ru-RU"/>
-        </w:rPr>
-      </w:pPr>
-    </w:p>
-    <w:p>
-      <w:pPr>
-        <w:shd w:val="clear" w:color="auto" w:fill="FFFFFF"/>
-        <w:spacing w:after="0" w:line="270" w:lineRule="atLeast"/>
-        <w:rPr>
-          <w:rFonts w:ascii="Menlo" w:eastAsia="Times New Roman" w:hAnsi="Menlo" w:cs="Menlo"/>
-          <w:color w:val="000000"/>
-          <w:sz w:val="18"/>
-          <w:szCs w:val="18"/>
-          <w:lang w:eastAsia="ru-RU"/>
-        </w:rPr>
-      </w:pPr>
-      <w:r>
-        <w:rPr>
-          <w:rFonts w:ascii="Menlo" w:eastAsia="Times New Roman" w:hAnsi="Menlo" w:cs="Menlo"/>
-          <w:color w:val="000000"/>
-          <w:sz w:val="18"/>
-          <w:szCs w:val="18"/>
-          <w:lang w:eastAsia="ru-RU"/>
-        </w:rPr>
-        <w:t xml:space="preserve">    </w:t>
-      </w:r>
-      <w:proofErr w:type="spellStart"/>
-      <w:r>
-        <w:rPr>
-          <w:rFonts w:ascii="Menlo" w:eastAsia="Times New Roman" w:hAnsi="Menlo" w:cs="Menlo"/>
-          <w:color w:val="000000"/>
-          <w:sz w:val="18"/>
-          <w:szCs w:val="18"/>
-          <w:lang w:eastAsia="ru-RU"/>
-        </w:rPr>
-        <w:t>cout</w:t>
-      </w:r>
-      <w:proofErr w:type="spellEnd"/>
-      <w:r>
-        <w:rPr>
-          <w:rFonts w:ascii="Menlo" w:eastAsia="Times New Roman" w:hAnsi="Menlo" w:cs="Menlo"/>
-          <w:color w:val="000000"/>
-          <w:sz w:val="18"/>
-          <w:szCs w:val="18"/>
-          <w:lang w:eastAsia="ru-RU"/>
-        </w:rPr>
-        <w:t xml:space="preserve"> </w:t>
-      </w:r>
-      <w:proofErr w:type="gramStart"/>
-      <w:r>
-        <w:rPr>
-          <w:rFonts w:ascii="Menlo" w:eastAsia="Times New Roman" w:hAnsi="Menlo" w:cs="Menlo"/>
-          <w:color w:val="000000"/>
-          <w:sz w:val="18"/>
-          <w:szCs w:val="18"/>
-          <w:lang w:eastAsia="ru-RU"/>
-        </w:rPr>
-        <w:t xml:space="preserve">&lt;&lt; </w:t>
-      </w:r>
-      <w:r>
-        <w:rPr>
-          <w:rFonts w:ascii="Menlo" w:eastAsia="Times New Roman" w:hAnsi="Menlo" w:cs="Menlo"/>
-          <w:color w:val="A31515"/>
-          <w:sz w:val="18"/>
-          <w:szCs w:val="18"/>
-          <w:lang w:eastAsia="ru-RU"/>
-        </w:rPr>
-        <w:t>"</w:t>
-      </w:r>
-      <w:proofErr w:type="gramEnd"/>
-      <w:r>
-        <w:rPr>
-          <w:rFonts w:ascii="Menlo" w:eastAsia="Times New Roman" w:hAnsi="Menlo" w:cs="Menlo"/>
-          <w:color w:val="A31515"/>
-          <w:sz w:val="18"/>
-          <w:szCs w:val="18"/>
-          <w:lang w:eastAsia="ru-RU"/>
-        </w:rPr>
-        <w:t>\n\</w:t>
-      </w:r>
-      <w:proofErr w:type="spellStart"/>
-      <w:r>
-        <w:rPr>
-          <w:rFonts w:ascii="Menlo" w:eastAsia="Times New Roman" w:hAnsi="Menlo" w:cs="Menlo"/>
-          <w:color w:val="A31515"/>
-          <w:sz w:val="18"/>
-          <w:szCs w:val="18"/>
-          <w:lang w:eastAsia="ru-RU"/>
-        </w:rPr>
-        <w:t>nИгра</w:t>
-      </w:r>
-      <w:proofErr w:type="spellEnd"/>
-      <w:r>
-        <w:rPr>
-          <w:rFonts w:ascii="Menlo" w:eastAsia="Times New Roman" w:hAnsi="Menlo" w:cs="Menlo"/>
-          <w:color w:val="A31515"/>
-          <w:sz w:val="18"/>
-          <w:szCs w:val="18"/>
-          <w:lang w:eastAsia="ru-RU"/>
-        </w:rPr>
-        <w:t xml:space="preserve"> окончена!"</w:t>
-      </w:r>
-      <w:r>
-        <w:rPr>
-          <w:rFonts w:ascii="Menlo" w:eastAsia="Times New Roman" w:hAnsi="Menlo" w:cs="Menlo"/>
-          <w:color w:val="000000"/>
-          <w:sz w:val="18"/>
-          <w:szCs w:val="18"/>
-          <w:lang w:eastAsia="ru-RU"/>
-        </w:rPr>
-        <w:t>;</w:t>
-      </w:r>
-    </w:p>
-    <w:p>
-      <w:pPr>
-        <w:shd w:val="clear" w:color="auto" w:fill="FFFFFF"/>
-        <w:spacing w:after="0" w:line="270" w:lineRule="atLeast"/>
-        <w:rPr>
-          <w:rFonts w:ascii="Menlo" w:eastAsia="Times New Roman" w:hAnsi="Menlo" w:cs="Menlo"/>
-          <w:color w:val="000000"/>
-          <w:sz w:val="18"/>
-          <w:szCs w:val="18"/>
-          <w:lang w:eastAsia="ru-RU"/>
-        </w:rPr>
-      </w:pPr>
-      <w:r>
-        <w:rPr>
-          <w:rFonts w:ascii="Menlo" w:eastAsia="Times New Roman" w:hAnsi="Menlo" w:cs="Menlo"/>
-          <w:color w:val="000000"/>
-          <w:sz w:val="18"/>
-          <w:szCs w:val="18"/>
-          <w:lang w:eastAsia="ru-RU"/>
-        </w:rPr>
-        <w:t>}</w:t>
-      </w:r>
     </w:p>
     <w:p>
       <w:pPr>
@@ -20640,10 +19946,10 @@
           <w:szCs w:val="28"/>
         </w:rPr>
         <w:drawing>
-          <wp:inline distT="0" distB="0" distL="0" distR="0" wp14:anchorId="6C3AC70F" wp14:editId="25C4B3D3">
-            <wp:extent cx="1828800" cy="2810224"/>
-            <wp:effectExtent l="0" t="0" r="0" b="0"/>
-            <wp:docPr id="99199221" name="Рисунок 5"/>
+          <wp:inline distT="0" distB="0" distL="0" distR="0" wp14:anchorId="2A8F9847" wp14:editId="7D67E141">
+            <wp:extent cx="2494087" cy="3411793"/>
+            <wp:effectExtent l="0" t="0" r="0" b="5080"/>
+            <wp:docPr id="1636974528" name="Рисунок 1"/>
             <wp:cNvGraphicFramePr>
               <a:graphicFrameLocks xmlns:a="http://schemas.openxmlformats.org/drawingml/2006/main" noChangeAspect="1"/>
             </wp:cNvGraphicFramePr>
@@ -20651,7 +19957,7 @@
               <a:graphicData uri="http://schemas.openxmlformats.org/drawingml/2006/picture">
                 <pic:pic xmlns:pic="http://schemas.openxmlformats.org/drawingml/2006/picture">
                   <pic:nvPicPr>
-                    <pic:cNvPr id="99199221" name="Рисунок 99199221"/>
+                    <pic:cNvPr id="1636974528" name="Рисунок 1636974528"/>
                     <pic:cNvPicPr/>
                   </pic:nvPicPr>
                   <pic:blipFill>
@@ -20669,7 +19975,7 @@
                   <pic:spPr>
                     <a:xfrm>
                       <a:off x="0" y="0"/>
-                      <a:ext cx="1838213" cy="2824689"/>
+                      <a:ext cx="2510816" cy="3434677"/>
                     </a:xfrm>
                     <a:prstGeom prst="rect">
                       <a:avLst/>
